--- a/新泰週報20250706[2527]B4F.docx
+++ b/新泰週報20250706[2527]B4F.docx
@@ -1,6 +1,6 @@
 
 <file path=word/document.xml><?xml version="1.0" encoding="utf-8"?>
-<w:document xmlns:wpc="http://schemas.microsoft.com/office/word/2010/wordprocessingCanvas" xmlns:cx="http://schemas.microsoft.com/office/drawing/2014/chartex" xmlns:cx1="http://schemas.microsoft.com/office/drawing/2015/9/8/chartex" xmlns:mc="http://schemas.openxmlformats.org/markup-compatibility/2006" xmlns:o="urn:schemas-microsoft-com:office:office" xmlns:r="http://schemas.openxmlformats.org/officeDocument/2006/relationships" xmlns:m="http://schemas.openxmlformats.org/officeDocument/2006/math" xmlns:v="urn:schemas-microsoft-com:vml" xmlns:wp14="http://schemas.microsoft.com/office/word/2010/wordprocessingDrawing" xmlns:wp="http://schemas.openxmlformats.org/drawingml/2006/wordprocessingDrawing" xmlns:w10="urn:schemas-microsoft-com:office:word" xmlns:w="http://schemas.openxmlformats.org/wordprocessingml/2006/main" xmlns:w14="http://schemas.microsoft.com/office/word/2010/wordml" xmlns:w15="http://schemas.microsoft.com/office/word/2012/wordml" xmlns:w16se="http://schemas.microsoft.com/office/word/2015/wordml/symex" xmlns:wpg="http://schemas.microsoft.com/office/word/2010/wordprocessingGroup" xmlns:wpi="http://schemas.microsoft.com/office/word/2010/wordprocessingInk" xmlns:wne="http://schemas.microsoft.com/office/word/2006/wordml" xmlns:wps="http://schemas.microsoft.com/office/word/2010/wordprocessingShape" mc:Ignorable="w14 w15 w16se wp14">
+<w:document xmlns:wpc="http://schemas.microsoft.com/office/word/2010/wordprocessingCanvas" xmlns:mc="http://schemas.openxmlformats.org/markup-compatibility/2006" xmlns:o="urn:schemas-microsoft-com:office:office" xmlns:r="http://schemas.openxmlformats.org/officeDocument/2006/relationships" xmlns:m="http://schemas.openxmlformats.org/officeDocument/2006/math" xmlns:v="urn:schemas-microsoft-com:vml" xmlns:wp14="http://schemas.microsoft.com/office/word/2010/wordprocessingDrawing" xmlns:wp="http://schemas.openxmlformats.org/drawingml/2006/wordprocessingDrawing" xmlns:w10="urn:schemas-microsoft-com:office:word" xmlns:w="http://schemas.openxmlformats.org/wordprocessingml/2006/main" xmlns:w14="http://schemas.microsoft.com/office/word/2010/wordml" xmlns:w15="http://schemas.microsoft.com/office/word/2012/wordml" xmlns:wpg="http://schemas.microsoft.com/office/word/2010/wordprocessingGroup" xmlns:wpi="http://schemas.microsoft.com/office/word/2010/wordprocessingInk" xmlns:wne="http://schemas.microsoft.com/office/word/2006/wordml" xmlns:wps="http://schemas.microsoft.com/office/word/2010/wordprocessingShape" mc:Ignorable="w14 w15 wp14">
   <w:body>
     <w:p>
       <w:pPr>
@@ -1146,16 +1146,7 @@
                 <w:sz w:val="26"/>
                 <w:szCs w:val="26"/>
               </w:rPr>
-              <w:t>4</w:t>
-            </w:r>
-            <w:r>
-              <w:rPr>
-                <w:rFonts w:ascii="Barlow Condensed Medium" w:eastAsia="華康細黑體" w:hAnsi="Barlow Condensed Medium" w:hint="eastAsia"/>
-                <w:w w:val="90"/>
-                <w:sz w:val="26"/>
-                <w:szCs w:val="26"/>
-              </w:rPr>
-              <w:t>.</w:t>
+              <w:t>4.</w:t>
             </w:r>
           </w:p>
         </w:tc>
@@ -1316,16 +1307,7 @@
                 <w:sz w:val="26"/>
                 <w:szCs w:val="26"/>
               </w:rPr>
-              <w:t>5</w:t>
-            </w:r>
-            <w:r>
-              <w:rPr>
-                <w:rFonts w:ascii="Barlow Condensed Medium" w:eastAsia="華康細黑體" w:hAnsi="Barlow Condensed Medium" w:hint="eastAsia"/>
-                <w:w w:val="90"/>
-                <w:sz w:val="26"/>
-                <w:szCs w:val="26"/>
-              </w:rPr>
-              <w:t>.</w:t>
+              <w:t>5.</w:t>
             </w:r>
           </w:p>
         </w:tc>
@@ -1367,6 +1349,418 @@
               </w:rPr>
               <w:t>★</w:t>
             </w:r>
+            <w:r>
+              <w:rPr>
+                <w:rFonts w:ascii="Barlow Condensed Medium" w:eastAsia="標楷體" w:hAnsi="Barlow Condensed Medium" w:cs="Segoe UI Symbol" w:hint="eastAsia"/>
+                <w:w w:val="90"/>
+                <w:sz w:val="26"/>
+                <w:szCs w:val="26"/>
+              </w:rPr>
+              <w:t>淡江中學</w:t>
+            </w:r>
+            <w:r>
+              <w:rPr>
+                <w:rFonts w:ascii="Barlow Condensed Medium" w:eastAsia="標楷體" w:hAnsi="Barlow Condensed Medium" w:cs="Segoe UI Symbol"/>
+                <w:w w:val="90"/>
+                <w:sz w:val="26"/>
+                <w:szCs w:val="26"/>
+              </w:rPr>
+              <w:t>將於</w:t>
+            </w:r>
+            <w:r>
+              <w:rPr>
+                <w:rFonts w:ascii="Barlow Condensed Medium" w:eastAsia="標楷體" w:hAnsi="Barlow Condensed Medium" w:cs="Segoe UI Symbol" w:hint="eastAsia"/>
+                <w:w w:val="90"/>
+                <w:sz w:val="26"/>
+                <w:szCs w:val="26"/>
+              </w:rPr>
+              <w:t>8</w:t>
+            </w:r>
+            <w:r>
+              <w:rPr>
+                <w:rFonts w:ascii="Barlow Condensed Medium" w:eastAsia="標楷體" w:hAnsi="Barlow Condensed Medium" w:cs="Segoe UI Symbol"/>
+                <w:w w:val="90"/>
+                <w:sz w:val="26"/>
+                <w:szCs w:val="26"/>
+              </w:rPr>
+              <w:t>/</w:t>
+            </w:r>
+            <w:r>
+              <w:rPr>
+                <w:rFonts w:ascii="Barlow Condensed Medium" w:eastAsia="標楷體" w:hAnsi="Barlow Condensed Medium" w:cs="Segoe UI Symbol" w:hint="eastAsia"/>
+                <w:w w:val="90"/>
+                <w:sz w:val="26"/>
+                <w:szCs w:val="26"/>
+              </w:rPr>
+              <w:t>1(</w:t>
+            </w:r>
+            <w:r>
+              <w:rPr>
+                <w:rFonts w:ascii="Barlow Condensed Medium" w:eastAsia="標楷體" w:hAnsi="Barlow Condensed Medium" w:cs="Segoe UI Symbol" w:hint="eastAsia"/>
+                <w:w w:val="90"/>
+                <w:sz w:val="26"/>
+                <w:szCs w:val="26"/>
+              </w:rPr>
+              <w:t>五</w:t>
+            </w:r>
+            <w:r>
+              <w:rPr>
+                <w:rFonts w:ascii="Barlow Condensed Medium" w:eastAsia="標楷體" w:hAnsi="Barlow Condensed Medium" w:cs="Segoe UI Symbol" w:hint="eastAsia"/>
+                <w:w w:val="90"/>
+                <w:sz w:val="26"/>
+                <w:szCs w:val="26"/>
+              </w:rPr>
+              <w:t xml:space="preserve">) </w:t>
+            </w:r>
+            <w:r>
+              <w:rPr>
+                <w:rFonts w:ascii="Barlow Condensed Medium" w:eastAsia="標楷體" w:hAnsi="Barlow Condensed Medium" w:cs="Segoe UI Symbol" w:hint="eastAsia"/>
+                <w:w w:val="90"/>
+                <w:sz w:val="26"/>
+                <w:szCs w:val="26"/>
+              </w:rPr>
+              <w:t>上</w:t>
+            </w:r>
+            <w:r>
+              <w:rPr>
+                <w:rFonts w:ascii="Barlow Condensed Medium" w:eastAsia="標楷體" w:hAnsi="Barlow Condensed Medium" w:cs="Segoe UI Symbol"/>
+                <w:w w:val="90"/>
+                <w:sz w:val="26"/>
+                <w:szCs w:val="26"/>
+              </w:rPr>
+              <w:t>午</w:t>
+            </w:r>
+            <w:r>
+              <w:rPr>
+                <w:rFonts w:ascii="Barlow Condensed Medium" w:eastAsia="標楷體" w:hAnsi="Barlow Condensed Medium" w:cs="Segoe UI Symbol" w:hint="eastAsia"/>
+                <w:w w:val="90"/>
+                <w:sz w:val="26"/>
+                <w:szCs w:val="26"/>
+              </w:rPr>
+              <w:t>10:15</w:t>
+            </w:r>
+            <w:r>
+              <w:rPr>
+                <w:rFonts w:ascii="Barlow Condensed Medium" w:eastAsia="標楷體" w:hAnsi="Barlow Condensed Medium" w:cs="Segoe UI Symbol" w:hint="eastAsia"/>
+                <w:w w:val="90"/>
+                <w:sz w:val="26"/>
+                <w:szCs w:val="26"/>
+              </w:rPr>
+              <w:t>於其大禮堂</w:t>
+            </w:r>
+            <w:r>
+              <w:rPr>
+                <w:rFonts w:ascii="Barlow Condensed Medium" w:eastAsia="標楷體" w:hAnsi="Barlow Condensed Medium" w:cs="Segoe UI Symbol"/>
+                <w:w w:val="90"/>
+                <w:sz w:val="26"/>
+                <w:szCs w:val="26"/>
+              </w:rPr>
+              <w:t>舉行</w:t>
+            </w:r>
+            <w:r>
+              <w:rPr>
+                <w:rFonts w:ascii="Barlow Condensed Medium" w:eastAsia="標楷體" w:hAnsi="Barlow Condensed Medium" w:cs="Segoe UI Symbol" w:hint="eastAsia"/>
+                <w:w w:val="90"/>
+                <w:sz w:val="26"/>
+                <w:szCs w:val="26"/>
+              </w:rPr>
+              <w:t>林明哲傳道師封立牧師暨就任淡江中學校牧授職</w:t>
+            </w:r>
+            <w:r>
+              <w:rPr>
+                <w:rFonts w:ascii="Barlow Condensed Medium" w:eastAsia="標楷體" w:hAnsi="Barlow Condensed Medium" w:cs="Segoe UI Symbol"/>
+                <w:w w:val="90"/>
+                <w:sz w:val="26"/>
+                <w:szCs w:val="26"/>
+              </w:rPr>
+              <w:t>感恩禮拜。</w:t>
+            </w:r>
+          </w:p>
+        </w:tc>
+      </w:tr>
+      <w:tr>
+        <w:tc>
+          <w:tcPr>
+            <w:tcW w:w="299" w:type="dxa"/>
+            <w:tcBorders>
+              <w:top w:val="nil"/>
+              <w:left w:val="nil"/>
+              <w:bottom w:val="nil"/>
+              <w:right w:val="nil"/>
+            </w:tcBorders>
+            <w:tcMar>
+              <w:left w:w="28" w:type="dxa"/>
+              <w:right w:w="28" w:type="dxa"/>
+            </w:tcMar>
+          </w:tcPr>
+          <w:p>
+            <w:pPr>
+              <w:snapToGrid w:val="0"/>
+              <w:spacing w:line="300" w:lineRule="exact"/>
+              <w:ind w:rightChars="11" w:right="26"/>
+              <w:jc w:val="right"/>
+              <w:rPr>
+                <w:rFonts w:ascii="Barlow Condensed Medium" w:eastAsia="華康細黑體" w:hAnsi="Barlow Condensed Medium"/>
+                <w:w w:val="90"/>
+                <w:sz w:val="26"/>
+                <w:szCs w:val="26"/>
+              </w:rPr>
+            </w:pPr>
+            <w:r>
+              <w:rPr>
+                <w:rFonts w:ascii="Barlow Condensed Medium" w:eastAsia="華康細黑體" w:hAnsi="Barlow Condensed Medium" w:hint="eastAsia"/>
+                <w:w w:val="90"/>
+                <w:sz w:val="26"/>
+                <w:szCs w:val="26"/>
+              </w:rPr>
+              <w:t>6</w:t>
+            </w:r>
+            <w:r>
+              <w:rPr>
+                <w:rFonts w:ascii="Barlow Condensed Medium" w:eastAsia="華康細黑體" w:hAnsi="Barlow Condensed Medium" w:hint="eastAsia"/>
+                <w:w w:val="90"/>
+                <w:sz w:val="26"/>
+                <w:szCs w:val="26"/>
+              </w:rPr>
+              <w:t>.</w:t>
+            </w:r>
+          </w:p>
+        </w:tc>
+        <w:tc>
+          <w:tcPr>
+            <w:tcW w:w="5622" w:type="dxa"/>
+            <w:tcBorders>
+              <w:top w:val="nil"/>
+              <w:left w:val="nil"/>
+              <w:bottom w:val="nil"/>
+              <w:right w:val="nil"/>
+            </w:tcBorders>
+            <w:tcMar>
+              <w:left w:w="28" w:type="dxa"/>
+              <w:right w:w="28" w:type="dxa"/>
+            </w:tcMar>
+          </w:tcPr>
+          <w:p>
+            <w:pPr>
+              <w:kinsoku w:val="0"/>
+              <w:snapToGrid w:val="0"/>
+              <w:spacing w:line="300" w:lineRule="exact"/>
+              <w:jc w:val="both"/>
+              <w:rPr>
+                <w:rFonts w:ascii="Barlow Condensed Medium" w:eastAsia="標楷體" w:hAnsi="Barlow Condensed Medium" w:cs="Segoe UI Symbol"/>
+                <w:noProof/>
+                <w:w w:val="90"/>
+                <w:sz w:val="26"/>
+                <w:szCs w:val="26"/>
+                <w:lang w:bidi="he-IL"/>
+              </w:rPr>
+            </w:pPr>
+            <w:r>
+              <w:rPr>
+                <w:rFonts w:ascii="Segoe UI Symbol" w:eastAsia="標楷體" w:hAnsi="Segoe UI Symbol" w:cs="Segoe UI Symbol"/>
+                <w:w w:val="90"/>
+                <w:sz w:val="26"/>
+                <w:szCs w:val="26"/>
+              </w:rPr>
+              <w:t>★</w:t>
+            </w:r>
+            <w:r>
+              <w:rPr>
+                <w:rFonts w:ascii="Barlow Condensed Medium" w:eastAsia="標楷體" w:hAnsi="Barlow Condensed Medium" w:cs="Segoe UI Symbol" w:hint="eastAsia"/>
+                <w:w w:val="90"/>
+                <w:sz w:val="26"/>
+                <w:szCs w:val="26"/>
+              </w:rPr>
+              <w:t>北大教會</w:t>
+            </w:r>
+            <w:r>
+              <w:rPr>
+                <w:rFonts w:ascii="Barlow Condensed Medium" w:eastAsia="標楷體" w:hAnsi="Barlow Condensed Medium" w:cs="Segoe UI Symbol"/>
+                <w:w w:val="90"/>
+                <w:sz w:val="26"/>
+                <w:szCs w:val="26"/>
+              </w:rPr>
+              <w:t>將於</w:t>
+            </w:r>
+            <w:r>
+              <w:rPr>
+                <w:rFonts w:ascii="Barlow Condensed Medium" w:eastAsia="標楷體" w:hAnsi="Barlow Condensed Medium" w:cs="Segoe UI Symbol" w:hint="eastAsia"/>
+                <w:w w:val="90"/>
+                <w:sz w:val="26"/>
+                <w:szCs w:val="26"/>
+              </w:rPr>
+              <w:t>8</w:t>
+            </w:r>
+            <w:r>
+              <w:rPr>
+                <w:rFonts w:ascii="Barlow Condensed Medium" w:eastAsia="標楷體" w:hAnsi="Barlow Condensed Medium" w:cs="Segoe UI Symbol"/>
+                <w:w w:val="90"/>
+                <w:sz w:val="26"/>
+                <w:szCs w:val="26"/>
+              </w:rPr>
+              <w:t>/</w:t>
+            </w:r>
+            <w:r>
+              <w:rPr>
+                <w:rFonts w:ascii="Barlow Condensed Medium" w:eastAsia="標楷體" w:hAnsi="Barlow Condensed Medium" w:cs="Segoe UI Symbol" w:hint="eastAsia"/>
+                <w:w w:val="90"/>
+                <w:sz w:val="26"/>
+                <w:szCs w:val="26"/>
+              </w:rPr>
+              <w:t>3(</w:t>
+            </w:r>
+            <w:r>
+              <w:rPr>
+                <w:rFonts w:ascii="Barlow Condensed Medium" w:eastAsia="標楷體" w:hAnsi="Barlow Condensed Medium" w:cs="Segoe UI Symbol" w:hint="eastAsia"/>
+                <w:w w:val="90"/>
+                <w:sz w:val="26"/>
+                <w:szCs w:val="26"/>
+              </w:rPr>
+              <w:t>主日</w:t>
+            </w:r>
+            <w:r>
+              <w:rPr>
+                <w:rFonts w:ascii="Barlow Condensed Medium" w:eastAsia="標楷體" w:hAnsi="Barlow Condensed Medium" w:cs="Segoe UI Symbol" w:hint="eastAsia"/>
+                <w:w w:val="90"/>
+                <w:sz w:val="26"/>
+                <w:szCs w:val="26"/>
+              </w:rPr>
+              <w:t>)</w:t>
+            </w:r>
+            <w:r>
+              <w:rPr>
+                <w:rFonts w:ascii="Barlow Condensed Medium" w:eastAsia="標楷體" w:hAnsi="Barlow Condensed Medium" w:cs="Segoe UI Symbol" w:hint="eastAsia"/>
+                <w:w w:val="90"/>
+                <w:sz w:val="26"/>
+                <w:szCs w:val="26"/>
+              </w:rPr>
+              <w:t>下午</w:t>
+            </w:r>
+            <w:r>
+              <w:rPr>
+                <w:rFonts w:ascii="Barlow Condensed Medium" w:eastAsia="標楷體" w:hAnsi="Barlow Condensed Medium" w:cs="Segoe UI Symbol" w:hint="eastAsia"/>
+                <w:w w:val="90"/>
+                <w:sz w:val="26"/>
+                <w:szCs w:val="26"/>
+              </w:rPr>
+              <w:t>2</w:t>
+            </w:r>
+            <w:r>
+              <w:rPr>
+                <w:rFonts w:ascii="Barlow Condensed Medium" w:eastAsia="標楷體" w:hAnsi="Barlow Condensed Medium" w:cs="Segoe UI Symbol" w:hint="eastAsia"/>
+                <w:w w:val="90"/>
+                <w:sz w:val="26"/>
+                <w:szCs w:val="26"/>
+              </w:rPr>
+              <w:t>點舉行升格堂會</w:t>
+            </w:r>
+            <w:r>
+              <w:rPr>
+                <w:rFonts w:ascii="Barlow Condensed Medium" w:eastAsia="標楷體" w:hAnsi="Barlow Condensed Medium" w:cs="Segoe UI Symbol" w:hint="eastAsia"/>
+                <w:w w:val="90"/>
+                <w:sz w:val="26"/>
+                <w:szCs w:val="26"/>
+              </w:rPr>
+              <w:t>10</w:t>
+            </w:r>
+            <w:r>
+              <w:rPr>
+                <w:rFonts w:ascii="Barlow Condensed Medium" w:eastAsia="標楷體" w:hAnsi="Barlow Condensed Medium" w:cs="Segoe UI Symbol" w:hint="eastAsia"/>
+                <w:w w:val="90"/>
+                <w:sz w:val="26"/>
+                <w:szCs w:val="26"/>
+              </w:rPr>
+              <w:t>週年</w:t>
+            </w:r>
+            <w:r>
+              <w:rPr>
+                <w:rFonts w:ascii="Barlow Condensed Medium" w:eastAsia="標楷體" w:hAnsi="Barlow Condensed Medium" w:cs="Segoe UI Symbol"/>
+                <w:w w:val="90"/>
+                <w:sz w:val="26"/>
+                <w:szCs w:val="26"/>
+              </w:rPr>
+              <w:t>感恩禮拜。</w:t>
+            </w:r>
+          </w:p>
+        </w:tc>
+      </w:tr>
+      <w:tr>
+        <w:tc>
+          <w:tcPr>
+            <w:tcW w:w="299" w:type="dxa"/>
+            <w:tcBorders>
+              <w:top w:val="nil"/>
+              <w:left w:val="nil"/>
+              <w:bottom w:val="nil"/>
+              <w:right w:val="nil"/>
+            </w:tcBorders>
+            <w:tcMar>
+              <w:left w:w="28" w:type="dxa"/>
+              <w:right w:w="28" w:type="dxa"/>
+            </w:tcMar>
+          </w:tcPr>
+          <w:p>
+            <w:pPr>
+              <w:snapToGrid w:val="0"/>
+              <w:spacing w:line="300" w:lineRule="exact"/>
+              <w:ind w:rightChars="11" w:right="26"/>
+              <w:jc w:val="right"/>
+              <w:rPr>
+                <w:rFonts w:ascii="Barlow Condensed Medium" w:eastAsia="華康細黑體" w:hAnsi="Barlow Condensed Medium"/>
+                <w:w w:val="90"/>
+                <w:sz w:val="26"/>
+                <w:szCs w:val="26"/>
+              </w:rPr>
+            </w:pPr>
+            <w:r>
+              <w:rPr>
+                <w:rFonts w:ascii="Barlow Condensed Medium" w:eastAsia="華康細黑體" w:hAnsi="Barlow Condensed Medium" w:hint="eastAsia"/>
+                <w:w w:val="90"/>
+                <w:sz w:val="26"/>
+                <w:szCs w:val="26"/>
+              </w:rPr>
+              <w:t>7</w:t>
+            </w:r>
+            <w:r>
+              <w:rPr>
+                <w:rFonts w:ascii="Barlow Condensed Medium" w:eastAsia="華康細黑體" w:hAnsi="Barlow Condensed Medium" w:hint="eastAsia"/>
+                <w:w w:val="90"/>
+                <w:sz w:val="26"/>
+                <w:szCs w:val="26"/>
+              </w:rPr>
+              <w:t>.</w:t>
+            </w:r>
+          </w:p>
+        </w:tc>
+        <w:tc>
+          <w:tcPr>
+            <w:tcW w:w="5622" w:type="dxa"/>
+            <w:tcBorders>
+              <w:top w:val="nil"/>
+              <w:left w:val="nil"/>
+              <w:bottom w:val="nil"/>
+              <w:right w:val="nil"/>
+            </w:tcBorders>
+            <w:tcMar>
+              <w:left w:w="28" w:type="dxa"/>
+              <w:right w:w="28" w:type="dxa"/>
+            </w:tcMar>
+          </w:tcPr>
+          <w:p>
+            <w:pPr>
+              <w:kinsoku w:val="0"/>
+              <w:snapToGrid w:val="0"/>
+              <w:spacing w:line="300" w:lineRule="exact"/>
+              <w:jc w:val="both"/>
+              <w:rPr>
+                <w:rFonts w:ascii="Barlow Condensed Medium" w:eastAsia="標楷體" w:hAnsi="Barlow Condensed Medium" w:cs="Segoe UI Symbol"/>
+                <w:noProof/>
+                <w:w w:val="90"/>
+                <w:sz w:val="26"/>
+                <w:szCs w:val="26"/>
+                <w:lang w:bidi="he-IL"/>
+              </w:rPr>
+            </w:pPr>
             <w:r>
               <w:rPr>
                 <w:rFonts w:ascii="Barlow Condensed Medium" w:eastAsia="標楷體" w:hAnsi="Barlow Condensed Medium" w:cs="Segoe UI Symbol" w:hint="eastAsia"/>
@@ -1630,12 +2024,30 @@
             </w:r>
             <w:r>
               <w:rPr>
+                <w:rFonts w:ascii="Barlow Condensed Medium" w:eastAsia="標楷體" w:hAnsi="Barlow Condensed Medium" w:cs="Segoe UI Symbol" w:hint="eastAsia"/>
+                <w:w w:val="90"/>
+                <w:sz w:val="26"/>
+                <w:szCs w:val="26"/>
+              </w:rPr>
+              <w:t>7</w:t>
+            </w:r>
+            <w:r>
+              <w:rPr>
                 <w:rFonts w:ascii="Barlow Condensed Medium" w:eastAsia="標楷體" w:hAnsi="Barlow Condensed Medium" w:cs="Segoe UI Symbol"/>
                 <w:w w:val="90"/>
                 <w:sz w:val="26"/>
                 <w:szCs w:val="26"/>
               </w:rPr>
-              <w:t>6/29</w:t>
+              <w:t>/</w:t>
+            </w:r>
+            <w:r>
+              <w:rPr>
+                <w:rFonts w:ascii="Barlow Condensed Medium" w:eastAsia="標楷體" w:hAnsi="Barlow Condensed Medium" w:cs="Segoe UI Symbol" w:hint="eastAsia"/>
+                <w:w w:val="90"/>
+                <w:sz w:val="26"/>
+                <w:szCs w:val="26"/>
+              </w:rPr>
+              <w:t>6</w:t>
             </w:r>
             <w:r>
               <w:rPr>
@@ -1653,16 +2065,128 @@
                 <w:sz w:val="26"/>
                 <w:szCs w:val="26"/>
               </w:rPr>
-              <w:t>，</w:t>
-            </w:r>
-            <w:r>
+              <w:t>為中會開拓教會奉獻主日</w:t>
+            </w:r>
+            <w:r>
+              <w:rPr>
+                <w:rFonts w:ascii="Barlow Condensed Medium" w:eastAsia="標楷體" w:hAnsi="Barlow Condensed Medium" w:cs="Segoe UI Symbol" w:hint="eastAsia"/>
+                <w:w w:val="90"/>
+                <w:sz w:val="26"/>
+                <w:szCs w:val="26"/>
+              </w:rPr>
+              <w:t>。</w:t>
+            </w:r>
+          </w:p>
+        </w:tc>
+      </w:tr>
+      <w:tr>
+        <w:tc>
+          <w:tcPr>
+            <w:tcW w:w="280" w:type="dxa"/>
+          </w:tcPr>
+          <w:p>
+            <w:pPr>
+              <w:snapToGrid w:val="0"/>
+              <w:spacing w:line="300" w:lineRule="exact"/>
+              <w:ind w:rightChars="11" w:right="26"/>
+              <w:jc w:val="right"/>
+              <w:rPr>
+                <w:rFonts w:ascii="Barlow Condensed Medium" w:eastAsia="華康細黑體" w:hAnsi="Barlow Condensed Medium"/>
+                <w:w w:val="90"/>
+                <w:sz w:val="26"/>
+                <w:szCs w:val="26"/>
+              </w:rPr>
+            </w:pPr>
+            <w:r>
+              <w:rPr>
+                <w:rFonts w:ascii="Barlow Condensed Medium" w:eastAsia="華康細黑體" w:hAnsi="Barlow Condensed Medium" w:hint="eastAsia"/>
+                <w:w w:val="90"/>
+                <w:sz w:val="26"/>
+                <w:szCs w:val="26"/>
+              </w:rPr>
+              <w:t>2</w:t>
+            </w:r>
+            <w:r>
+              <w:rPr>
+                <w:rFonts w:ascii="Barlow Condensed Medium" w:eastAsia="華康細黑體" w:hAnsi="Barlow Condensed Medium"/>
+                <w:w w:val="90"/>
+                <w:sz w:val="26"/>
+                <w:szCs w:val="26"/>
+              </w:rPr>
+              <w:t>.</w:t>
+            </w:r>
+          </w:p>
+        </w:tc>
+        <w:tc>
+          <w:tcPr>
+            <w:tcW w:w="5641" w:type="dxa"/>
+          </w:tcPr>
+          <w:p>
+            <w:pPr>
+              <w:kinsoku w:val="0"/>
+              <w:snapToGrid w:val="0"/>
+              <w:spacing w:line="300" w:lineRule="exact"/>
+              <w:jc w:val="both"/>
               <w:rPr>
                 <w:rFonts w:ascii="Barlow Condensed Medium" w:eastAsia="標楷體" w:hAnsi="Barlow Condensed Medium" w:cs="Segoe UI Symbol"/>
                 <w:w w:val="90"/>
                 <w:sz w:val="26"/>
                 <w:szCs w:val="26"/>
               </w:rPr>
-              <w:t>三峽教會將</w:t>
+            </w:pPr>
+            <w:r>
+              <w:rPr>
+                <w:rFonts w:ascii="Segoe UI Symbol" w:eastAsia="標楷體" w:hAnsi="Segoe UI Symbol" w:cs="Segoe UI Symbol"/>
+                <w:w w:val="90"/>
+                <w:sz w:val="26"/>
+                <w:szCs w:val="26"/>
+              </w:rPr>
+              <w:t>★</w:t>
+            </w:r>
+            <w:r>
+              <w:rPr>
+                <w:rFonts w:ascii="Segoe UI Symbol" w:eastAsia="標楷體" w:hAnsi="Segoe UI Symbol" w:cs="Segoe UI Symbol" w:hint="eastAsia"/>
+                <w:w w:val="90"/>
+                <w:sz w:val="26"/>
+                <w:szCs w:val="26"/>
+              </w:rPr>
+              <w:t>本主日舉行</w:t>
+            </w:r>
+            <w:r>
+              <w:rPr>
+                <w:rFonts w:ascii="Barlow Condensed Medium" w:eastAsia="標楷體" w:hAnsi="Barlow Condensed Medium" w:cs="Segoe UI Symbol"/>
+                <w:w w:val="90"/>
+                <w:sz w:val="26"/>
+                <w:szCs w:val="26"/>
+              </w:rPr>
+              <w:t>三年讀經運動第</w:t>
+            </w:r>
+            <w:r>
+              <w:rPr>
+                <w:rFonts w:ascii="Barlow Condensed Medium" w:eastAsia="標楷體" w:hAnsi="Barlow Condensed Medium" w:cs="Segoe UI Symbol"/>
+                <w:w w:val="90"/>
+                <w:sz w:val="26"/>
+                <w:szCs w:val="26"/>
+              </w:rPr>
+              <w:t>2</w:t>
+            </w:r>
+            <w:r>
+              <w:rPr>
+                <w:rFonts w:ascii="Barlow Condensed Medium" w:eastAsia="標楷體" w:hAnsi="Barlow Condensed Medium" w:cs="Segoe UI Symbol"/>
+                <w:w w:val="90"/>
+                <w:sz w:val="26"/>
+                <w:szCs w:val="26"/>
+              </w:rPr>
+              <w:t>季結算獎勵</w:t>
+            </w:r>
+            <w:r>
+              <w:rPr>
+                <w:rFonts w:ascii="Barlow Condensed Medium" w:eastAsia="標楷體" w:hAnsi="Barlow Condensed Medium" w:cs="Segoe UI Symbol"/>
+                <w:w w:val="90"/>
+                <w:sz w:val="26"/>
+                <w:szCs w:val="26"/>
+              </w:rPr>
+              <w:t>。</w:t>
             </w:r>
             <w:r>
               <w:rPr>
@@ -1671,16 +2195,101 @@
                 <w:sz w:val="26"/>
                 <w:szCs w:val="26"/>
               </w:rPr>
-              <w:t>前來本會主理禮拜和建堂募款。華語禮拜暫停乙次</w:t>
-            </w:r>
-            <w:r>
+              <w:t>也邀請兄姊隨時加入讀經行列。</w:t>
+            </w:r>
+          </w:p>
+        </w:tc>
+      </w:tr>
+      <w:tr>
+        <w:tc>
+          <w:tcPr>
+            <w:tcW w:w="280" w:type="dxa"/>
+          </w:tcPr>
+          <w:p>
+            <w:pPr>
+              <w:snapToGrid w:val="0"/>
+              <w:spacing w:line="300" w:lineRule="exact"/>
+              <w:ind w:rightChars="11" w:right="26"/>
+              <w:jc w:val="right"/>
+              <w:rPr>
+                <w:rFonts w:ascii="Barlow Condensed Medium" w:eastAsia="華康細黑體" w:hAnsi="Barlow Condensed Medium"/>
+                <w:w w:val="90"/>
+                <w:sz w:val="26"/>
+                <w:szCs w:val="26"/>
+              </w:rPr>
+            </w:pPr>
+            <w:r>
+              <w:rPr>
+                <w:rFonts w:ascii="Barlow Condensed Medium" w:eastAsia="華康細黑體" w:hAnsi="Barlow Condensed Medium" w:hint="eastAsia"/>
+                <w:w w:val="90"/>
+                <w:sz w:val="26"/>
+                <w:szCs w:val="26"/>
+              </w:rPr>
+              <w:t>3</w:t>
+            </w:r>
+            <w:r>
+              <w:rPr>
+                <w:rFonts w:ascii="Barlow Condensed Medium" w:eastAsia="華康細黑體" w:hAnsi="Barlow Condensed Medium"/>
+                <w:w w:val="90"/>
+                <w:sz w:val="26"/>
+                <w:szCs w:val="26"/>
+              </w:rPr>
+              <w:t>.</w:t>
+            </w:r>
+          </w:p>
+        </w:tc>
+        <w:tc>
+          <w:tcPr>
+            <w:tcW w:w="5641" w:type="dxa"/>
+          </w:tcPr>
+          <w:p>
+            <w:pPr>
+              <w:kinsoku w:val="0"/>
+              <w:snapToGrid w:val="0"/>
+              <w:spacing w:line="300" w:lineRule="exact"/>
+              <w:jc w:val="both"/>
               <w:rPr>
                 <w:rFonts w:ascii="Barlow Condensed Medium" w:eastAsia="標楷體" w:hAnsi="Barlow Condensed Medium" w:cs="Segoe UI Symbol"/>
                 <w:w w:val="90"/>
                 <w:sz w:val="26"/>
                 <w:szCs w:val="26"/>
               </w:rPr>
-              <w:t>。</w:t>
+            </w:pPr>
+            <w:r>
+              <w:rPr>
+                <w:rFonts w:ascii="Segoe UI Symbol" w:eastAsia="標楷體" w:hAnsi="Segoe UI Symbol" w:cs="Segoe UI Symbol"/>
+                <w:w w:val="90"/>
+                <w:sz w:val="26"/>
+                <w:szCs w:val="26"/>
+              </w:rPr>
+              <w:t>★</w:t>
+            </w:r>
+            <w:r>
+              <w:rPr>
+                <w:rFonts w:ascii="Barlow Condensed Medium" w:eastAsia="標楷體" w:hAnsi="Barlow Condensed Medium" w:cs="Segoe UI Symbol"/>
+                <w:w w:val="90"/>
+                <w:sz w:val="26"/>
+                <w:szCs w:val="26"/>
+              </w:rPr>
+              <w:t>禮拜後，</w:t>
+            </w:r>
+            <w:r>
+              <w:rPr>
+                <w:rFonts w:ascii="Barlow Condensed Medium" w:eastAsia="標楷體" w:hAnsi="Barlow Condensed Medium" w:cs="Segoe UI Symbol"/>
+                <w:w w:val="90"/>
+                <w:sz w:val="26"/>
+                <w:szCs w:val="26"/>
+              </w:rPr>
+              <w:t>11:30-12:30</w:t>
+            </w:r>
+            <w:r>
+              <w:rPr>
+                <w:rFonts w:ascii="Barlow Condensed Medium" w:eastAsia="標楷體" w:hAnsi="Barlow Condensed Medium" w:cs="Segoe UI Symbol"/>
+                <w:w w:val="90"/>
+                <w:sz w:val="26"/>
+                <w:szCs w:val="26"/>
+              </w:rPr>
+              <w:t>請</w:t>
             </w:r>
             <w:r>
               <w:rPr>
@@ -1689,285 +2298,16 @@
                 <w:sz w:val="26"/>
                 <w:szCs w:val="26"/>
               </w:rPr>
-              <w:t>請兄姊為三峽教會建堂代禱和奉獻。</w:t>
-            </w:r>
-          </w:p>
-        </w:tc>
-      </w:tr>
-      <w:tr>
-        <w:tc>
-          <w:tcPr>
-            <w:tcW w:w="280" w:type="dxa"/>
-          </w:tcPr>
-          <w:p>
-            <w:pPr>
-              <w:snapToGrid w:val="0"/>
-              <w:spacing w:line="300" w:lineRule="exact"/>
-              <w:ind w:rightChars="11" w:right="26"/>
-              <w:jc w:val="right"/>
-              <w:rPr>
-                <w:rFonts w:ascii="Barlow Condensed Medium" w:eastAsia="華康細黑體" w:hAnsi="Barlow Condensed Medium"/>
-                <w:w w:val="90"/>
-                <w:sz w:val="26"/>
-                <w:szCs w:val="26"/>
-              </w:rPr>
-            </w:pPr>
-            <w:r>
-              <w:rPr>
-                <w:rFonts w:ascii="Barlow Condensed Medium" w:eastAsia="華康細黑體" w:hAnsi="Barlow Condensed Medium" w:hint="eastAsia"/>
-                <w:w w:val="90"/>
-                <w:sz w:val="26"/>
-                <w:szCs w:val="26"/>
-              </w:rPr>
-              <w:t>2</w:t>
-            </w:r>
-            <w:r>
-              <w:rPr>
-                <w:rFonts w:ascii="Barlow Condensed Medium" w:eastAsia="華康細黑體" w:hAnsi="Barlow Condensed Medium"/>
-                <w:w w:val="90"/>
-                <w:sz w:val="26"/>
-                <w:szCs w:val="26"/>
-              </w:rPr>
-              <w:t>.</w:t>
-            </w:r>
-          </w:p>
-        </w:tc>
-        <w:tc>
-          <w:tcPr>
-            <w:tcW w:w="5641" w:type="dxa"/>
-          </w:tcPr>
-          <w:p>
-            <w:pPr>
-              <w:kinsoku w:val="0"/>
-              <w:snapToGrid w:val="0"/>
-              <w:spacing w:line="300" w:lineRule="exact"/>
-              <w:jc w:val="both"/>
+              <w:t>社青在教育館聚會</w:t>
+            </w:r>
+            <w:r>
               <w:rPr>
                 <w:rFonts w:ascii="Barlow Condensed Medium" w:eastAsia="標楷體" w:hAnsi="Barlow Condensed Medium" w:cs="Segoe UI Symbol"/>
                 <w:w w:val="90"/>
                 <w:sz w:val="26"/>
                 <w:szCs w:val="26"/>
               </w:rPr>
-            </w:pPr>
-            <w:r>
-              <w:rPr>
-                <w:rFonts w:ascii="Segoe UI Symbol" w:eastAsia="標楷體" w:hAnsi="Segoe UI Symbol" w:cs="Segoe UI Symbol"/>
-                <w:w w:val="90"/>
-                <w:sz w:val="26"/>
-                <w:szCs w:val="26"/>
-              </w:rPr>
-              <w:t>★</w:t>
-            </w:r>
-            <w:r>
-              <w:rPr>
-                <w:rFonts w:ascii="Segoe UI Symbol" w:eastAsia="標楷體" w:hAnsi="Segoe UI Symbol" w:cs="Segoe UI Symbol" w:hint="eastAsia"/>
-                <w:w w:val="90"/>
-                <w:sz w:val="26"/>
-                <w:szCs w:val="26"/>
-              </w:rPr>
-              <w:t>下主日</w:t>
-            </w:r>
-            <w:r>
-              <w:rPr>
-                <w:rFonts w:ascii="Segoe UI Symbol" w:eastAsia="標楷體" w:hAnsi="Segoe UI Symbol" w:cs="Segoe UI Symbol" w:hint="eastAsia"/>
-                <w:w w:val="90"/>
-                <w:sz w:val="26"/>
-                <w:szCs w:val="26"/>
-              </w:rPr>
-              <w:t>(</w:t>
-            </w:r>
-            <w:r>
-              <w:rPr>
-                <w:rFonts w:ascii="Barlow Condensed Medium" w:eastAsia="標楷體" w:hAnsi="Barlow Condensed Medium" w:cs="Segoe UI Symbol" w:hint="eastAsia"/>
-                <w:w w:val="90"/>
-                <w:sz w:val="26"/>
-                <w:szCs w:val="26"/>
-              </w:rPr>
-              <w:t>7</w:t>
-            </w:r>
-            <w:r>
-              <w:rPr>
-                <w:rFonts w:ascii="Barlow Condensed Medium" w:eastAsia="標楷體" w:hAnsi="Barlow Condensed Medium" w:cs="Segoe UI Symbol"/>
-                <w:w w:val="90"/>
-                <w:sz w:val="26"/>
-                <w:szCs w:val="26"/>
-              </w:rPr>
-              <w:t>/</w:t>
-            </w:r>
-            <w:r>
-              <w:rPr>
-                <w:rFonts w:ascii="Barlow Condensed Medium" w:eastAsia="標楷體" w:hAnsi="Barlow Condensed Medium" w:cs="Segoe UI Symbol" w:hint="eastAsia"/>
-                <w:w w:val="90"/>
-                <w:sz w:val="26"/>
-                <w:szCs w:val="26"/>
-              </w:rPr>
-              <w:t>6</w:t>
-            </w:r>
-            <w:r>
-              <w:rPr>
-                <w:rFonts w:ascii="Segoe UI Symbol" w:eastAsia="標楷體" w:hAnsi="Segoe UI Symbol" w:cs="Segoe UI Symbol" w:hint="eastAsia"/>
-                <w:w w:val="90"/>
-                <w:sz w:val="26"/>
-                <w:szCs w:val="26"/>
-              </w:rPr>
-              <w:t>)</w:t>
-            </w:r>
-            <w:r>
-              <w:rPr>
-                <w:rFonts w:ascii="Segoe UI Symbol" w:eastAsia="標楷體" w:hAnsi="Segoe UI Symbol" w:cs="Segoe UI Symbol" w:hint="eastAsia"/>
-                <w:w w:val="90"/>
-                <w:sz w:val="26"/>
-                <w:szCs w:val="26"/>
-              </w:rPr>
-              <w:t>為中會開拓教會奉獻主日</w:t>
-            </w:r>
-            <w:r>
-              <w:rPr>
-                <w:rFonts w:ascii="Barlow Condensed Medium" w:eastAsia="標楷體" w:hAnsi="Barlow Condensed Medium" w:cs="Segoe UI Symbol" w:hint="eastAsia"/>
-                <w:w w:val="90"/>
-                <w:sz w:val="26"/>
-                <w:szCs w:val="26"/>
-              </w:rPr>
               <w:t>。</w:t>
-            </w:r>
-          </w:p>
-        </w:tc>
-      </w:tr>
-      <w:tr>
-        <w:tc>
-          <w:tcPr>
-            <w:tcW w:w="280" w:type="dxa"/>
-          </w:tcPr>
-          <w:p>
-            <w:pPr>
-              <w:snapToGrid w:val="0"/>
-              <w:spacing w:line="300" w:lineRule="exact"/>
-              <w:ind w:rightChars="11" w:right="26"/>
-              <w:jc w:val="right"/>
-              <w:rPr>
-                <w:rFonts w:ascii="Barlow Condensed Medium" w:eastAsia="華康細黑體" w:hAnsi="Barlow Condensed Medium"/>
-                <w:w w:val="90"/>
-                <w:sz w:val="26"/>
-                <w:szCs w:val="26"/>
-              </w:rPr>
-            </w:pPr>
-            <w:r>
-              <w:rPr>
-                <w:rFonts w:ascii="Barlow Condensed Medium" w:eastAsia="華康細黑體" w:hAnsi="Barlow Condensed Medium" w:hint="eastAsia"/>
-                <w:w w:val="90"/>
-                <w:sz w:val="26"/>
-                <w:szCs w:val="26"/>
-              </w:rPr>
-              <w:t>3</w:t>
-            </w:r>
-            <w:r>
-              <w:rPr>
-                <w:rFonts w:ascii="Barlow Condensed Medium" w:eastAsia="華康細黑體" w:hAnsi="Barlow Condensed Medium"/>
-                <w:w w:val="90"/>
-                <w:sz w:val="26"/>
-                <w:szCs w:val="26"/>
-              </w:rPr>
-              <w:t>.</w:t>
-            </w:r>
-          </w:p>
-        </w:tc>
-        <w:tc>
-          <w:tcPr>
-            <w:tcW w:w="5641" w:type="dxa"/>
-          </w:tcPr>
-          <w:p>
-            <w:pPr>
-              <w:kinsoku w:val="0"/>
-              <w:snapToGrid w:val="0"/>
-              <w:spacing w:line="300" w:lineRule="exact"/>
-              <w:jc w:val="both"/>
-              <w:rPr>
-                <w:rFonts w:ascii="Barlow Condensed Medium" w:eastAsia="標楷體" w:hAnsi="Barlow Condensed Medium" w:cs="Segoe UI Symbol"/>
-                <w:w w:val="90"/>
-                <w:sz w:val="26"/>
-                <w:szCs w:val="26"/>
-              </w:rPr>
-            </w:pPr>
-            <w:r>
-              <w:rPr>
-                <w:rFonts w:ascii="Segoe UI Symbol" w:eastAsia="標楷體" w:hAnsi="Segoe UI Symbol" w:cs="Segoe UI Symbol"/>
-                <w:w w:val="90"/>
-                <w:sz w:val="26"/>
-                <w:szCs w:val="26"/>
-              </w:rPr>
-              <w:t>★</w:t>
-            </w:r>
-            <w:r>
-              <w:rPr>
-                <w:rFonts w:ascii="Barlow Condensed Medium" w:eastAsia="標楷體" w:hAnsi="Barlow Condensed Medium" w:cs="Segoe UI Symbol"/>
-                <w:w w:val="90"/>
-                <w:sz w:val="26"/>
-                <w:szCs w:val="26"/>
-              </w:rPr>
-              <w:t>今天</w:t>
-            </w:r>
-            <w:r>
-              <w:rPr>
-                <w:rFonts w:ascii="Barlow Condensed Medium" w:eastAsia="標楷體" w:hAnsi="Barlow Condensed Medium" w:cs="Segoe UI Symbol"/>
-                <w:w w:val="90"/>
-                <w:sz w:val="26"/>
-                <w:szCs w:val="26"/>
-              </w:rPr>
-              <w:t>(6/29)</w:t>
-            </w:r>
-            <w:r>
-              <w:rPr>
-                <w:rFonts w:ascii="Barlow Condensed Medium" w:eastAsia="標楷體" w:hAnsi="Barlow Condensed Medium" w:cs="Segoe UI Symbol" w:hint="eastAsia"/>
-                <w:w w:val="90"/>
-                <w:sz w:val="26"/>
-                <w:szCs w:val="26"/>
-              </w:rPr>
-              <w:t>是</w:t>
-            </w:r>
-            <w:r>
-              <w:rPr>
-                <w:rFonts w:ascii="Barlow Condensed Medium" w:eastAsia="標楷體" w:hAnsi="Barlow Condensed Medium" w:cs="Segoe UI Symbol"/>
-                <w:w w:val="90"/>
-                <w:sz w:val="26"/>
-                <w:szCs w:val="26"/>
-              </w:rPr>
-              <w:t>三年讀經運動第</w:t>
-            </w:r>
-            <w:r>
-              <w:rPr>
-                <w:rFonts w:ascii="Barlow Condensed Medium" w:eastAsia="標楷體" w:hAnsi="Barlow Condensed Medium" w:cs="Segoe UI Symbol"/>
-                <w:w w:val="90"/>
-                <w:sz w:val="26"/>
-                <w:szCs w:val="26"/>
-              </w:rPr>
-              <w:t>2</w:t>
-            </w:r>
-            <w:r>
-              <w:rPr>
-                <w:rFonts w:ascii="Barlow Condensed Medium" w:eastAsia="標楷體" w:hAnsi="Barlow Condensed Medium" w:cs="Segoe UI Symbol"/>
-                <w:w w:val="90"/>
-                <w:sz w:val="26"/>
-                <w:szCs w:val="26"/>
-              </w:rPr>
-              <w:t>季結算，下主日頒每季獎勵</w:t>
-            </w:r>
-            <w:r>
-              <w:rPr>
-                <w:rFonts w:ascii="Barlow Condensed Medium" w:eastAsia="標楷體" w:hAnsi="Barlow Condensed Medium" w:cs="Segoe UI Symbol"/>
-                <w:w w:val="90"/>
-                <w:sz w:val="26"/>
-                <w:szCs w:val="26"/>
-              </w:rPr>
-              <w:t>。</w:t>
-            </w:r>
-            <w:r>
-              <w:rPr>
-                <w:rFonts w:ascii="Barlow Condensed Medium" w:eastAsia="標楷體" w:hAnsi="Barlow Condensed Medium" w:cs="Segoe UI Symbol" w:hint="eastAsia"/>
-                <w:w w:val="90"/>
-                <w:sz w:val="26"/>
-                <w:szCs w:val="26"/>
-              </w:rPr>
-              <w:t>也邀請兄姊隨時加入讀經行列。</w:t>
             </w:r>
           </w:p>
         </w:tc>
@@ -2569,7 +2909,7 @@
                 <w:sz w:val="26"/>
                 <w:szCs w:val="26"/>
               </w:rPr>
-              <w:t>台灣的民主，朝野和政黨間的和諧，在真理和公義中，共同追求台灣人民的利益，和蒙　神喜悅的國度</w:t>
+              <w:t>7/26</w:t>
             </w:r>
             <w:r>
               <w:rPr>
@@ -2578,6 +2918,15 @@
                 <w:sz w:val="26"/>
                 <w:szCs w:val="26"/>
               </w:rPr>
+              <w:t>的立法委員罷免，公民行使合法罷免權代禱</w:t>
+            </w:r>
+            <w:r>
+              <w:rPr>
+                <w:rFonts w:ascii="Barlow Condensed Medium" w:eastAsia="標楷體" w:hAnsi="Barlow Condensed Medium" w:cstheme="minorHAnsi" w:hint="eastAsia"/>
+                <w:w w:val="90"/>
+                <w:sz w:val="26"/>
+                <w:szCs w:val="26"/>
+              </w:rPr>
               <w:t>。</w:t>
             </w:r>
           </w:p>
@@ -2646,12 +2995,30 @@
             </w:pPr>
             <w:r>
               <w:rPr>
+                <w:rFonts w:ascii="Barlow Condensed Medium" w:eastAsia="標楷體" w:hAnsi="Barlow Condensed Medium" w:cstheme="minorHAnsi"/>
+                <w:w w:val="90"/>
+                <w:sz w:val="26"/>
+                <w:szCs w:val="26"/>
+              </w:rPr>
+              <w:t>為牧師、長執和任職同工的事奉</w:t>
+            </w:r>
+            <w:r>
+              <w:rPr>
                 <w:rFonts w:ascii="Barlow Condensed Medium" w:eastAsia="標楷體" w:hAnsi="Barlow Condensed Medium" w:cstheme="minorHAnsi" w:hint="eastAsia"/>
                 <w:w w:val="90"/>
                 <w:sz w:val="26"/>
                 <w:szCs w:val="26"/>
               </w:rPr>
-              <w:t>為本</w:t>
+              <w:t>、工作</w:t>
+            </w:r>
+            <w:r>
+              <w:rPr>
+                <w:rFonts w:ascii="Barlow Condensed Medium" w:eastAsia="標楷體" w:hAnsi="Barlow Condensed Medium" w:cstheme="minorHAnsi"/>
+                <w:w w:val="90"/>
+                <w:sz w:val="26"/>
+                <w:szCs w:val="26"/>
+              </w:rPr>
+              <w:t>和家庭代禱，求主加添力量</w:t>
             </w:r>
             <w:r>
               <w:rPr>
@@ -2660,8 +3027,41 @@
                 <w:sz w:val="26"/>
                 <w:szCs w:val="26"/>
               </w:rPr>
-              <w:t>會</w:t>
-            </w:r>
+              <w:t>和看顧</w:t>
+            </w:r>
+            <w:r>
+              <w:rPr>
+                <w:rFonts w:ascii="Barlow Condensed Medium" w:eastAsia="標楷體" w:hAnsi="Barlow Condensed Medium" w:cstheme="minorHAnsi"/>
+                <w:w w:val="90"/>
+                <w:sz w:val="26"/>
+                <w:szCs w:val="26"/>
+              </w:rPr>
+              <w:t>。</w:t>
+            </w:r>
+          </w:p>
+        </w:tc>
+      </w:tr>
+      <w:tr>
+        <w:tc>
+          <w:tcPr>
+            <w:tcW w:w="266" w:type="dxa"/>
+            <w:tcMar>
+              <w:left w:w="28" w:type="dxa"/>
+              <w:right w:w="28" w:type="dxa"/>
+            </w:tcMar>
+          </w:tcPr>
+          <w:p>
+            <w:pPr>
+              <w:snapToGrid w:val="0"/>
+              <w:spacing w:line="300" w:lineRule="exact"/>
+              <w:jc w:val="right"/>
+              <w:rPr>
+                <w:rFonts w:ascii="Barlow Condensed Medium" w:eastAsia="標楷體" w:hAnsi="Barlow Condensed Medium" w:cstheme="minorHAnsi"/>
+                <w:w w:val="90"/>
+                <w:sz w:val="26"/>
+                <w:szCs w:val="26"/>
+              </w:rPr>
+            </w:pPr>
             <w:r>
               <w:rPr>
                 <w:rFonts w:ascii="Barlow Condensed Medium" w:eastAsia="標楷體" w:hAnsi="Barlow Condensed Medium" w:cstheme="minorHAnsi" w:hint="eastAsia"/>
@@ -2669,185 +3069,7 @@
                 <w:sz w:val="26"/>
                 <w:szCs w:val="26"/>
               </w:rPr>
-              <w:t>2025</w:t>
-            </w:r>
-            <w:r>
-              <w:rPr>
-                <w:rFonts w:ascii="Barlow Condensed Medium" w:eastAsia="標楷體" w:hAnsi="Barlow Condensed Medium" w:cstheme="minorHAnsi" w:hint="eastAsia"/>
-                <w:w w:val="90"/>
-                <w:sz w:val="26"/>
-                <w:szCs w:val="26"/>
-              </w:rPr>
-              <w:t>年度</w:t>
-            </w:r>
-            <w:r>
-              <w:rPr>
-                <w:rFonts w:ascii="Barlow Condensed Medium" w:eastAsia="標楷體" w:hAnsi="Barlow Condensed Medium" w:cstheme="minorHAnsi" w:hint="eastAsia"/>
-                <w:w w:val="90"/>
-                <w:sz w:val="26"/>
-                <w:szCs w:val="26"/>
-              </w:rPr>
-              <w:t>事工</w:t>
-            </w:r>
-            <w:r>
-              <w:rPr>
-                <w:rFonts w:ascii="Barlow Condensed Medium" w:eastAsia="標楷體" w:hAnsi="Barlow Condensed Medium" w:cstheme="minorHAnsi" w:hint="eastAsia"/>
-                <w:w w:val="90"/>
-                <w:sz w:val="26"/>
-                <w:szCs w:val="26"/>
-              </w:rPr>
-              <w:t>計劃</w:t>
-            </w:r>
-            <w:r>
-              <w:rPr>
-                <w:rFonts w:ascii="Barlow Condensed Medium" w:eastAsia="標楷體" w:hAnsi="Barlow Condensed Medium" w:cstheme="minorHAnsi" w:hint="eastAsia"/>
-                <w:w w:val="90"/>
-                <w:sz w:val="26"/>
-                <w:szCs w:val="26"/>
-              </w:rPr>
-              <w:t>代禱。</w:t>
-            </w:r>
-          </w:p>
-        </w:tc>
-      </w:tr>
-      <w:tr>
-        <w:tc>
-          <w:tcPr>
-            <w:tcW w:w="266" w:type="dxa"/>
-            <w:tcMar>
-              <w:left w:w="28" w:type="dxa"/>
-              <w:right w:w="28" w:type="dxa"/>
-            </w:tcMar>
-          </w:tcPr>
-          <w:p>
-            <w:pPr>
-              <w:snapToGrid w:val="0"/>
-              <w:spacing w:line="300" w:lineRule="exact"/>
-              <w:jc w:val="right"/>
-              <w:rPr>
-                <w:rFonts w:ascii="Barlow Condensed Medium" w:eastAsia="標楷體" w:hAnsi="Barlow Condensed Medium" w:cstheme="minorHAnsi"/>
-                <w:w w:val="90"/>
-                <w:sz w:val="26"/>
-                <w:szCs w:val="26"/>
-              </w:rPr>
-            </w:pPr>
-            <w:r>
-              <w:rPr>
-                <w:rFonts w:ascii="Barlow Condensed Medium" w:eastAsia="標楷體" w:hAnsi="Barlow Condensed Medium" w:cstheme="minorHAnsi" w:hint="eastAsia"/>
-                <w:w w:val="90"/>
-                <w:sz w:val="26"/>
-                <w:szCs w:val="26"/>
-              </w:rPr>
               <w:t>4</w:t>
-            </w:r>
-            <w:r>
-              <w:rPr>
-                <w:rFonts w:ascii="Barlow Condensed Medium" w:eastAsia="標楷體" w:hAnsi="Barlow Condensed Medium" w:cstheme="minorHAnsi" w:hint="eastAsia"/>
-                <w:w w:val="90"/>
-                <w:sz w:val="26"/>
-                <w:szCs w:val="26"/>
-              </w:rPr>
-              <w:t>.</w:t>
-            </w:r>
-          </w:p>
-        </w:tc>
-        <w:tc>
-          <w:tcPr>
-            <w:tcW w:w="5669" w:type="dxa"/>
-            <w:tcMar>
-              <w:left w:w="28" w:type="dxa"/>
-              <w:right w:w="28" w:type="dxa"/>
-            </w:tcMar>
-          </w:tcPr>
-          <w:p>
-            <w:pPr>
-              <w:snapToGrid w:val="0"/>
-              <w:spacing w:line="300" w:lineRule="exact"/>
-              <w:jc w:val="both"/>
-              <w:rPr>
-                <w:rFonts w:ascii="Barlow Condensed Medium" w:eastAsia="標楷體" w:hAnsi="Barlow Condensed Medium" w:cstheme="minorHAnsi"/>
-                <w:w w:val="90"/>
-                <w:sz w:val="26"/>
-                <w:szCs w:val="26"/>
-              </w:rPr>
-            </w:pPr>
-            <w:r>
-              <w:rPr>
-                <w:rFonts w:ascii="Barlow Condensed Medium" w:eastAsia="標楷體" w:hAnsi="Barlow Condensed Medium" w:cstheme="minorHAnsi"/>
-                <w:w w:val="90"/>
-                <w:sz w:val="26"/>
-                <w:szCs w:val="26"/>
-              </w:rPr>
-              <w:t>為牧師、長執和任職同工的事奉</w:t>
-            </w:r>
-            <w:r>
-              <w:rPr>
-                <w:rFonts w:ascii="Barlow Condensed Medium" w:eastAsia="標楷體" w:hAnsi="Barlow Condensed Medium" w:cstheme="minorHAnsi" w:hint="eastAsia"/>
-                <w:w w:val="90"/>
-                <w:sz w:val="26"/>
-                <w:szCs w:val="26"/>
-              </w:rPr>
-              <w:t>、工作</w:t>
-            </w:r>
-            <w:r>
-              <w:rPr>
-                <w:rFonts w:ascii="Barlow Condensed Medium" w:eastAsia="標楷體" w:hAnsi="Barlow Condensed Medium" w:cstheme="minorHAnsi"/>
-                <w:w w:val="90"/>
-                <w:sz w:val="26"/>
-                <w:szCs w:val="26"/>
-              </w:rPr>
-              <w:t>和家庭代禱，求主加添力量</w:t>
-            </w:r>
-            <w:r>
-              <w:rPr>
-                <w:rFonts w:ascii="Barlow Condensed Medium" w:eastAsia="標楷體" w:hAnsi="Barlow Condensed Medium" w:cstheme="minorHAnsi" w:hint="eastAsia"/>
-                <w:w w:val="90"/>
-                <w:sz w:val="26"/>
-                <w:szCs w:val="26"/>
-              </w:rPr>
-              <w:t>和看顧</w:t>
-            </w:r>
-            <w:r>
-              <w:rPr>
-                <w:rFonts w:ascii="Barlow Condensed Medium" w:eastAsia="標楷體" w:hAnsi="Barlow Condensed Medium" w:cstheme="minorHAnsi"/>
-                <w:w w:val="90"/>
-                <w:sz w:val="26"/>
-                <w:szCs w:val="26"/>
-              </w:rPr>
-              <w:t>。</w:t>
-            </w:r>
-          </w:p>
-        </w:tc>
-      </w:tr>
-      <w:tr>
-        <w:tc>
-          <w:tcPr>
-            <w:tcW w:w="266" w:type="dxa"/>
-            <w:tcMar>
-              <w:left w:w="28" w:type="dxa"/>
-              <w:right w:w="28" w:type="dxa"/>
-            </w:tcMar>
-          </w:tcPr>
-          <w:p>
-            <w:pPr>
-              <w:snapToGrid w:val="0"/>
-              <w:spacing w:line="300" w:lineRule="exact"/>
-              <w:jc w:val="right"/>
-              <w:rPr>
-                <w:rFonts w:ascii="Barlow Condensed Medium" w:eastAsia="標楷體" w:hAnsi="Barlow Condensed Medium" w:cstheme="minorHAnsi"/>
-                <w:w w:val="90"/>
-                <w:sz w:val="26"/>
-                <w:szCs w:val="26"/>
-              </w:rPr>
-            </w:pPr>
-            <w:r>
-              <w:rPr>
-                <w:rFonts w:ascii="Barlow Condensed Medium" w:eastAsia="標楷體" w:hAnsi="Barlow Condensed Medium" w:cstheme="minorHAnsi" w:hint="eastAsia"/>
-                <w:w w:val="90"/>
-                <w:sz w:val="26"/>
-                <w:szCs w:val="26"/>
-              </w:rPr>
-              <w:t>5</w:t>
             </w:r>
             <w:r>
               <w:rPr>
@@ -3080,18 +3302,20 @@
         <w:rPr>
           <w:rFonts w:ascii="標楷體" w:eastAsia="標楷體" w:hAnsi="標楷體"/>
           <w:bCs/>
-          <w:w w:val="70"/>
+          <w:w w:val="75"/>
+          <w:sz w:val="26"/>
+          <w:szCs w:val="26"/>
         </w:rPr>
       </w:pPr>
       <w:r>
         <w:rPr>
           <w:rFonts w:ascii="標楷體" w:eastAsia="標楷體" w:hAnsi="標楷體" w:hint="eastAsia"/>
           <w:bCs/>
-          <w:w w:val="66"/>
+          <w:w w:val="75"/>
           <w:sz w:val="26"/>
           <w:szCs w:val="26"/>
         </w:rPr>
-        <w:t>感謝主恩典大慈悲</w:t>
+        <w:t>主有恩典慈悲與大仁愛，</w:t>
       </w:r>
     </w:p>
     <w:p>
@@ -3099,6 +3323,531 @@
         <w:snapToGrid w:val="0"/>
         <w:spacing w:line="300" w:lineRule="exact"/>
         <w:rPr>
+          <w:rFonts w:ascii="標楷體" w:eastAsia="標楷體" w:hAnsi="標楷體"/>
+          <w:bCs/>
+          <w:w w:val="75"/>
+          <w:sz w:val="26"/>
+          <w:szCs w:val="26"/>
+        </w:rPr>
+      </w:pPr>
+      <w:r>
+        <w:rPr>
+          <w:rFonts w:ascii="標楷體" w:eastAsia="標楷體" w:hAnsi="標楷體" w:hint="eastAsia"/>
+          <w:bCs/>
+          <w:w w:val="75"/>
+          <w:sz w:val="26"/>
+          <w:szCs w:val="26"/>
+        </w:rPr>
+        <w:t>祂賞賜世間萬物各樣齊備，</w:t>
+      </w:r>
+    </w:p>
+    <w:p>
+      <w:pPr>
+        <w:snapToGrid w:val="0"/>
+        <w:spacing w:line="300" w:lineRule="exact"/>
+        <w:rPr>
+          <w:rFonts w:ascii="標楷體" w:eastAsia="標楷體" w:hAnsi="標楷體"/>
+          <w:bCs/>
+          <w:w w:val="75"/>
+          <w:sz w:val="26"/>
+          <w:szCs w:val="26"/>
+        </w:rPr>
+      </w:pPr>
+      <w:r>
+        <w:rPr>
+          <w:rFonts w:ascii="標楷體" w:eastAsia="標楷體" w:hAnsi="標楷體" w:hint="eastAsia"/>
+          <w:bCs/>
+          <w:w w:val="75"/>
+          <w:sz w:val="26"/>
+          <w:szCs w:val="26"/>
+        </w:rPr>
+        <w:t>擱將祂的疼分在世界逐所在。</w:t>
+      </w:r>
+    </w:p>
+    <w:p>
+      <w:pPr>
+        <w:snapToGrid w:val="0"/>
+        <w:spacing w:line="300" w:lineRule="exact"/>
+        <w:rPr>
+          <w:rFonts w:ascii="標楷體" w:eastAsia="標楷體" w:hAnsi="標楷體"/>
+          <w:bCs/>
+          <w:w w:val="75"/>
+          <w:sz w:val="26"/>
+          <w:szCs w:val="26"/>
+        </w:rPr>
+      </w:pPr>
+      <w:r>
+        <w:rPr>
+          <w:rFonts w:ascii="標楷體" w:eastAsia="標楷體" w:hAnsi="標楷體" w:hint="eastAsia"/>
+          <w:bCs/>
+          <w:w w:val="75"/>
+          <w:sz w:val="26"/>
+          <w:szCs w:val="26"/>
+        </w:rPr>
+        <w:t>當咱孤單的時，祂顯慈悲，</w:t>
+      </w:r>
+    </w:p>
+    <w:p>
+      <w:pPr>
+        <w:snapToGrid w:val="0"/>
+        <w:spacing w:line="300" w:lineRule="exact"/>
+        <w:rPr>
+          <w:rFonts w:ascii="標楷體" w:eastAsia="標楷體" w:hAnsi="標楷體"/>
+          <w:bCs/>
+          <w:w w:val="75"/>
+          <w:sz w:val="26"/>
+          <w:szCs w:val="26"/>
+        </w:rPr>
+      </w:pPr>
+      <w:r>
+        <w:rPr>
+          <w:rFonts w:ascii="標楷體" w:eastAsia="標楷體" w:hAnsi="標楷體" w:hint="eastAsia"/>
+          <w:bCs/>
+          <w:w w:val="75"/>
+          <w:sz w:val="26"/>
+          <w:szCs w:val="26"/>
+        </w:rPr>
+        <w:t>擱體貼咱的甘苦，施落恩惠，</w:t>
+      </w:r>
+    </w:p>
+    <w:p>
+      <w:pPr>
+        <w:snapToGrid w:val="0"/>
+        <w:spacing w:line="300" w:lineRule="exact"/>
+        <w:rPr>
+          <w:rFonts w:ascii="標楷體" w:eastAsia="標楷體" w:hAnsi="標楷體"/>
+          <w:bCs/>
+          <w:w w:val="75"/>
+          <w:sz w:val="26"/>
+          <w:szCs w:val="26"/>
+        </w:rPr>
+      </w:pPr>
+      <w:r>
+        <w:rPr>
+          <w:rFonts w:ascii="標楷體" w:eastAsia="標楷體" w:hAnsi="標楷體" w:hint="eastAsia"/>
+          <w:bCs/>
+          <w:w w:val="75"/>
+          <w:sz w:val="26"/>
+          <w:szCs w:val="26"/>
+        </w:rPr>
+        <w:t>擱賜祂聖神伴咱永遠</w:t>
+      </w:r>
+      <w:r>
+        <w:rPr>
+          <w:rFonts w:ascii="新細明體-ExtB" w:eastAsia="新細明體-ExtB" w:hAnsi="新細明體-ExtB" w:cs="新細明體-ExtB" w:hint="eastAsia"/>
+          <w:bCs/>
+          <w:w w:val="75"/>
+          <w:szCs w:val="24"/>
+        </w:rPr>
+        <w:t>𣍐</w:t>
+      </w:r>
+      <w:r>
+        <w:rPr>
+          <w:rFonts w:ascii="標楷體" w:eastAsia="標楷體" w:hAnsi="標楷體" w:hint="eastAsia"/>
+          <w:bCs/>
+          <w:w w:val="75"/>
+          <w:sz w:val="26"/>
+          <w:szCs w:val="26"/>
+        </w:rPr>
+        <w:t>孤單；</w:t>
+      </w:r>
+    </w:p>
+    <w:p>
+      <w:pPr>
+        <w:snapToGrid w:val="0"/>
+        <w:spacing w:line="300" w:lineRule="exact"/>
+        <w:rPr>
+          <w:rFonts w:ascii="標楷體" w:eastAsia="標楷體" w:hAnsi="標楷體"/>
+          <w:bCs/>
+          <w:w w:val="75"/>
+          <w:sz w:val="26"/>
+          <w:szCs w:val="26"/>
+        </w:rPr>
+      </w:pPr>
+      <w:r>
+        <w:rPr>
+          <w:rFonts w:ascii="標楷體" w:eastAsia="標楷體" w:hAnsi="標楷體" w:hint="eastAsia"/>
+          <w:bCs/>
+          <w:w w:val="75"/>
+          <w:sz w:val="26"/>
+          <w:szCs w:val="26"/>
+        </w:rPr>
+        <w:t>感謝主恩惠大慈悲，哈利路亞！</w:t>
+      </w:r>
+    </w:p>
+    <w:p>
+      <w:pPr>
+        <w:snapToGrid w:val="0"/>
+        <w:spacing w:line="300" w:lineRule="exact"/>
+        <w:rPr>
+          <w:rFonts w:ascii="標楷體" w:eastAsia="標楷體" w:hAnsi="標楷體"/>
+          <w:bCs/>
+          <w:w w:val="75"/>
+          <w:sz w:val="26"/>
+          <w:szCs w:val="26"/>
+        </w:rPr>
+      </w:pPr>
+      <w:r>
+        <w:rPr>
+          <w:rFonts w:ascii="標楷體" w:eastAsia="標楷體" w:hAnsi="標楷體" w:hint="eastAsia"/>
+          <w:bCs/>
+          <w:w w:val="75"/>
+          <w:sz w:val="26"/>
+          <w:szCs w:val="26"/>
+        </w:rPr>
+        <w:t>阮出歡喜的聲讚美無息；</w:t>
+      </w:r>
+    </w:p>
+    <w:p>
+      <w:pPr>
+        <w:snapToGrid w:val="0"/>
+        <w:spacing w:line="300" w:lineRule="exact"/>
+        <w:rPr>
+          <w:rFonts w:ascii="標楷體" w:eastAsia="標楷體" w:hAnsi="標楷體"/>
+          <w:bCs/>
+          <w:w w:val="75"/>
+          <w:sz w:val="26"/>
+          <w:szCs w:val="26"/>
+        </w:rPr>
+      </w:pPr>
+      <w:r>
+        <w:rPr>
+          <w:rFonts w:ascii="標楷體" w:eastAsia="標楷體" w:hAnsi="標楷體" w:hint="eastAsia"/>
+          <w:bCs/>
+          <w:w w:val="75"/>
+          <w:sz w:val="26"/>
+          <w:szCs w:val="26"/>
+        </w:rPr>
+        <w:t>擱要吟詩感謝祢，哈利路亞！</w:t>
+      </w:r>
+    </w:p>
+    <w:p>
+      <w:pPr>
+        <w:snapToGrid w:val="0"/>
+        <w:spacing w:line="300" w:lineRule="exact"/>
+        <w:rPr>
+          <w:rFonts w:ascii="標楷體" w:eastAsia="標楷體" w:hAnsi="標楷體"/>
+          <w:bCs/>
+          <w:w w:val="75"/>
+          <w:sz w:val="26"/>
+          <w:szCs w:val="26"/>
+        </w:rPr>
+      </w:pPr>
+      <w:r>
+        <w:rPr>
+          <w:rFonts w:ascii="標楷體" w:eastAsia="標楷體" w:hAnsi="標楷體" w:hint="eastAsia"/>
+          <w:bCs/>
+          <w:w w:val="75"/>
+          <w:sz w:val="26"/>
+          <w:szCs w:val="26"/>
+        </w:rPr>
+        <w:t>同心齊聲在主面前吟詩。</w:t>
+      </w:r>
+    </w:p>
+    <w:p>
+      <w:pPr>
+        <w:snapToGrid w:val="0"/>
+        <w:spacing w:line="300" w:lineRule="exact"/>
+        <w:rPr>
+          <w:rFonts w:ascii="標楷體" w:eastAsia="標楷體" w:hAnsi="標楷體"/>
+          <w:bCs/>
+          <w:w w:val="75"/>
+          <w:sz w:val="26"/>
+          <w:szCs w:val="26"/>
+        </w:rPr>
+      </w:pPr>
+      <w:r>
+        <w:rPr>
+          <w:rFonts w:ascii="標楷體" w:eastAsia="標楷體" w:hAnsi="標楷體" w:hint="eastAsia"/>
+          <w:bCs/>
+          <w:w w:val="75"/>
+          <w:sz w:val="26"/>
+          <w:szCs w:val="26"/>
+        </w:rPr>
+        <w:t>今日救主為咱擺設筵席，</w:t>
+      </w:r>
+    </w:p>
+    <w:p>
+      <w:pPr>
+        <w:snapToGrid w:val="0"/>
+        <w:spacing w:line="300" w:lineRule="exact"/>
+        <w:rPr>
+          <w:rFonts w:ascii="標楷體" w:eastAsia="標楷體" w:hAnsi="標楷體"/>
+          <w:bCs/>
+          <w:w w:val="75"/>
+          <w:sz w:val="26"/>
+          <w:szCs w:val="26"/>
+        </w:rPr>
+      </w:pPr>
+      <w:r>
+        <w:rPr>
+          <w:rFonts w:ascii="標楷體" w:eastAsia="標楷體" w:hAnsi="標楷體" w:hint="eastAsia"/>
+          <w:bCs/>
+          <w:w w:val="75"/>
+          <w:sz w:val="26"/>
+          <w:szCs w:val="26"/>
+        </w:rPr>
+        <w:t>擱將男與女匹配成做夫妻，</w:t>
+      </w:r>
+    </w:p>
+    <w:p>
+      <w:pPr>
+        <w:snapToGrid w:val="0"/>
+        <w:spacing w:line="300" w:lineRule="exact"/>
+        <w:rPr>
+          <w:rFonts w:ascii="標楷體" w:eastAsia="標楷體" w:hAnsi="標楷體"/>
+          <w:bCs/>
+          <w:w w:val="75"/>
+          <w:sz w:val="26"/>
+          <w:szCs w:val="26"/>
+        </w:rPr>
+      </w:pPr>
+      <w:r>
+        <w:rPr>
+          <w:rFonts w:ascii="標楷體" w:eastAsia="標楷體" w:hAnsi="標楷體" w:hint="eastAsia"/>
+          <w:bCs/>
+          <w:w w:val="75"/>
+          <w:sz w:val="26"/>
+          <w:szCs w:val="26"/>
+        </w:rPr>
+        <w:t>阮同心唱歌讚美祂，感謝祂，</w:t>
+      </w:r>
+    </w:p>
+    <w:p>
+      <w:pPr>
+        <w:snapToGrid w:val="0"/>
+        <w:spacing w:line="300" w:lineRule="exact"/>
+        <w:rPr>
+          <w:rFonts w:ascii="標楷體" w:eastAsia="標楷體" w:hAnsi="標楷體"/>
+          <w:bCs/>
+          <w:w w:val="75"/>
+          <w:sz w:val="26"/>
+          <w:szCs w:val="26"/>
+        </w:rPr>
+      </w:pPr>
+      <w:r>
+        <w:rPr>
+          <w:rFonts w:ascii="標楷體" w:eastAsia="標楷體" w:hAnsi="標楷體" w:hint="eastAsia"/>
+          <w:bCs/>
+          <w:w w:val="75"/>
+          <w:sz w:val="26"/>
+          <w:szCs w:val="26"/>
+        </w:rPr>
+        <w:t>阮要出大聲唱哈利路亞！</w:t>
+      </w:r>
+    </w:p>
+    <w:p>
+      <w:pPr>
+        <w:snapToGrid w:val="0"/>
+        <w:spacing w:line="300" w:lineRule="exact"/>
+        <w:rPr>
+          <w:rFonts w:ascii="標楷體" w:eastAsia="標楷體" w:hAnsi="標楷體"/>
+          <w:bCs/>
+          <w:w w:val="75"/>
+          <w:sz w:val="26"/>
+          <w:szCs w:val="26"/>
+        </w:rPr>
+      </w:pPr>
+      <w:r>
+        <w:rPr>
+          <w:rFonts w:ascii="標楷體" w:eastAsia="標楷體" w:hAnsi="標楷體" w:hint="eastAsia"/>
+          <w:bCs/>
+          <w:w w:val="75"/>
+          <w:sz w:val="26"/>
+          <w:szCs w:val="26"/>
+        </w:rPr>
+        <w:t>讚美祂，</w:t>
+      </w:r>
+    </w:p>
+    <w:p>
+      <w:pPr>
+        <w:snapToGrid w:val="0"/>
+        <w:spacing w:line="300" w:lineRule="exact"/>
+        <w:rPr>
+          <w:rFonts w:ascii="標楷體" w:eastAsia="標楷體" w:hAnsi="標楷體"/>
+          <w:bCs/>
+          <w:w w:val="75"/>
+          <w:sz w:val="26"/>
+          <w:szCs w:val="26"/>
+        </w:rPr>
+      </w:pPr>
+      <w:r>
+        <w:rPr>
+          <w:rFonts w:ascii="標楷體" w:eastAsia="標楷體" w:hAnsi="標楷體" w:hint="eastAsia"/>
+          <w:bCs/>
+          <w:w w:val="75"/>
+          <w:sz w:val="26"/>
+          <w:szCs w:val="26"/>
+        </w:rPr>
+        <w:t>感謝主恩典大慈悲，哈利路亞！</w:t>
+      </w:r>
+    </w:p>
+    <w:p>
+      <w:pPr>
+        <w:snapToGrid w:val="0"/>
+        <w:spacing w:line="300" w:lineRule="exact"/>
+        <w:rPr>
+          <w:rFonts w:ascii="標楷體" w:eastAsia="標楷體" w:hAnsi="標楷體"/>
+          <w:bCs/>
+          <w:w w:val="75"/>
+          <w:sz w:val="26"/>
+          <w:szCs w:val="26"/>
+        </w:rPr>
+      </w:pPr>
+      <w:r>
+        <w:rPr>
+          <w:rFonts w:ascii="標楷體" w:eastAsia="標楷體" w:hAnsi="標楷體" w:hint="eastAsia"/>
+          <w:bCs/>
+          <w:w w:val="75"/>
+          <w:sz w:val="26"/>
+          <w:szCs w:val="26"/>
+        </w:rPr>
+        <w:t>願恁彼此相疼扶持同行！</w:t>
+      </w:r>
+    </w:p>
+    <w:p>
+      <w:pPr>
+        <w:snapToGrid w:val="0"/>
+        <w:spacing w:line="300" w:lineRule="exact"/>
+        <w:rPr>
+          <w:rFonts w:ascii="標楷體" w:eastAsia="標楷體" w:hAnsi="標楷體"/>
+          <w:bCs/>
+          <w:w w:val="75"/>
+          <w:sz w:val="26"/>
+          <w:szCs w:val="26"/>
+        </w:rPr>
+      </w:pPr>
+      <w:r>
+        <w:rPr>
+          <w:rFonts w:ascii="標楷體" w:eastAsia="標楷體" w:hAnsi="標楷體" w:hint="eastAsia"/>
+          <w:bCs/>
+          <w:w w:val="75"/>
+          <w:sz w:val="26"/>
+          <w:szCs w:val="26"/>
+        </w:rPr>
+        <w:t>今日恁決志同苦同居起；</w:t>
+      </w:r>
+    </w:p>
+    <w:p>
+      <w:pPr>
+        <w:snapToGrid w:val="0"/>
+        <w:spacing w:line="300" w:lineRule="exact"/>
+        <w:rPr>
+          <w:rFonts w:ascii="標楷體" w:eastAsia="標楷體" w:hAnsi="標楷體"/>
+          <w:bCs/>
+          <w:w w:val="75"/>
+          <w:sz w:val="26"/>
+          <w:szCs w:val="26"/>
+        </w:rPr>
+      </w:pPr>
+      <w:r>
+        <w:rPr>
+          <w:rFonts w:ascii="標楷體" w:eastAsia="標楷體" w:hAnsi="標楷體" w:hint="eastAsia"/>
+          <w:bCs/>
+          <w:w w:val="75"/>
+          <w:sz w:val="26"/>
+          <w:szCs w:val="26"/>
+        </w:rPr>
+        <w:t>遵守主誡命相疼一生；</w:t>
+      </w:r>
+    </w:p>
+    <w:p>
+      <w:pPr>
+        <w:snapToGrid w:val="0"/>
+        <w:spacing w:line="300" w:lineRule="exact"/>
+        <w:rPr>
+          <w:rFonts w:ascii="標楷體" w:eastAsia="標楷體" w:hAnsi="標楷體"/>
+          <w:bCs/>
+          <w:w w:val="75"/>
+          <w:sz w:val="26"/>
+          <w:szCs w:val="26"/>
+        </w:rPr>
+      </w:pPr>
+      <w:r>
+        <w:rPr>
+          <w:rFonts w:ascii="標楷體" w:eastAsia="標楷體" w:hAnsi="標楷體" w:hint="eastAsia"/>
+          <w:bCs/>
+          <w:w w:val="75"/>
+          <w:sz w:val="26"/>
+          <w:szCs w:val="26"/>
+        </w:rPr>
+        <w:t>感謝主恩典大慈悲。哈利路亞！</w:t>
+      </w:r>
+    </w:p>
+    <w:p>
+      <w:pPr>
+        <w:snapToGrid w:val="0"/>
+        <w:spacing w:line="300" w:lineRule="exact"/>
+        <w:rPr>
+          <w:rFonts w:ascii="標楷體" w:eastAsia="標楷體" w:hAnsi="標楷體"/>
+          <w:bCs/>
+          <w:w w:val="75"/>
+          <w:sz w:val="26"/>
+          <w:szCs w:val="26"/>
+        </w:rPr>
+      </w:pPr>
+      <w:r>
+        <w:rPr>
+          <w:rFonts w:ascii="標楷體" w:eastAsia="標楷體" w:hAnsi="標楷體" w:hint="eastAsia"/>
+          <w:bCs/>
+          <w:w w:val="75"/>
+          <w:sz w:val="26"/>
+          <w:szCs w:val="26"/>
+        </w:rPr>
+        <w:t>盡心服事榮光救主。</w:t>
+      </w:r>
+    </w:p>
+    <w:p>
+      <w:pPr>
+        <w:snapToGrid w:val="0"/>
+        <w:spacing w:line="300" w:lineRule="exact"/>
+        <w:rPr>
+          <w:rFonts w:ascii="標楷體" w:eastAsia="標楷體" w:hAnsi="標楷體"/>
+          <w:bCs/>
+          <w:w w:val="75"/>
+          <w:sz w:val="26"/>
+          <w:szCs w:val="26"/>
+        </w:rPr>
+      </w:pPr>
+      <w:r>
+        <w:rPr>
+          <w:rFonts w:ascii="標楷體" w:eastAsia="標楷體" w:hAnsi="標楷體" w:hint="eastAsia"/>
+          <w:bCs/>
+          <w:w w:val="75"/>
+          <w:sz w:val="26"/>
+          <w:szCs w:val="26"/>
+        </w:rPr>
+        <w:t>主，求祢賜福，主，求祢賜福，</w:t>
+      </w:r>
+    </w:p>
+    <w:p>
+      <w:pPr>
+        <w:snapToGrid w:val="0"/>
+        <w:spacing w:line="300" w:lineRule="exact"/>
+        <w:rPr>
+          <w:rFonts w:ascii="標楷體" w:eastAsia="標楷體" w:hAnsi="標楷體"/>
+          <w:bCs/>
+          <w:w w:val="75"/>
+          <w:sz w:val="26"/>
+          <w:szCs w:val="26"/>
+        </w:rPr>
+      </w:pPr>
+      <w:r>
+        <w:rPr>
+          <w:rFonts w:ascii="標楷體" w:eastAsia="標楷體" w:hAnsi="標楷體" w:hint="eastAsia"/>
+          <w:bCs/>
+          <w:w w:val="75"/>
+          <w:sz w:val="26"/>
+          <w:szCs w:val="26"/>
+        </w:rPr>
+        <w:t>阮感謝祢。</w:t>
+      </w:r>
+    </w:p>
+    <w:p>
+      <w:pPr>
+        <w:snapToGrid w:val="0"/>
+        <w:spacing w:line="300" w:lineRule="exact"/>
+        <w:rPr>
           <w:rFonts w:ascii="Barlow Condensed Medium" w:eastAsia="標楷體" w:hAnsi="Barlow Condensed Medium" w:cs="Arial"/>
           <w:bCs/>
           <w:w w:val="70"/>
@@ -3108,6 +3857,16 @@
       </w:pPr>
       <w:r>
         <w:rPr>
+          <w:rFonts w:ascii="標楷體" w:eastAsia="標楷體" w:hAnsi="標楷體" w:hint="eastAsia"/>
+          <w:bCs/>
+          <w:w w:val="75"/>
+          <w:sz w:val="26"/>
+          <w:szCs w:val="26"/>
+        </w:rPr>
+        <w:t>阮感謝祢。阮感謝祢。</w:t>
+      </w:r>
+      <w:r>
+        <w:rPr>
           <w:rFonts w:ascii="標楷體" w:eastAsia="標楷體" w:hAnsi="標楷體"/>
           <w:bCs/>
           <w:w w:val="70"/>
@@ -3119,6 +3878,7 @@
       <w:r>
         <w:rPr>
           <w:noProof/>
+          <w:lang w:bidi="he-IL"/>
         </w:rPr>
         <mc:AlternateContent>
           <mc:Choice Requires="wpg">
@@ -3423,11 +4183,11 @@
                   <v:path o:extrusionok="f" gradientshapeok="t" o:connecttype="rect"/>
                   <o:lock v:ext="edit" aspectratio="t"/>
                 </v:shapetype>
-                <v:shape id="圖片 18" o:spid="_x0000_s1027" type="#_x0000_t75" style="position:absolute;left:-8065;top:8065;width:33223;height:17094;rotation:90;visibility:visible;mso-wrap-style:square" o:gfxdata="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">
+                <v:shape id="圖片 18" o:spid="_x0000_s1027" type="#_x0000_t75" style="position:absolute;left:-8065;top:8065;width:33223;height:17094;rotation:90;visibility:visible;mso-wrap-style:square" o:gfxdata="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">
                   <v:imagedata r:id="rId9" o:title=""/>
                   <v:path arrowok="t"/>
                 </v:shape>
-                <v:roundrect id="圓角矩形 7" o:spid="_x0000_s1028" style="position:absolute;left:2808;top:2877;width:12708;height:28296;visibility:visible;mso-wrap-style:square;v-text-anchor:top" arcsize="3131f" o:gfxdata="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" filled="f" stroked="f" strokeweight="2.5pt">
+                <v:roundrect id="圓角矩形 7" o:spid="_x0000_s1028" style="position:absolute;left:2808;top:2877;width:12708;height:28296;visibility:visible;mso-wrap-style:square;v-text-anchor:top" arcsize="3131f" o:gfxdata="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" filled="f" stroked="f" strokeweight="2.5pt">
                   <v:stroke joinstyle="miter"/>
                   <v:textbox style="layout-flow:vertical-ideographic" inset="1mm,1mm,1mm,1mm">
                     <w:txbxContent>
@@ -3610,6 +4370,7 @@
       <w:r>
         <w:rPr>
           <w:noProof/>
+          <w:lang w:bidi="he-IL"/>
         </w:rPr>
         <w:drawing>
           <wp:anchor distT="0" distB="0" distL="114300" distR="114300" simplePos="0" relativeHeight="251659264" behindDoc="0" locked="0" layoutInCell="1" allowOverlap="1" wp14:anchorId="0030E694" wp14:editId="36B8AEF4">
@@ -3670,6 +4431,7 @@
       <w:r>
         <w:rPr>
           <w:noProof/>
+          <w:lang w:bidi="he-IL"/>
         </w:rPr>
         <w:drawing>
           <wp:anchor distT="0" distB="0" distL="114300" distR="114300" simplePos="0" relativeHeight="251656192" behindDoc="0" locked="0" layoutInCell="1" allowOverlap="1" wp14:anchorId="7EAAEB92" wp14:editId="388C002B">
@@ -3750,6 +4512,7 @@
       <w:r>
         <w:rPr>
           <w:noProof/>
+          <w:lang w:bidi="he-IL"/>
         </w:rPr>
         <mc:AlternateContent>
           <mc:Choice Requires="wpg">
@@ -5546,7 +6309,7 @@
                   <v:stroke joinstyle="miter"/>
                   <v:path gradientshapeok="t" o:connecttype="rect"/>
                 </v:shapetype>
-                <v:shape id="_x0000_s1030" type="#_x0000_t202" style="position:absolute;left:351;top:293;width:17279;height:32590;visibility:visible;mso-wrap-style:square;v-text-anchor:top" o:gfxdata="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" stroked="f">
+                <v:shape id="_x0000_s1030" type="#_x0000_t202" style="position:absolute;left:351;top:293;width:17279;height:32590;visibility:visible;mso-wrap-style:square;v-text-anchor:top" o:gfxdata="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" stroked="f">
                   <v:textbox inset="0,0,0,0">
                     <w:txbxContent>
                       <w:p>
@@ -7223,7 +7986,7 @@
                     </w:txbxContent>
                   </v:textbox>
                 </v:shape>
-                <v:roundrect id="圓角矩形 5" o:spid="_x0000_s1031" style="position:absolute;width:17818;height:32941;visibility:visible;mso-wrap-style:square;v-text-anchor:middle" arcsize="2169f" o:gfxdata="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" filled="f" strokecolor="#5a5a5a [2109]" strokeweight="2.5pt">
+                <v:roundrect id="圓角矩形 5" o:spid="_x0000_s1031" style="position:absolute;width:17818;height:32941;visibility:visible;mso-wrap-style:square;v-text-anchor:middle" arcsize="2169f" o:gfxdata="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" filled="f" strokecolor="#5a5a5a [2109]" strokeweight="2.5pt">
                   <v:stroke joinstyle="miter"/>
                 </v:roundrect>
                 <w10:wrap anchorx="page" anchory="page"/>
@@ -7280,6 +8043,7 @@
         <w:rPr>
           <w:rFonts w:ascii="Barlow Condensed Medium" w:hAnsi="Barlow Condensed Medium"/>
           <w:noProof/>
+          <w:lang w:bidi="he-IL"/>
         </w:rPr>
         <mc:AlternateContent>
           <mc:Choice Requires="wpg">
@@ -8243,7 +9007,7 @@
           <mc:Fallback>
             <w:pict>
               <v:group w14:anchorId="0AB0FEB2" id="群組 19" o:spid="_x0000_s1032" style="position:absolute;left:0;text-align:left;margin-left:534.4pt;margin-top:567.3pt;width:140.6pt;height:130.1pt;z-index:251653120;mso-position-horizontal-relative:page;mso-position-vertical-relative:page;mso-width-relative:margin;mso-height-relative:margin" coordorigin="108" coordsize="17868,16510" o:gfxdata="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">
-                <v:shape id="_x0000_s1033" type="#_x0000_t202" style="position:absolute;left:317;top:444;width:17634;height:15621;visibility:visible;mso-wrap-style:square;v-text-anchor:top" o:gfxdata="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" stroked="f">
+                <v:shape id="_x0000_s1033" type="#_x0000_t202" style="position:absolute;left:317;top:444;width:17634;height:15621;visibility:visible;mso-wrap-style:square;v-text-anchor:top" o:gfxdata="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" stroked="f">
                   <v:textbox inset="0,0,0,0">
                     <w:txbxContent>
                       <w:p>
@@ -9091,7 +9855,7 @@
                     </w:txbxContent>
                   </v:textbox>
                 </v:shape>
-                <v:roundrect id="圓角矩形 25" o:spid="_x0000_s1034" style="position:absolute;left:108;width:17869;height:16510;visibility:visible;mso-wrap-style:square;v-text-anchor:middle" arcsize="4542f" o:gfxdata="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" filled="f" strokecolor="#5a5a5a [2109]" strokeweight="2.5pt">
+                <v:roundrect id="圓角矩形 25" o:spid="_x0000_s1034" style="position:absolute;left:108;width:17869;height:16510;visibility:visible;mso-wrap-style:square;v-text-anchor:middle" arcsize="4542f" o:gfxdata="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" filled="f" strokecolor="#5a5a5a [2109]" strokeweight="2.5pt">
                   <v:stroke joinstyle="miter"/>
                 </v:roundrect>
                 <w10:wrap anchorx="page" anchory="page"/>
@@ -9138,6 +9902,7 @@
         <w:rPr>
           <w:rFonts w:ascii="Barlow Condensed Medium" w:hAnsi="Barlow Condensed Medium"/>
           <w:noProof/>
+          <w:lang w:bidi="he-IL"/>
         </w:rPr>
         <mc:AlternateContent>
           <mc:Choice Requires="wps">
@@ -9360,6 +10125,7 @@
         <w:rPr>
           <w:rFonts w:ascii="Barlow Condensed Medium" w:hAnsi="Barlow Condensed Medium"/>
           <w:noProof/>
+          <w:lang w:bidi="he-IL"/>
         </w:rPr>
         <mc:AlternateContent>
           <mc:Choice Requires="wps">
@@ -9500,6 +10266,7 @@
         <w:rPr>
           <w:rFonts w:ascii="Barlow Condensed Medium" w:hAnsi="Barlow Condensed Medium"/>
           <w:noProof/>
+          <w:lang w:bidi="he-IL"/>
         </w:rPr>
         <mc:AlternateContent>
           <mc:Choice Requires="wps">
@@ -9696,6 +10463,7 @@
         <w:rPr>
           <w:rFonts w:ascii="Barlow Condensed Medium" w:hAnsi="Barlow Condensed Medium"/>
           <w:noProof/>
+          <w:lang w:bidi="he-IL"/>
         </w:rPr>
         <mc:AlternateContent>
           <mc:Choice Requires="wps">
@@ -9892,6 +10660,7 @@
         <w:rPr>
           <w:rFonts w:ascii="Barlow Condensed Medium" w:hAnsi="Barlow Condensed Medium"/>
           <w:noProof/>
+          <w:lang w:bidi="he-IL"/>
         </w:rPr>
         <w:drawing>
           <wp:anchor distT="0" distB="0" distL="114300" distR="114300" simplePos="0" relativeHeight="251655168" behindDoc="1" locked="0" layoutInCell="1" allowOverlap="1" wp14:anchorId="2AA2D55C" wp14:editId="60D3279D">
@@ -9960,6 +10729,7 @@
         <w:rPr>
           <w:rFonts w:ascii="Barlow Condensed Medium" w:hAnsi="Barlow Condensed Medium"/>
           <w:noProof/>
+          <w:lang w:bidi="he-IL"/>
         </w:rPr>
         <mc:AlternateContent>
           <mc:Choice Requires="wps">
@@ -10194,6 +10964,7 @@
           <w:rFonts w:ascii="Barlow Condensed Medium" w:eastAsia="華康儷中黑" w:hAnsi="Barlow Condensed Medium"/>
           <w:noProof/>
           <w:w w:val="80"/>
+          <w:lang w:bidi="he-IL"/>
         </w:rPr>
         <mc:AlternateContent>
           <mc:Choice Requires="wps">
@@ -11151,6 +11922,7 @@
                 <w:color w:val="000000" w:themeColor="text1"/>
                 <w:sz w:val="18"/>
                 <w:szCs w:val="18"/>
+                <w:lang w:bidi="he-IL"/>
               </w:rPr>
               <mc:AlternateContent>
                 <mc:Choice Requires="wps">
@@ -12485,7 +13257,39 @@
                 <w:sz w:val="20"/>
                 <w:szCs w:val="20"/>
               </w:rPr>
-              <w:t>11-31</w:t>
+              <w:t>11-</w:t>
+            </w:r>
+            <w:r>
+              <w:rPr>
+                <w:rFonts w:ascii="Bahnschrift SemiBold Condensed" w:eastAsia="標楷體" w:hAnsi="Bahnschrift SemiBold Condensed" w:cs="Calibri" w:hint="eastAsia"/>
+                <w:color w:val="000000"/>
+                <w:w w:val="125"/>
+                <w:sz w:val="20"/>
+                <w:szCs w:val="20"/>
+              </w:rPr>
+              <w:t xml:space="preserve">18, </w:t>
+            </w:r>
+            <w:bookmarkStart w:id="6" w:name="_GoBack"/>
+            <w:bookmarkEnd w:id="6"/>
+            <w:r>
+              <w:rPr>
+                <w:rFonts w:ascii="Bahnschrift SemiBold Condensed" w:eastAsia="標楷體" w:hAnsi="Bahnschrift SemiBold Condensed" w:cs="Calibri" w:hint="eastAsia"/>
+                <w:color w:val="000000"/>
+                <w:w w:val="125"/>
+                <w:sz w:val="20"/>
+                <w:szCs w:val="20"/>
+              </w:rPr>
+              <w:t>25-</w:t>
+            </w:r>
+            <w:r>
+              <w:rPr>
+                <w:rFonts w:ascii="Bahnschrift SemiBold Condensed" w:eastAsia="標楷體" w:hAnsi="Bahnschrift SemiBold Condensed" w:cs="Calibri"/>
+                <w:color w:val="000000"/>
+                <w:w w:val="125"/>
+                <w:sz w:val="20"/>
+                <w:szCs w:val="20"/>
+              </w:rPr>
+              <w:t>31</w:t>
             </w:r>
             <w:r>
               <w:rPr>
@@ -12853,6 +13657,7 @@
                 <w:color w:val="000000" w:themeColor="text1"/>
                 <w:sz w:val="18"/>
                 <w:szCs w:val="18"/>
+                <w:lang w:bidi="he-IL"/>
               </w:rPr>
               <mc:AlternateContent>
                 <mc:Choice Requires="wps">
@@ -14737,6 +15542,7 @@
         <w:rPr>
           <w:rFonts w:ascii="Bahnschrift SemiBold Condensed" w:eastAsia="華康細黑體" w:hAnsi="Bahnschrift SemiBold Condensed"/>
           <w:noProof/>
+          <w:lang w:bidi="he-IL"/>
         </w:rPr>
         <mc:AlternateContent>
           <mc:Choice Requires="wps">
@@ -14799,7 +15605,7 @@
           </mc:Choice>
           <mc:Fallback>
             <w:pict>
-              <v:line w14:anchorId="29172A7F" id="直線接點 2" o:spid="_x0000_s1026" style="position:absolute;z-index:251654144;visibility:visible;mso-wrap-style:square;mso-height-percent:0;mso-wrap-distance-left:9pt;mso-wrap-distance-top:0;mso-wrap-distance-right:9pt;mso-wrap-distance-bottom:0;mso-position-horizontal:absolute;mso-position-horizontal-relative:page;mso-position-vertical:absolute;mso-position-vertical-relative:page;mso-height-percent:0;mso-height-relative:margin" from="687.75pt,19.85pt" to="687.75pt,709.8pt" o:gfxdata="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" strokecolor="black [3213]" strokeweight=".5pt">
+              <v:line w14:anchorId="208AD774" id="直線接點 2" o:spid="_x0000_s1026" style="position:absolute;z-index:251654144;visibility:visible;mso-wrap-style:square;mso-height-percent:0;mso-wrap-distance-left:9pt;mso-wrap-distance-top:0;mso-wrap-distance-right:9pt;mso-wrap-distance-bottom:0;mso-position-horizontal:absolute;mso-position-horizontal-relative:page;mso-position-vertical:absolute;mso-position-vertical-relative:page;mso-height-percent:0;mso-height-relative:margin" from="687.75pt,19.85pt" to="687.75pt,709.8pt" o:gfxdata="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" strokecolor="black [3213]" strokeweight=".5pt">
                 <v:stroke dashstyle="3 1" joinstyle="miter"/>
                 <w10:wrap anchorx="page" anchory="page"/>
               </v:line>
@@ -14942,18 +15748,7 @@
           <w:sz w:val="26"/>
           <w:szCs w:val="26"/>
         </w:rPr>
-        <w:t>因為無</w:t>
-      </w:r>
-      <w:bookmarkStart w:id="6" w:name="_GoBack"/>
-      <w:bookmarkEnd w:id="6"/>
-      <w:r>
-        <w:rPr>
-          <w:rFonts w:ascii="標楷體" w:eastAsia="標楷體" w:hAnsi="標楷體" w:cs="Arial" w:hint="eastAsia"/>
-          <w:w w:val="80"/>
-          <w:sz w:val="26"/>
-          <w:szCs w:val="26"/>
-        </w:rPr>
-        <w:t>信主的丈夫對婦仁人得著聖，無信</w:t>
+        <w:t>因為無信主的丈夫對婦仁人得著聖，無信</w:t>
       </w:r>
       <w:r>
         <w:rPr>
@@ -15763,7 +16558,7 @@
                 <w:rFonts w:ascii="Barlow Condensed Medium" w:eastAsia="標楷體" w:hAnsi="Barlow Condensed Medium" w:cstheme="minorHAnsi" w:hint="eastAsia"/>
                 <w:w w:val="80"/>
               </w:rPr>
-              <w:t>58</w:t>
+              <w:t>80</w:t>
             </w:r>
           </w:p>
         </w:tc>
@@ -16070,7 +16865,7 @@
                 <w:rFonts w:ascii="Barlow Condensed Medium" w:eastAsia="標楷體" w:hAnsi="Barlow Condensed Medium" w:cstheme="minorHAnsi" w:hint="eastAsia"/>
                 <w:w w:val="80"/>
               </w:rPr>
-              <w:t>11</w:t>
+              <w:t>--</w:t>
             </w:r>
           </w:p>
         </w:tc>
@@ -16341,13 +17136,6 @@
                 <w:w w:val="80"/>
               </w:rPr>
             </w:pPr>
-            <w:r>
-              <w:rPr>
-                <w:rFonts w:ascii="Barlow Condensed Medium" w:eastAsia="標楷體" w:hAnsi="Barlow Condensed Medium" w:cstheme="minorHAnsi" w:hint="eastAsia"/>
-                <w:w w:val="80"/>
-              </w:rPr>
-              <w:t>9</w:t>
-            </w:r>
           </w:p>
         </w:tc>
         <w:tc>
@@ -16901,7 +17689,7 @@
                 <w:rFonts w:ascii="Barlow Condensed Medium" w:eastAsia="標楷體" w:hAnsi="Barlow Condensed Medium" w:cstheme="minorHAnsi" w:hint="eastAsia"/>
                 <w:w w:val="80"/>
               </w:rPr>
-              <w:t>14</w:t>
+              <w:t>--</w:t>
             </w:r>
           </w:p>
         </w:tc>
@@ -18319,7 +19107,7 @@
                 <w:rFonts w:ascii="Barlow Condensed Medium" w:eastAsia="標楷體" w:hAnsi="Barlow Condensed Medium" w:cstheme="minorHAnsi" w:hint="eastAsia"/>
                 <w:w w:val="80"/>
               </w:rPr>
-              <w:t>--</w:t>
+              <w:t>6</w:t>
             </w:r>
           </w:p>
         </w:tc>
@@ -18617,7 +19405,7 @@
                 <w:rFonts w:ascii="Barlow Condensed Medium" w:eastAsia="標楷體" w:hAnsi="Barlow Condensed Medium" w:cstheme="minorHAnsi" w:hint="eastAsia"/>
                 <w:w w:val="80"/>
               </w:rPr>
-              <w:t>--</w:t>
+              <w:t>5</w:t>
             </w:r>
           </w:p>
         </w:tc>
@@ -18892,7 +19680,7 @@
                 <w:rFonts w:ascii="Barlow Condensed Medium" w:eastAsia="標楷體" w:hAnsi="Barlow Condensed Medium" w:cstheme="minorHAnsi" w:hint="eastAsia"/>
                 <w:w w:val="80"/>
               </w:rPr>
-              <w:t>12</w:t>
+              <w:t>--</w:t>
             </w:r>
           </w:p>
         </w:tc>
@@ -19170,13 +19958,6 @@
                 <w:w w:val="80"/>
               </w:rPr>
             </w:pPr>
-            <w:r>
-              <w:rPr>
-                <w:rFonts w:ascii="Barlow Condensed Medium" w:eastAsia="標楷體" w:hAnsi="Barlow Condensed Medium" w:cstheme="minorHAnsi" w:hint="eastAsia"/>
-                <w:w w:val="80"/>
-              </w:rPr>
-              <w:t>6</w:t>
-            </w:r>
           </w:p>
         </w:tc>
         <w:tc>
@@ -19750,7 +20531,7 @@
                 <w:rFonts w:ascii="Barlow Condensed Medium" w:eastAsia="標楷體" w:hAnsi="Barlow Condensed Medium" w:cstheme="minorHAnsi" w:hint="eastAsia"/>
                 <w:w w:val="80"/>
               </w:rPr>
-              <w:t>--</w:t>
+              <w:t>5</w:t>
             </w:r>
           </w:p>
         </w:tc>
@@ -20892,7 +21673,6 @@
                 <w:rFonts w:ascii="Barlow Condensed Medium" w:eastAsia="華康中黑體" w:hAnsi="Barlow Condensed Medium" w:cs="Times New Roman"/>
                 <w:w w:val="80"/>
                 <w:szCs w:val="24"/>
-                <w:highlight w:val="yellow"/>
               </w:rPr>
             </w:pPr>
             <w:r>
@@ -20900,7 +21680,6 @@
                 <w:rFonts w:ascii="Barlow Condensed Medium" w:eastAsia="華康中黑體" w:hAnsi="Barlow Condensed Medium" w:cstheme="minorHAnsi"/>
                 <w:w w:val="80"/>
                 <w:szCs w:val="24"/>
-                <w:highlight w:val="yellow"/>
               </w:rPr>
               <w:sym w:font="Wingdings 2" w:char="F0AE"/>
             </w:r>
@@ -20909,7 +21688,6 @@
                 <w:rFonts w:ascii="Barlow Condensed Medium" w:eastAsia="華康中黑體" w:hAnsi="Barlow Condensed Medium" w:cstheme="minorHAnsi"/>
                 <w:w w:val="80"/>
                 <w:szCs w:val="24"/>
-                <w:highlight w:val="yellow"/>
               </w:rPr>
               <w:t>華語</w:t>
             </w:r>
@@ -20918,7 +21696,6 @@
                 <w:rFonts w:ascii="Barlow Condensed Medium" w:eastAsia="華康中黑體" w:hAnsi="Barlow Condensed Medium" w:cs="Times New Roman"/>
                 <w:w w:val="80"/>
                 <w:szCs w:val="24"/>
-                <w:highlight w:val="yellow"/>
               </w:rPr>
               <w:t>禮拜奉獻</w:t>
             </w:r>
@@ -20927,7 +21704,6 @@
                 <w:rFonts w:ascii="Barlow Condensed Medium" w:eastAsia="華康中黑體" w:hAnsi="Barlow Condensed Medium" w:cs="Times New Roman"/>
                 <w:w w:val="80"/>
                 <w:szCs w:val="24"/>
-                <w:highlight w:val="yellow"/>
               </w:rPr>
               <w:t>:</w:t>
             </w:r>
@@ -20949,7 +21725,6 @@
                 <w:rFonts w:ascii="Barlow Condensed Medium" w:eastAsia="華康中黑體" w:hAnsi="Barlow Condensed Medium" w:cs="Times New Roman"/>
                 <w:w w:val="80"/>
                 <w:szCs w:val="24"/>
-                <w:highlight w:val="yellow"/>
               </w:rPr>
             </w:pPr>
             <w:r>
@@ -20957,7 +21732,6 @@
                 <w:rFonts w:ascii="Barlow Condensed Medium" w:eastAsia="華康中黑體" w:hAnsi="Barlow Condensed Medium" w:cs="Times New Roman" w:hint="eastAsia"/>
                 <w:w w:val="80"/>
                 <w:szCs w:val="24"/>
-                <w:highlight w:val="yellow"/>
               </w:rPr>
               <w:t xml:space="preserve"> </w:t>
             </w:r>
@@ -20981,7 +21755,6 @@
                 <w:rFonts w:ascii="Barlow Condensed Medium" w:eastAsia="華康中黑體" w:hAnsi="Barlow Condensed Medium" w:cs="Times New Roman"/>
                 <w:w w:val="80"/>
                 <w:szCs w:val="24"/>
-                <w:highlight w:val="yellow"/>
               </w:rPr>
             </w:pPr>
             <w:r>
@@ -20989,7 +21762,6 @@
                 <w:rFonts w:ascii="Barlow Condensed Medium" w:eastAsia="華康中黑體" w:hAnsi="Barlow Condensed Medium" w:cstheme="minorHAnsi"/>
                 <w:w w:val="80"/>
                 <w:szCs w:val="24"/>
-                <w:highlight w:val="yellow"/>
               </w:rPr>
               <w:sym w:font="Wingdings 2" w:char="F0AE"/>
             </w:r>
@@ -20998,7 +21770,6 @@
                 <w:rFonts w:ascii="Barlow Condensed Medium" w:eastAsia="華康中黑體" w:hAnsi="Barlow Condensed Medium" w:cstheme="minorHAnsi" w:hint="eastAsia"/>
                 <w:w w:val="80"/>
                 <w:szCs w:val="24"/>
-                <w:highlight w:val="yellow"/>
               </w:rPr>
               <w:t>台語禮拜奉</w:t>
             </w:r>
@@ -21021,7 +21792,6 @@
                 <w:rFonts w:ascii="Barlow Condensed Medium" w:eastAsia="華康中黑體" w:hAnsi="Barlow Condensed Medium" w:cs="Times New Roman"/>
                 <w:w w:val="80"/>
                 <w:szCs w:val="24"/>
-                <w:highlight w:val="yellow"/>
               </w:rPr>
             </w:pPr>
             <w:r>
@@ -21029,7 +21799,6 @@
                 <w:rFonts w:ascii="Barlow Condensed Medium" w:eastAsia="華康中黑體" w:hAnsi="Barlow Condensed Medium" w:cs="Times New Roman"/>
                 <w:w w:val="80"/>
                 <w:szCs w:val="24"/>
-                <w:highlight w:val="yellow"/>
               </w:rPr>
               <w:t>6,350</w:t>
             </w:r>
@@ -21052,7 +21821,6 @@
                 <w:rFonts w:ascii="Barlow Condensed Medium" w:eastAsia="華康中黑體" w:hAnsi="Barlow Condensed Medium" w:cs="Times New Roman"/>
                 <w:w w:val="80"/>
                 <w:szCs w:val="24"/>
-                <w:highlight w:val="yellow"/>
               </w:rPr>
             </w:pPr>
           </w:p>
@@ -21075,7 +21843,6 @@
                 <w:rFonts w:ascii="Barlow Condensed Medium" w:eastAsia="華康中黑體" w:hAnsi="Barlow Condensed Medium" w:cs="Times New Roman"/>
                 <w:w w:val="80"/>
                 <w:szCs w:val="24"/>
-                <w:highlight w:val="yellow"/>
               </w:rPr>
             </w:pPr>
           </w:p>
@@ -21101,7 +21868,6 @@
                 <w:rFonts w:ascii="Barlow Condensed Medium" w:eastAsia="華康中黑體" w:hAnsi="Barlow Condensed Medium" w:cstheme="minorHAnsi"/>
                 <w:w w:val="80"/>
                 <w:szCs w:val="24"/>
-                <w:highlight w:val="yellow"/>
               </w:rPr>
             </w:pPr>
             <w:r>
@@ -21109,7 +21875,6 @@
                 <w:rFonts w:ascii="Barlow Condensed Medium" w:eastAsia="華康中黑體" w:hAnsi="Barlow Condensed Medium" w:cstheme="minorHAnsi"/>
                 <w:w w:val="80"/>
                 <w:szCs w:val="24"/>
-                <w:highlight w:val="yellow"/>
               </w:rPr>
               <w:sym w:font="Wingdings 2" w:char="F0AE"/>
             </w:r>
@@ -21118,7 +21883,6 @@
                 <w:rFonts w:ascii="Barlow Condensed Medium" w:eastAsia="華康中黑體" w:hAnsi="Barlow Condensed Medium" w:cstheme="minorHAnsi" w:hint="eastAsia"/>
                 <w:w w:val="80"/>
                 <w:szCs w:val="24"/>
-                <w:highlight w:val="yellow"/>
               </w:rPr>
               <w:t>月定</w:t>
             </w:r>
@@ -21127,7 +21891,6 @@
                 <w:rFonts w:ascii="Barlow Condensed Medium" w:eastAsia="華康中黑體" w:hAnsi="Barlow Condensed Medium" w:cstheme="minorHAnsi"/>
                 <w:w w:val="80"/>
                 <w:szCs w:val="24"/>
-                <w:highlight w:val="yellow"/>
               </w:rPr>
               <w:t>奉獻</w:t>
             </w:r>
@@ -21136,7 +21899,6 @@
                 <w:rFonts w:ascii="Barlow Condensed Medium" w:eastAsia="華康中黑體" w:hAnsi="Barlow Condensed Medium" w:cstheme="minorHAnsi"/>
                 <w:w w:val="80"/>
                 <w:szCs w:val="24"/>
-                <w:highlight w:val="yellow"/>
               </w:rPr>
               <w:t>:</w:t>
             </w:r>
@@ -21148,7 +21910,6 @@
                 <w:rFonts w:ascii="Barlow Condensed Medium" w:eastAsia="華康中黑體" w:hAnsi="Barlow Condensed Medium" w:cstheme="minorHAnsi"/>
                 <w:w w:val="80"/>
                 <w:szCs w:val="24"/>
-                <w:highlight w:val="yellow"/>
               </w:rPr>
             </w:pPr>
           </w:p>
@@ -21170,7 +21931,6 @@
                 <w:rFonts w:ascii="Barlow Condensed" w:eastAsia="華康中黑體" w:hAnsi="Barlow Condensed" w:cstheme="minorHAnsi"/>
                 <w:w w:val="80"/>
                 <w:szCs w:val="24"/>
-                <w:highlight w:val="yellow"/>
               </w:rPr>
             </w:pPr>
             <w:r>
@@ -21178,7 +21938,6 @@
                 <w:rFonts w:ascii="Barlow Condensed" w:eastAsia="華康中黑體" w:hAnsi="Barlow Condensed" w:cstheme="minorHAnsi" w:hint="eastAsia"/>
                 <w:w w:val="80"/>
                 <w:szCs w:val="24"/>
-                <w:highlight w:val="yellow"/>
               </w:rPr>
               <w:t>3</w:t>
             </w:r>
@@ -21187,7 +21946,6 @@
                 <w:rFonts w:ascii="Barlow Condensed" w:eastAsia="華康中黑體" w:hAnsi="Barlow Condensed" w:cstheme="minorHAnsi"/>
                 <w:w w:val="80"/>
                 <w:szCs w:val="24"/>
-                <w:highlight w:val="yellow"/>
               </w:rPr>
               <w:t>0</w:t>
             </w:r>
@@ -21196,7 +21954,6 @@
                 <w:rFonts w:ascii="Barlow Condensed" w:eastAsia="華康中黑體" w:hAnsi="Barlow Condensed" w:cstheme="minorHAnsi"/>
                 <w:w w:val="80"/>
                 <w:szCs w:val="24"/>
-                <w:highlight w:val="yellow"/>
               </w:rPr>
               <w:t>號</w:t>
             </w:r>
@@ -21219,7 +21976,6 @@
                 <w:rFonts w:ascii="Barlow Condensed" w:eastAsia="華康中黑體" w:hAnsi="Barlow Condensed" w:cstheme="minorHAnsi"/>
                 <w:w w:val="80"/>
                 <w:szCs w:val="24"/>
-                <w:highlight w:val="yellow"/>
               </w:rPr>
             </w:pPr>
             <w:r>
@@ -21227,7 +21983,6 @@
                 <w:rFonts w:ascii="Barlow Condensed" w:eastAsia="華康中黑體" w:hAnsi="Barlow Condensed" w:cstheme="minorHAnsi" w:hint="eastAsia"/>
                 <w:w w:val="80"/>
                 <w:szCs w:val="24"/>
-                <w:highlight w:val="yellow"/>
               </w:rPr>
               <w:t>2</w:t>
             </w:r>
@@ -21236,7 +21991,6 @@
                 <w:rFonts w:ascii="Barlow Condensed" w:eastAsia="華康中黑體" w:hAnsi="Barlow Condensed" w:cstheme="minorHAnsi"/>
                 <w:w w:val="80"/>
                 <w:szCs w:val="24"/>
-                <w:highlight w:val="yellow"/>
               </w:rPr>
               <w:t>,000</w:t>
             </w:r>
@@ -21259,7 +22013,6 @@
                 <w:rFonts w:ascii="Barlow Condensed" w:eastAsia="華康中黑體" w:hAnsi="Barlow Condensed" w:cstheme="minorHAnsi"/>
                 <w:w w:val="80"/>
                 <w:szCs w:val="24"/>
-                <w:highlight w:val="yellow"/>
               </w:rPr>
             </w:pPr>
             <w:r>
@@ -21267,7 +22020,6 @@
                 <w:rFonts w:ascii="Barlow Condensed" w:eastAsia="華康中黑體" w:hAnsi="Barlow Condensed" w:cstheme="minorHAnsi" w:hint="eastAsia"/>
                 <w:w w:val="80"/>
                 <w:szCs w:val="24"/>
-                <w:highlight w:val="yellow"/>
               </w:rPr>
               <w:t>3</w:t>
             </w:r>
@@ -21276,7 +22028,6 @@
                 <w:rFonts w:ascii="Barlow Condensed" w:eastAsia="華康中黑體" w:hAnsi="Barlow Condensed" w:cstheme="minorHAnsi"/>
                 <w:w w:val="80"/>
                 <w:szCs w:val="24"/>
-                <w:highlight w:val="yellow"/>
               </w:rPr>
               <w:t>0-1</w:t>
             </w:r>
@@ -21285,7 +22036,6 @@
                 <w:rFonts w:ascii="Barlow Condensed" w:eastAsia="華康中黑體" w:hAnsi="Barlow Condensed" w:cstheme="minorHAnsi"/>
                 <w:w w:val="80"/>
                 <w:szCs w:val="24"/>
-                <w:highlight w:val="yellow"/>
               </w:rPr>
               <w:t>號</w:t>
             </w:r>
@@ -21307,7 +22057,6 @@
                 <w:rFonts w:ascii="Barlow Condensed" w:eastAsia="華康中黑體" w:hAnsi="Barlow Condensed" w:cstheme="minorHAnsi"/>
                 <w:w w:val="80"/>
                 <w:szCs w:val="24"/>
-                <w:highlight w:val="yellow"/>
               </w:rPr>
             </w:pPr>
             <w:r>
@@ -21315,7 +22064,6 @@
                 <w:rFonts w:ascii="Barlow Condensed" w:eastAsia="華康中黑體" w:hAnsi="Barlow Condensed" w:cstheme="minorHAnsi" w:hint="eastAsia"/>
                 <w:w w:val="80"/>
                 <w:szCs w:val="24"/>
-                <w:highlight w:val="yellow"/>
               </w:rPr>
               <w:t>1</w:t>
             </w:r>
@@ -21324,7 +22072,6 @@
                 <w:rFonts w:ascii="Barlow Condensed" w:eastAsia="華康中黑體" w:hAnsi="Barlow Condensed" w:cstheme="minorHAnsi"/>
                 <w:w w:val="80"/>
                 <w:szCs w:val="24"/>
-                <w:highlight w:val="yellow"/>
               </w:rPr>
               <w:t>,000</w:t>
             </w:r>
@@ -21348,7 +22095,6 @@
                 <w:rFonts w:ascii="Barlow Condensed" w:eastAsia="華康中黑體" w:hAnsi="Barlow Condensed" w:cstheme="minorHAnsi"/>
                 <w:w w:val="80"/>
                 <w:szCs w:val="24"/>
-                <w:highlight w:val="yellow"/>
               </w:rPr>
             </w:pPr>
             <w:r>
@@ -21356,7 +22102,6 @@
                 <w:rFonts w:ascii="Barlow Condensed" w:eastAsia="華康中黑體" w:hAnsi="Barlow Condensed" w:cstheme="minorHAnsi" w:hint="eastAsia"/>
                 <w:w w:val="80"/>
                 <w:szCs w:val="24"/>
-                <w:highlight w:val="yellow"/>
               </w:rPr>
               <w:t>3</w:t>
             </w:r>
@@ -21365,7 +22110,6 @@
                 <w:rFonts w:ascii="Barlow Condensed" w:eastAsia="華康中黑體" w:hAnsi="Barlow Condensed" w:cstheme="minorHAnsi"/>
                 <w:w w:val="80"/>
                 <w:szCs w:val="24"/>
-                <w:highlight w:val="yellow"/>
               </w:rPr>
               <w:t>0-2</w:t>
             </w:r>
@@ -21374,7 +22118,6 @@
                 <w:rFonts w:ascii="Barlow Condensed" w:eastAsia="華康中黑體" w:hAnsi="Barlow Condensed" w:cstheme="minorHAnsi"/>
                 <w:w w:val="80"/>
                 <w:szCs w:val="24"/>
-                <w:highlight w:val="yellow"/>
               </w:rPr>
               <w:t>號</w:t>
             </w:r>
@@ -21396,7 +22139,6 @@
                 <w:rFonts w:ascii="Barlow Condensed" w:eastAsia="華康中黑體" w:hAnsi="Barlow Condensed" w:cstheme="minorHAnsi"/>
                 <w:w w:val="80"/>
                 <w:szCs w:val="24"/>
-                <w:highlight w:val="yellow"/>
               </w:rPr>
             </w:pPr>
             <w:r>
@@ -21404,7 +22146,6 @@
                 <w:rFonts w:ascii="Barlow Condensed" w:eastAsia="華康中黑體" w:hAnsi="Barlow Condensed" w:cstheme="minorHAnsi" w:hint="eastAsia"/>
                 <w:w w:val="80"/>
                 <w:szCs w:val="24"/>
-                <w:highlight w:val="yellow"/>
               </w:rPr>
               <w:t>1</w:t>
             </w:r>
@@ -21413,7 +22154,6 @@
                 <w:rFonts w:ascii="Barlow Condensed" w:eastAsia="華康中黑體" w:hAnsi="Barlow Condensed" w:cstheme="minorHAnsi"/>
                 <w:w w:val="80"/>
                 <w:szCs w:val="24"/>
-                <w:highlight w:val="yellow"/>
               </w:rPr>
               <w:t>,000</w:t>
             </w:r>
@@ -21440,7 +22180,6 @@
                 <w:rFonts w:ascii="Barlow Condensed Medium" w:eastAsia="華康中黑體" w:hAnsi="Barlow Condensed Medium" w:cstheme="minorHAnsi"/>
                 <w:w w:val="80"/>
                 <w:szCs w:val="24"/>
-                <w:highlight w:val="yellow"/>
               </w:rPr>
             </w:pPr>
           </w:p>
@@ -21462,7 +22201,6 @@
                 <w:rFonts w:ascii="Barlow Condensed" w:eastAsia="華康中黑體" w:hAnsi="Barlow Condensed" w:cstheme="minorHAnsi"/>
                 <w:w w:val="80"/>
                 <w:szCs w:val="24"/>
-                <w:highlight w:val="yellow"/>
               </w:rPr>
             </w:pPr>
             <w:r>
@@ -21470,7 +22208,6 @@
                 <w:rFonts w:ascii="Barlow Condensed" w:eastAsia="華康中黑體" w:hAnsi="Barlow Condensed" w:cstheme="minorHAnsi" w:hint="eastAsia"/>
                 <w:w w:val="80"/>
                 <w:szCs w:val="24"/>
-                <w:highlight w:val="yellow"/>
               </w:rPr>
               <w:t>5</w:t>
             </w:r>
@@ -21479,7 +22216,6 @@
                 <w:rFonts w:ascii="Barlow Condensed" w:eastAsia="華康中黑體" w:hAnsi="Barlow Condensed" w:cstheme="minorHAnsi"/>
                 <w:w w:val="80"/>
                 <w:szCs w:val="24"/>
-                <w:highlight w:val="yellow"/>
               </w:rPr>
               <w:t>0</w:t>
             </w:r>
@@ -21488,7 +22224,6 @@
                 <w:rFonts w:ascii="Barlow Condensed" w:eastAsia="華康中黑體" w:hAnsi="Barlow Condensed" w:cstheme="minorHAnsi"/>
                 <w:w w:val="80"/>
                 <w:szCs w:val="24"/>
-                <w:highlight w:val="yellow"/>
               </w:rPr>
               <w:t>號</w:t>
             </w:r>
@@ -21511,7 +22246,6 @@
                 <w:rFonts w:ascii="Barlow Condensed" w:eastAsia="華康中黑體" w:hAnsi="Barlow Condensed" w:cstheme="minorHAnsi"/>
                 <w:w w:val="80"/>
                 <w:szCs w:val="24"/>
-                <w:highlight w:val="yellow"/>
               </w:rPr>
             </w:pPr>
             <w:r>
@@ -21519,7 +22253,6 @@
                 <w:rFonts w:ascii="Barlow Condensed" w:eastAsia="華康中黑體" w:hAnsi="Barlow Condensed" w:cstheme="minorHAnsi" w:hint="eastAsia"/>
                 <w:w w:val="80"/>
                 <w:szCs w:val="24"/>
-                <w:highlight w:val="yellow"/>
               </w:rPr>
               <w:t>3</w:t>
             </w:r>
@@ -21528,7 +22261,6 @@
                 <w:rFonts w:ascii="Barlow Condensed" w:eastAsia="華康中黑體" w:hAnsi="Barlow Condensed" w:cstheme="minorHAnsi"/>
                 <w:w w:val="80"/>
                 <w:szCs w:val="24"/>
-                <w:highlight w:val="yellow"/>
               </w:rPr>
               <w:t>,800</w:t>
             </w:r>
@@ -21551,7 +22283,6 @@
                 <w:rFonts w:ascii="Barlow Condensed" w:eastAsia="華康中黑體" w:hAnsi="Barlow Condensed" w:cstheme="minorHAnsi"/>
                 <w:w w:val="80"/>
                 <w:szCs w:val="24"/>
-                <w:highlight w:val="yellow"/>
               </w:rPr>
             </w:pPr>
           </w:p>
@@ -21572,7 +22303,6 @@
                 <w:rFonts w:ascii="Barlow Condensed" w:eastAsia="華康中黑體" w:hAnsi="Barlow Condensed" w:cstheme="minorHAnsi"/>
                 <w:w w:val="80"/>
                 <w:szCs w:val="24"/>
-                <w:highlight w:val="yellow"/>
               </w:rPr>
             </w:pPr>
           </w:p>
@@ -21595,7 +22325,6 @@
                 <w:rFonts w:ascii="Barlow Condensed" w:eastAsia="華康中黑體" w:hAnsi="Barlow Condensed" w:cstheme="minorHAnsi"/>
                 <w:w w:val="80"/>
                 <w:szCs w:val="24"/>
-                <w:highlight w:val="yellow"/>
               </w:rPr>
             </w:pPr>
           </w:p>
@@ -21616,7 +22345,6 @@
                 <w:rFonts w:ascii="Barlow Condensed" w:eastAsia="華康中黑體" w:hAnsi="Barlow Condensed" w:cstheme="minorHAnsi"/>
                 <w:w w:val="80"/>
                 <w:szCs w:val="24"/>
-                <w:highlight w:val="yellow"/>
               </w:rPr>
             </w:pPr>
           </w:p>
@@ -21679,7 +22407,6 @@
                       <w:rFonts w:ascii="Barlow Condensed Medium" w:eastAsia="華康中黑體" w:hAnsi="Barlow Condensed Medium" w:cstheme="minorHAnsi"/>
                       <w:w w:val="80"/>
                       <w:szCs w:val="24"/>
-                      <w:highlight w:val="yellow"/>
                     </w:rPr>
                   </w:pPr>
                   <w:r>
@@ -21687,7 +22414,6 @@
                       <w:rFonts w:ascii="Barlow Condensed Medium" w:eastAsia="華康中黑體" w:hAnsi="Barlow Condensed Medium" w:cstheme="minorHAnsi"/>
                       <w:w w:val="80"/>
                       <w:szCs w:val="24"/>
-                      <w:highlight w:val="yellow"/>
                     </w:rPr>
                     <w:sym w:font="Wingdings 2" w:char="F0AE"/>
                   </w:r>
@@ -21696,7 +22422,6 @@
                       <w:rFonts w:ascii="Barlow Condensed Medium" w:eastAsia="華康中黑體" w:hAnsi="Barlow Condensed Medium" w:cstheme="minorHAnsi" w:hint="eastAsia"/>
                       <w:w w:val="80"/>
                       <w:szCs w:val="24"/>
-                      <w:highlight w:val="yellow"/>
                     </w:rPr>
                     <w:t>感恩</w:t>
                   </w:r>
@@ -21705,7 +22430,6 @@
                       <w:rFonts w:ascii="Barlow Condensed Medium" w:eastAsia="華康中黑體" w:hAnsi="Barlow Condensed Medium" w:cstheme="minorHAnsi"/>
                       <w:w w:val="80"/>
                       <w:szCs w:val="24"/>
-                      <w:highlight w:val="yellow"/>
                     </w:rPr>
                     <w:t>奉獻</w:t>
                   </w:r>
@@ -21714,7 +22438,6 @@
                       <w:rFonts w:ascii="Barlow Condensed Medium" w:eastAsia="華康中黑體" w:hAnsi="Barlow Condensed Medium" w:cstheme="minorHAnsi"/>
                       <w:w w:val="80"/>
                       <w:szCs w:val="24"/>
-                      <w:highlight w:val="yellow"/>
                     </w:rPr>
                     <w:t>:</w:t>
                   </w:r>
@@ -21737,7 +22460,6 @@
                       <w:rFonts w:ascii="Barlow Condensed Medium" w:eastAsia="華康中黑體" w:hAnsi="Barlow Condensed Medium" w:cstheme="minorHAnsi"/>
                       <w:w w:val="80"/>
                       <w:szCs w:val="24"/>
-                      <w:highlight w:val="yellow"/>
                     </w:rPr>
                   </w:pPr>
                   <w:r>
@@ -21745,7 +22467,6 @@
                       <w:rFonts w:ascii="Barlow Condensed Medium" w:eastAsia="華康中黑體" w:hAnsi="Barlow Condensed Medium" w:cstheme="minorHAnsi" w:hint="eastAsia"/>
                       <w:w w:val="80"/>
                       <w:szCs w:val="24"/>
-                      <w:highlight w:val="yellow"/>
                     </w:rPr>
                     <w:t>45</w:t>
                   </w:r>
@@ -21754,7 +22475,6 @@
                       <w:rFonts w:ascii="Barlow Condensed Medium" w:eastAsia="華康中黑體" w:hAnsi="Barlow Condensed Medium" w:cstheme="minorHAnsi" w:hint="eastAsia"/>
                       <w:w w:val="80"/>
                       <w:szCs w:val="24"/>
-                      <w:highlight w:val="yellow"/>
                     </w:rPr>
                     <w:t>號</w:t>
                   </w:r>
@@ -21778,7 +22498,6 @@
                       <w:rFonts w:ascii="Barlow Condensed Medium" w:eastAsia="華康中黑體" w:hAnsi="Barlow Condensed Medium" w:cstheme="minorHAnsi"/>
                       <w:w w:val="80"/>
                       <w:szCs w:val="24"/>
-                      <w:highlight w:val="yellow"/>
                     </w:rPr>
                   </w:pPr>
                   <w:r>
@@ -21786,7 +22505,6 @@
                       <w:rFonts w:ascii="Barlow Condensed Medium" w:eastAsia="華康中黑體" w:hAnsi="Barlow Condensed Medium" w:cstheme="minorHAnsi" w:hint="eastAsia"/>
                       <w:w w:val="80"/>
                       <w:szCs w:val="24"/>
-                      <w:highlight w:val="yellow"/>
                     </w:rPr>
                     <w:t>3,000</w:t>
                   </w:r>
@@ -21809,7 +22527,6 @@
                       <w:rFonts w:ascii="Barlow Condensed Medium" w:eastAsia="華康中黑體" w:hAnsi="Barlow Condensed Medium" w:cstheme="minorHAnsi"/>
                       <w:w w:val="80"/>
                       <w:szCs w:val="24"/>
-                      <w:highlight w:val="yellow"/>
                     </w:rPr>
                   </w:pPr>
                 </w:p>
@@ -21831,7 +22548,6 @@
                       <w:rFonts w:ascii="Barlow Condensed Medium" w:eastAsia="華康中黑體" w:hAnsi="Barlow Condensed Medium" w:cstheme="minorHAnsi"/>
                       <w:w w:val="80"/>
                       <w:szCs w:val="24"/>
-                      <w:highlight w:val="yellow"/>
                     </w:rPr>
                   </w:pPr>
                 </w:p>
@@ -21853,7 +22569,6 @@
                       <w:rFonts w:ascii="Barlow Condensed Medium" w:eastAsia="華康中黑體" w:hAnsi="Barlow Condensed Medium" w:cstheme="minorHAnsi"/>
                       <w:w w:val="80"/>
                       <w:szCs w:val="24"/>
-                      <w:highlight w:val="yellow"/>
                     </w:rPr>
                   </w:pPr>
                 </w:p>
@@ -21875,7 +22590,6 @@
                       <w:rFonts w:ascii="Barlow Condensed Medium" w:eastAsia="華康中黑體" w:hAnsi="Barlow Condensed Medium" w:cstheme="minorHAnsi"/>
                       <w:w w:val="80"/>
                       <w:szCs w:val="24"/>
-                      <w:highlight w:val="yellow"/>
                     </w:rPr>
                   </w:pPr>
                 </w:p>
@@ -21889,7 +22603,6 @@
                 <w:rFonts w:ascii="Barlow Condensed Medium" w:eastAsia="華康中黑體" w:hAnsi="Barlow Condensed Medium" w:cstheme="minorHAnsi"/>
                 <w:w w:val="80"/>
                 <w:szCs w:val="24"/>
-                <w:highlight w:val="yellow"/>
               </w:rPr>
             </w:pPr>
           </w:p>
@@ -21911,7 +22624,6 @@
                 <w:rFonts w:ascii="Barlow Condensed" w:eastAsia="華康中黑體" w:hAnsi="Barlow Condensed" w:cstheme="minorHAnsi"/>
                 <w:w w:val="80"/>
                 <w:szCs w:val="24"/>
-                <w:highlight w:val="yellow"/>
               </w:rPr>
             </w:pPr>
             <w:r>
@@ -21919,7 +22631,6 @@
                 <w:rFonts w:ascii="Barlow Condensed" w:eastAsia="華康中黑體" w:hAnsi="Barlow Condensed" w:cstheme="minorHAnsi" w:hint="eastAsia"/>
                 <w:w w:val="80"/>
                 <w:szCs w:val="24"/>
-                <w:highlight w:val="yellow"/>
               </w:rPr>
               <w:t>7</w:t>
             </w:r>
@@ -21928,7 +22639,6 @@
                 <w:rFonts w:ascii="Barlow Condensed" w:eastAsia="華康中黑體" w:hAnsi="Barlow Condensed" w:cstheme="minorHAnsi"/>
                 <w:w w:val="80"/>
                 <w:szCs w:val="24"/>
-                <w:highlight w:val="yellow"/>
               </w:rPr>
               <w:t>-2</w:t>
             </w:r>
@@ -21937,7 +22647,6 @@
                 <w:rFonts w:ascii="Barlow Condensed" w:eastAsia="華康中黑體" w:hAnsi="Barlow Condensed" w:cstheme="minorHAnsi"/>
                 <w:w w:val="80"/>
                 <w:szCs w:val="24"/>
-                <w:highlight w:val="yellow"/>
               </w:rPr>
               <w:t>號</w:t>
             </w:r>
@@ -21960,7 +22669,6 @@
                 <w:rFonts w:ascii="Barlow Condensed" w:eastAsia="華康中黑體" w:hAnsi="Barlow Condensed" w:cstheme="minorHAnsi"/>
                 <w:w w:val="80"/>
                 <w:szCs w:val="24"/>
-                <w:highlight w:val="yellow"/>
               </w:rPr>
             </w:pPr>
             <w:r>
@@ -21968,7 +22676,6 @@
                 <w:rFonts w:ascii="Barlow Condensed" w:eastAsia="華康中黑體" w:hAnsi="Barlow Condensed" w:cstheme="minorHAnsi" w:hint="eastAsia"/>
                 <w:w w:val="80"/>
                 <w:szCs w:val="24"/>
-                <w:highlight w:val="yellow"/>
               </w:rPr>
               <w:t>4</w:t>
             </w:r>
@@ -21977,7 +22684,6 @@
                 <w:rFonts w:ascii="Barlow Condensed" w:eastAsia="華康中黑體" w:hAnsi="Barlow Condensed" w:cstheme="minorHAnsi"/>
                 <w:w w:val="80"/>
                 <w:szCs w:val="24"/>
-                <w:highlight w:val="yellow"/>
               </w:rPr>
               <w:t>,000</w:t>
             </w:r>
@@ -22000,7 +22706,6 @@
                 <w:rFonts w:ascii="Barlow Condensed" w:eastAsia="華康中黑體" w:hAnsi="Barlow Condensed" w:cstheme="minorHAnsi"/>
                 <w:w w:val="80"/>
                 <w:szCs w:val="24"/>
-                <w:highlight w:val="yellow"/>
               </w:rPr>
             </w:pPr>
             <w:r>
@@ -22008,7 +22713,6 @@
                 <w:rFonts w:ascii="Barlow Condensed" w:eastAsia="華康中黑體" w:hAnsi="Barlow Condensed" w:cstheme="minorHAnsi" w:hint="eastAsia"/>
                 <w:w w:val="80"/>
                 <w:szCs w:val="24"/>
-                <w:highlight w:val="yellow"/>
               </w:rPr>
               <w:t>3</w:t>
             </w:r>
@@ -22017,7 +22721,6 @@
                 <w:rFonts w:ascii="Barlow Condensed" w:eastAsia="華康中黑體" w:hAnsi="Barlow Condensed" w:cstheme="minorHAnsi"/>
                 <w:w w:val="80"/>
                 <w:szCs w:val="24"/>
-                <w:highlight w:val="yellow"/>
               </w:rPr>
               <w:t>1</w:t>
             </w:r>
@@ -22026,7 +22729,6 @@
                 <w:rFonts w:ascii="Barlow Condensed" w:eastAsia="華康中黑體" w:hAnsi="Barlow Condensed" w:cstheme="minorHAnsi"/>
                 <w:w w:val="80"/>
                 <w:szCs w:val="24"/>
-                <w:highlight w:val="yellow"/>
               </w:rPr>
               <w:t>號</w:t>
             </w:r>
@@ -22048,7 +22750,6 @@
                 <w:rFonts w:ascii="Barlow Condensed" w:eastAsia="華康中黑體" w:hAnsi="Barlow Condensed" w:cstheme="minorHAnsi"/>
                 <w:w w:val="80"/>
                 <w:szCs w:val="24"/>
-                <w:highlight w:val="yellow"/>
               </w:rPr>
             </w:pPr>
             <w:r>
@@ -22056,7 +22757,6 @@
                 <w:rFonts w:ascii="Barlow Condensed" w:eastAsia="華康中黑體" w:hAnsi="Barlow Condensed" w:cstheme="minorHAnsi" w:hint="eastAsia"/>
                 <w:w w:val="80"/>
                 <w:szCs w:val="24"/>
-                <w:highlight w:val="yellow"/>
               </w:rPr>
               <w:t>1</w:t>
             </w:r>
@@ -22065,7 +22765,6 @@
                 <w:rFonts w:ascii="Barlow Condensed" w:eastAsia="華康中黑體" w:hAnsi="Barlow Condensed" w:cstheme="minorHAnsi"/>
                 <w:w w:val="80"/>
                 <w:szCs w:val="24"/>
-                <w:highlight w:val="yellow"/>
               </w:rPr>
               <w:t>,000</w:t>
             </w:r>
@@ -22090,7 +22789,6 @@
                 <w:rFonts w:ascii="Barlow Condensed" w:eastAsia="華康中黑體" w:hAnsi="Barlow Condensed" w:cstheme="minorHAnsi"/>
                 <w:w w:val="80"/>
                 <w:szCs w:val="24"/>
-                <w:highlight w:val="yellow"/>
               </w:rPr>
             </w:pPr>
           </w:p>
@@ -22111,7 +22809,6 @@
                 <w:rFonts w:ascii="Barlow Condensed" w:eastAsia="華康中黑體" w:hAnsi="Barlow Condensed" w:cstheme="minorHAnsi"/>
                 <w:w w:val="80"/>
                 <w:szCs w:val="24"/>
-                <w:highlight w:val="yellow"/>
               </w:rPr>
             </w:pPr>
           </w:p>
@@ -22137,7 +22834,6 @@
                 <w:rFonts w:ascii="Barlow Condensed Medium" w:eastAsia="華康中黑體" w:hAnsi="Barlow Condensed Medium" w:cstheme="minorHAnsi"/>
                 <w:w w:val="80"/>
                 <w:szCs w:val="24"/>
-                <w:highlight w:val="yellow"/>
               </w:rPr>
             </w:pPr>
           </w:p>
@@ -22159,7 +22855,6 @@
                 <w:rFonts w:ascii="Barlow Condensed" w:eastAsia="華康中黑體" w:hAnsi="Barlow Condensed" w:cstheme="minorHAnsi"/>
                 <w:w w:val="80"/>
                 <w:szCs w:val="24"/>
-                <w:highlight w:val="yellow"/>
               </w:rPr>
             </w:pPr>
           </w:p>
@@ -22181,7 +22876,6 @@
                 <w:rFonts w:ascii="Barlow Condensed" w:eastAsia="華康中黑體" w:hAnsi="Barlow Condensed" w:cstheme="minorHAnsi"/>
                 <w:w w:val="80"/>
                 <w:szCs w:val="24"/>
-                <w:highlight w:val="yellow"/>
               </w:rPr>
             </w:pPr>
           </w:p>
@@ -22203,7 +22897,6 @@
                 <w:rFonts w:ascii="Barlow Condensed" w:eastAsia="華康中黑體" w:hAnsi="Barlow Condensed" w:cstheme="minorHAnsi"/>
                 <w:w w:val="80"/>
                 <w:szCs w:val="24"/>
-                <w:highlight w:val="yellow"/>
               </w:rPr>
             </w:pPr>
           </w:p>
@@ -22224,7 +22917,6 @@
                 <w:rFonts w:ascii="Barlow Condensed" w:eastAsia="華康中黑體" w:hAnsi="Barlow Condensed" w:cstheme="minorHAnsi"/>
                 <w:w w:val="80"/>
                 <w:szCs w:val="24"/>
-                <w:highlight w:val="yellow"/>
               </w:rPr>
             </w:pPr>
           </w:p>
@@ -22248,7 +22940,6 @@
                 <w:rFonts w:ascii="Barlow Condensed" w:eastAsia="標楷體" w:hAnsi="Barlow Condensed" w:cs="細明體"/>
                 <w:w w:val="80"/>
                 <w:szCs w:val="24"/>
-                <w:highlight w:val="yellow"/>
               </w:rPr>
             </w:pPr>
           </w:p>
@@ -22269,7 +22960,6 @@
                 <w:rFonts w:ascii="Barlow Condensed" w:eastAsia="華康中黑體" w:hAnsi="Barlow Condensed" w:cstheme="minorHAnsi"/>
                 <w:w w:val="80"/>
                 <w:szCs w:val="24"/>
-                <w:highlight w:val="yellow"/>
               </w:rPr>
             </w:pPr>
           </w:p>
@@ -22295,7 +22985,6 @@
                 <w:rFonts w:ascii="Barlow Condensed Medium" w:eastAsia="華康中黑體" w:hAnsi="Barlow Condensed Medium" w:cstheme="minorHAnsi"/>
                 <w:w w:val="80"/>
                 <w:szCs w:val="24"/>
-                <w:highlight w:val="yellow"/>
               </w:rPr>
             </w:pPr>
             <w:r>
@@ -22303,7 +22992,6 @@
                 <w:rFonts w:ascii="Barlow Condensed Medium" w:eastAsia="華康中黑體" w:hAnsi="Barlow Condensed Medium" w:cstheme="minorHAnsi"/>
                 <w:w w:val="80"/>
                 <w:szCs w:val="24"/>
-                <w:highlight w:val="yellow"/>
               </w:rPr>
               <w:sym w:font="Wingdings 2" w:char="F0AE"/>
             </w:r>
@@ -22312,7 +23000,6 @@
                 <w:rFonts w:ascii="Barlow Condensed Medium" w:eastAsia="華康中黑體" w:hAnsi="Barlow Condensed Medium" w:cstheme="minorHAnsi"/>
                 <w:w w:val="80"/>
                 <w:szCs w:val="24"/>
-                <w:highlight w:val="yellow"/>
               </w:rPr>
               <w:t>為三峽教會建堂</w:t>
             </w:r>
@@ -22335,7 +23022,6 @@
                 <w:rFonts w:ascii="Barlow Condensed" w:eastAsia="華康中黑體" w:hAnsi="Barlow Condensed" w:cstheme="minorHAnsi"/>
                 <w:w w:val="80"/>
                 <w:szCs w:val="24"/>
-                <w:highlight w:val="yellow"/>
               </w:rPr>
             </w:pPr>
             <w:r>
@@ -22343,7 +23029,6 @@
                 <w:rFonts w:ascii="Barlow Condensed" w:eastAsia="華康中黑體" w:hAnsi="Barlow Condensed" w:cstheme="minorHAnsi" w:hint="eastAsia"/>
                 <w:w w:val="80"/>
                 <w:szCs w:val="24"/>
-                <w:highlight w:val="yellow"/>
               </w:rPr>
               <w:t>1</w:t>
             </w:r>
@@ -22352,7 +23037,6 @@
                 <w:rFonts w:ascii="Barlow Condensed" w:eastAsia="華康中黑體" w:hAnsi="Barlow Condensed" w:cstheme="minorHAnsi" w:hint="eastAsia"/>
                 <w:w w:val="80"/>
                 <w:szCs w:val="24"/>
-                <w:highlight w:val="yellow"/>
               </w:rPr>
               <w:t>號</w:t>
             </w:r>
@@ -22375,7 +23059,6 @@
                 <w:rFonts w:ascii="Barlow Condensed" w:eastAsia="華康中黑體" w:hAnsi="Barlow Condensed" w:cstheme="minorHAnsi"/>
                 <w:w w:val="80"/>
                 <w:szCs w:val="24"/>
-                <w:highlight w:val="yellow"/>
               </w:rPr>
             </w:pPr>
             <w:r>
@@ -22383,7 +23066,6 @@
                 <w:rFonts w:ascii="Barlow Condensed" w:eastAsia="華康中黑體" w:hAnsi="Barlow Condensed" w:cstheme="minorHAnsi" w:hint="eastAsia"/>
                 <w:w w:val="80"/>
                 <w:szCs w:val="24"/>
-                <w:highlight w:val="yellow"/>
               </w:rPr>
               <w:t>2</w:t>
             </w:r>
@@ -22392,7 +23074,6 @@
                 <w:rFonts w:ascii="Barlow Condensed" w:eastAsia="華康中黑體" w:hAnsi="Barlow Condensed" w:cstheme="minorHAnsi"/>
                 <w:w w:val="80"/>
                 <w:szCs w:val="24"/>
-                <w:highlight w:val="yellow"/>
               </w:rPr>
               <w:t>000</w:t>
             </w:r>
@@ -22415,7 +23096,6 @@
                 <w:rFonts w:ascii="Barlow Condensed" w:eastAsia="華康中黑體" w:hAnsi="Barlow Condensed" w:cstheme="minorHAnsi"/>
                 <w:w w:val="80"/>
                 <w:szCs w:val="24"/>
-                <w:highlight w:val="yellow"/>
               </w:rPr>
             </w:pPr>
             <w:r>
@@ -22423,7 +23103,6 @@
                 <w:rFonts w:ascii="Barlow Condensed" w:eastAsia="華康中黑體" w:hAnsi="Barlow Condensed" w:cstheme="minorHAnsi" w:hint="eastAsia"/>
                 <w:w w:val="80"/>
                 <w:szCs w:val="24"/>
-                <w:highlight w:val="yellow"/>
               </w:rPr>
               <w:t>6</w:t>
             </w:r>
@@ -22432,7 +23111,6 @@
                 <w:rFonts w:ascii="Barlow Condensed" w:eastAsia="華康中黑體" w:hAnsi="Barlow Condensed" w:cstheme="minorHAnsi" w:hint="eastAsia"/>
                 <w:w w:val="80"/>
                 <w:szCs w:val="24"/>
-                <w:highlight w:val="yellow"/>
               </w:rPr>
               <w:t>號</w:t>
             </w:r>
@@ -22454,7 +23132,6 @@
                 <w:rFonts w:ascii="Barlow Condensed" w:eastAsia="華康中黑體" w:hAnsi="Barlow Condensed" w:cstheme="minorHAnsi"/>
                 <w:w w:val="80"/>
                 <w:szCs w:val="24"/>
-                <w:highlight w:val="yellow"/>
               </w:rPr>
             </w:pPr>
             <w:r>
@@ -22462,7 +23139,6 @@
                 <w:rFonts w:ascii="Barlow Condensed" w:eastAsia="華康中黑體" w:hAnsi="Barlow Condensed" w:cstheme="minorHAnsi" w:hint="eastAsia"/>
                 <w:w w:val="80"/>
                 <w:szCs w:val="24"/>
-                <w:highlight w:val="yellow"/>
               </w:rPr>
               <w:t>1</w:t>
             </w:r>
@@ -22471,7 +23147,6 @@
                 <w:rFonts w:ascii="Barlow Condensed" w:eastAsia="華康中黑體" w:hAnsi="Barlow Condensed" w:cstheme="minorHAnsi"/>
                 <w:w w:val="80"/>
                 <w:szCs w:val="24"/>
-                <w:highlight w:val="yellow"/>
               </w:rPr>
               <w:t>,000</w:t>
             </w:r>
@@ -22496,7 +23171,6 @@
                 <w:rFonts w:ascii="Barlow Condensed" w:eastAsia="標楷體" w:hAnsi="Barlow Condensed" w:cs="細明體"/>
                 <w:w w:val="80"/>
                 <w:szCs w:val="24"/>
-                <w:highlight w:val="yellow"/>
               </w:rPr>
             </w:pPr>
             <w:r>
@@ -22504,7 +23178,6 @@
                 <w:rFonts w:ascii="Barlow Condensed" w:eastAsia="標楷體" w:hAnsi="Barlow Condensed" w:cs="細明體" w:hint="eastAsia"/>
                 <w:w w:val="80"/>
                 <w:szCs w:val="24"/>
-                <w:highlight w:val="yellow"/>
               </w:rPr>
               <w:t>7</w:t>
             </w:r>
@@ -22513,7 +23186,6 @@
                 <w:rFonts w:ascii="Barlow Condensed" w:eastAsia="標楷體" w:hAnsi="Barlow Condensed" w:cs="細明體" w:hint="eastAsia"/>
                 <w:w w:val="80"/>
                 <w:szCs w:val="24"/>
-                <w:highlight w:val="yellow"/>
               </w:rPr>
               <w:t>號</w:t>
             </w:r>
@@ -22535,7 +23207,6 @@
                 <w:rFonts w:ascii="Barlow Condensed" w:eastAsia="華康中黑體" w:hAnsi="Barlow Condensed" w:cstheme="minorHAnsi"/>
                 <w:w w:val="80"/>
                 <w:szCs w:val="24"/>
-                <w:highlight w:val="yellow"/>
               </w:rPr>
             </w:pPr>
             <w:r>
@@ -22543,7 +23214,6 @@
                 <w:rFonts w:ascii="Barlow Condensed" w:eastAsia="華康中黑體" w:hAnsi="Barlow Condensed" w:cstheme="minorHAnsi" w:hint="eastAsia"/>
                 <w:w w:val="80"/>
                 <w:szCs w:val="24"/>
-                <w:highlight w:val="yellow"/>
               </w:rPr>
               <w:t>2</w:t>
             </w:r>
@@ -22552,7 +23222,6 @@
                 <w:rFonts w:ascii="Barlow Condensed" w:eastAsia="華康中黑體" w:hAnsi="Barlow Condensed" w:cstheme="minorHAnsi"/>
                 <w:w w:val="80"/>
                 <w:szCs w:val="24"/>
-                <w:highlight w:val="yellow"/>
               </w:rPr>
               <w:t>,000</w:t>
             </w:r>
@@ -22579,7 +23248,6 @@
                 <w:rFonts w:ascii="Barlow Condensed Medium" w:eastAsia="華康中黑體" w:hAnsi="Barlow Condensed Medium" w:cstheme="minorHAnsi"/>
                 <w:w w:val="80"/>
                 <w:szCs w:val="24"/>
-                <w:highlight w:val="yellow"/>
               </w:rPr>
             </w:pPr>
             <w:r>
@@ -22587,7 +23255,6 @@
                 <w:rFonts w:ascii="Barlow Condensed Medium" w:eastAsia="華康中黑體" w:hAnsi="Barlow Condensed Medium" w:cstheme="minorHAnsi" w:hint="eastAsia"/>
                 <w:w w:val="80"/>
                 <w:szCs w:val="24"/>
-                <w:highlight w:val="yellow"/>
               </w:rPr>
               <w:t xml:space="preserve"> </w:t>
             </w:r>
@@ -22596,7 +23263,6 @@
                 <w:rFonts w:ascii="Barlow Condensed Medium" w:eastAsia="華康中黑體" w:hAnsi="Barlow Condensed Medium" w:cstheme="minorHAnsi" w:hint="eastAsia"/>
                 <w:w w:val="80"/>
                 <w:szCs w:val="24"/>
-                <w:highlight w:val="yellow"/>
               </w:rPr>
               <w:t>奉獻</w:t>
             </w:r>
@@ -22619,7 +23285,6 @@
                 <w:rFonts w:ascii="Barlow Condensed" w:eastAsia="華康中黑體" w:hAnsi="Barlow Condensed" w:cstheme="minorHAnsi"/>
                 <w:w w:val="80"/>
                 <w:szCs w:val="24"/>
-                <w:highlight w:val="yellow"/>
               </w:rPr>
             </w:pPr>
             <w:r>
@@ -22627,7 +23292,6 @@
                 <w:rFonts w:ascii="Barlow Condensed" w:eastAsia="華康中黑體" w:hAnsi="Barlow Condensed" w:cstheme="minorHAnsi" w:hint="eastAsia"/>
                 <w:w w:val="80"/>
                 <w:szCs w:val="24"/>
-                <w:highlight w:val="yellow"/>
               </w:rPr>
               <w:t>7</w:t>
             </w:r>
@@ -22636,7 +23300,6 @@
                 <w:rFonts w:ascii="Barlow Condensed" w:eastAsia="華康中黑體" w:hAnsi="Barlow Condensed" w:cstheme="minorHAnsi"/>
                 <w:w w:val="80"/>
                 <w:szCs w:val="24"/>
-                <w:highlight w:val="yellow"/>
               </w:rPr>
               <w:t>-1</w:t>
             </w:r>
@@ -22645,7 +23308,6 @@
                 <w:rFonts w:ascii="Barlow Condensed" w:eastAsia="華康中黑體" w:hAnsi="Barlow Condensed" w:cstheme="minorHAnsi"/>
                 <w:w w:val="80"/>
                 <w:szCs w:val="24"/>
-                <w:highlight w:val="yellow"/>
               </w:rPr>
               <w:t>號</w:t>
             </w:r>
@@ -22668,7 +23330,6 @@
                 <w:rFonts w:ascii="Barlow Condensed" w:eastAsia="華康中黑體" w:hAnsi="Barlow Condensed" w:cstheme="minorHAnsi"/>
                 <w:w w:val="80"/>
                 <w:szCs w:val="24"/>
-                <w:highlight w:val="yellow"/>
               </w:rPr>
             </w:pPr>
             <w:r>
@@ -22676,7 +23337,6 @@
                 <w:rFonts w:ascii="Barlow Condensed" w:eastAsia="華康中黑體" w:hAnsi="Barlow Condensed" w:cstheme="minorHAnsi" w:hint="eastAsia"/>
                 <w:w w:val="80"/>
                 <w:szCs w:val="24"/>
-                <w:highlight w:val="yellow"/>
               </w:rPr>
               <w:t>1</w:t>
             </w:r>
@@ -22685,7 +23345,6 @@
                 <w:rFonts w:ascii="Barlow Condensed" w:eastAsia="華康中黑體" w:hAnsi="Barlow Condensed" w:cstheme="minorHAnsi"/>
                 <w:w w:val="80"/>
                 <w:szCs w:val="24"/>
-                <w:highlight w:val="yellow"/>
               </w:rPr>
               <w:t>,200</w:t>
             </w:r>
@@ -22709,7 +23368,6 @@
                 <w:rFonts w:ascii="Barlow Condensed" w:eastAsia="華康中黑體" w:hAnsi="Barlow Condensed" w:cstheme="minorHAnsi"/>
                 <w:w w:val="80"/>
                 <w:szCs w:val="24"/>
-                <w:highlight w:val="yellow"/>
               </w:rPr>
             </w:pPr>
             <w:r>
@@ -22717,7 +23375,6 @@
                 <w:rFonts w:ascii="Barlow Condensed" w:eastAsia="華康中黑體" w:hAnsi="Barlow Condensed" w:cstheme="minorHAnsi"/>
                 <w:w w:val="80"/>
                 <w:szCs w:val="24"/>
-                <w:highlight w:val="yellow"/>
               </w:rPr>
               <w:t>9-1</w:t>
             </w:r>
@@ -22726,7 +23383,6 @@
                 <w:rFonts w:ascii="Barlow Condensed" w:eastAsia="華康中黑體" w:hAnsi="Barlow Condensed" w:cstheme="minorHAnsi"/>
                 <w:w w:val="80"/>
                 <w:szCs w:val="24"/>
-                <w:highlight w:val="yellow"/>
               </w:rPr>
               <w:t>號</w:t>
             </w:r>
@@ -22748,7 +23404,6 @@
                 <w:rFonts w:ascii="Barlow Condensed" w:eastAsia="華康中黑體" w:hAnsi="Barlow Condensed" w:cstheme="minorHAnsi"/>
                 <w:w w:val="80"/>
                 <w:szCs w:val="24"/>
-                <w:highlight w:val="yellow"/>
               </w:rPr>
             </w:pPr>
             <w:r>
@@ -22756,7 +23411,6 @@
                 <w:rFonts w:ascii="Barlow Condensed" w:eastAsia="華康中黑體" w:hAnsi="Barlow Condensed" w:cstheme="minorHAnsi" w:hint="eastAsia"/>
                 <w:w w:val="80"/>
                 <w:szCs w:val="24"/>
-                <w:highlight w:val="yellow"/>
               </w:rPr>
               <w:t>2</w:t>
             </w:r>
@@ -22765,7 +23419,6 @@
                 <w:rFonts w:ascii="Barlow Condensed" w:eastAsia="華康中黑體" w:hAnsi="Barlow Condensed" w:cstheme="minorHAnsi"/>
                 <w:w w:val="80"/>
                 <w:szCs w:val="24"/>
-                <w:highlight w:val="yellow"/>
               </w:rPr>
               <w:t>,000</w:t>
             </w:r>
@@ -22790,7 +23443,6 @@
                 <w:rFonts w:ascii="Barlow Condensed" w:eastAsia="標楷體" w:hAnsi="Barlow Condensed" w:cs="細明體"/>
                 <w:w w:val="80"/>
                 <w:szCs w:val="24"/>
-                <w:highlight w:val="yellow"/>
               </w:rPr>
             </w:pPr>
             <w:r>
@@ -22798,7 +23450,6 @@
                 <w:rFonts w:ascii="Barlow Condensed" w:eastAsia="標楷體" w:hAnsi="Barlow Condensed" w:cs="細明體" w:hint="eastAsia"/>
                 <w:w w:val="80"/>
                 <w:szCs w:val="24"/>
-                <w:highlight w:val="yellow"/>
               </w:rPr>
               <w:t>1</w:t>
             </w:r>
@@ -22807,7 +23458,6 @@
                 <w:rFonts w:ascii="Barlow Condensed" w:eastAsia="標楷體" w:hAnsi="Barlow Condensed" w:cs="細明體"/>
                 <w:w w:val="80"/>
                 <w:szCs w:val="24"/>
-                <w:highlight w:val="yellow"/>
               </w:rPr>
               <w:t>0</w:t>
             </w:r>
@@ -22816,7 +23466,6 @@
                 <w:rFonts w:ascii="Barlow Condensed" w:eastAsia="標楷體" w:hAnsi="Barlow Condensed" w:cs="細明體"/>
                 <w:w w:val="80"/>
                 <w:szCs w:val="24"/>
-                <w:highlight w:val="yellow"/>
               </w:rPr>
               <w:t>號</w:t>
             </w:r>
@@ -22838,7 +23487,6 @@
                 <w:rFonts w:ascii="Barlow Condensed" w:eastAsia="華康中黑體" w:hAnsi="Barlow Condensed" w:cstheme="minorHAnsi"/>
                 <w:w w:val="80"/>
                 <w:szCs w:val="24"/>
-                <w:highlight w:val="yellow"/>
               </w:rPr>
             </w:pPr>
             <w:r>
@@ -22846,7 +23494,6 @@
                 <w:rFonts w:ascii="Barlow Condensed" w:eastAsia="華康中黑體" w:hAnsi="Barlow Condensed" w:cstheme="minorHAnsi" w:hint="eastAsia"/>
                 <w:w w:val="80"/>
                 <w:szCs w:val="24"/>
-                <w:highlight w:val="yellow"/>
               </w:rPr>
               <w:t>1</w:t>
             </w:r>
@@ -22855,7 +23502,6 @@
                 <w:rFonts w:ascii="Barlow Condensed" w:eastAsia="華康中黑體" w:hAnsi="Barlow Condensed" w:cstheme="minorHAnsi"/>
                 <w:w w:val="80"/>
                 <w:szCs w:val="24"/>
-                <w:highlight w:val="yellow"/>
               </w:rPr>
               <w:t>,000</w:t>
             </w:r>
@@ -22882,7 +23528,6 @@
                 <w:rFonts w:ascii="Barlow Condensed Medium" w:eastAsia="華康中黑體" w:hAnsi="Barlow Condensed Medium" w:cstheme="minorHAnsi"/>
                 <w:w w:val="80"/>
                 <w:szCs w:val="24"/>
-                <w:highlight w:val="yellow"/>
               </w:rPr>
             </w:pPr>
           </w:p>
@@ -22904,7 +23549,6 @@
                 <w:rFonts w:ascii="Barlow Condensed" w:eastAsia="華康中黑體" w:hAnsi="Barlow Condensed" w:cstheme="minorHAnsi"/>
                 <w:w w:val="80"/>
                 <w:szCs w:val="24"/>
-                <w:highlight w:val="yellow"/>
               </w:rPr>
             </w:pPr>
             <w:r>
@@ -22912,7 +23556,6 @@
                 <w:rFonts w:ascii="Barlow Condensed" w:eastAsia="華康中黑體" w:hAnsi="Barlow Condensed" w:cstheme="minorHAnsi" w:hint="eastAsia"/>
                 <w:w w:val="80"/>
                 <w:szCs w:val="24"/>
-                <w:highlight w:val="yellow"/>
               </w:rPr>
               <w:t>1</w:t>
             </w:r>
@@ -22921,7 +23564,6 @@
                 <w:rFonts w:ascii="Barlow Condensed" w:eastAsia="華康中黑體" w:hAnsi="Barlow Condensed" w:cstheme="minorHAnsi"/>
                 <w:w w:val="80"/>
                 <w:szCs w:val="24"/>
-                <w:highlight w:val="yellow"/>
               </w:rPr>
               <w:t>7</w:t>
             </w:r>
@@ -22930,7 +23572,6 @@
                 <w:rFonts w:ascii="Barlow Condensed" w:eastAsia="華康中黑體" w:hAnsi="Barlow Condensed" w:cstheme="minorHAnsi"/>
                 <w:w w:val="80"/>
                 <w:szCs w:val="24"/>
-                <w:highlight w:val="yellow"/>
               </w:rPr>
               <w:t>號</w:t>
             </w:r>
@@ -22953,7 +23594,6 @@
                 <w:rFonts w:ascii="Barlow Condensed" w:eastAsia="華康中黑體" w:hAnsi="Barlow Condensed" w:cstheme="minorHAnsi"/>
                 <w:w w:val="80"/>
                 <w:szCs w:val="24"/>
-                <w:highlight w:val="yellow"/>
               </w:rPr>
             </w:pPr>
             <w:r>
@@ -22961,7 +23601,6 @@
                 <w:rFonts w:ascii="Barlow Condensed" w:eastAsia="華康中黑體" w:hAnsi="Barlow Condensed" w:cstheme="minorHAnsi" w:hint="eastAsia"/>
                 <w:w w:val="80"/>
                 <w:szCs w:val="24"/>
-                <w:highlight w:val="yellow"/>
               </w:rPr>
               <w:t>1</w:t>
             </w:r>
@@ -22970,7 +23609,6 @@
                 <w:rFonts w:ascii="Barlow Condensed" w:eastAsia="華康中黑體" w:hAnsi="Barlow Condensed" w:cstheme="minorHAnsi"/>
                 <w:w w:val="80"/>
                 <w:szCs w:val="24"/>
-                <w:highlight w:val="yellow"/>
               </w:rPr>
               <w:t>,000</w:t>
             </w:r>
@@ -22994,7 +23632,6 @@
                 <w:rFonts w:ascii="Barlow Condensed" w:eastAsia="華康中黑體" w:hAnsi="Barlow Condensed" w:cstheme="minorHAnsi"/>
                 <w:w w:val="80"/>
                 <w:szCs w:val="24"/>
-                <w:highlight w:val="yellow"/>
               </w:rPr>
             </w:pPr>
             <w:r>
@@ -23002,7 +23639,6 @@
                 <w:rFonts w:ascii="Barlow Condensed" w:eastAsia="華康中黑體" w:hAnsi="Barlow Condensed" w:cstheme="minorHAnsi" w:hint="eastAsia"/>
                 <w:w w:val="80"/>
                 <w:szCs w:val="24"/>
-                <w:highlight w:val="yellow"/>
               </w:rPr>
               <w:t>2</w:t>
             </w:r>
@@ -23011,7 +23647,6 @@
                 <w:rFonts w:ascii="Barlow Condensed" w:eastAsia="華康中黑體" w:hAnsi="Barlow Condensed" w:cstheme="minorHAnsi"/>
                 <w:w w:val="80"/>
                 <w:szCs w:val="24"/>
-                <w:highlight w:val="yellow"/>
               </w:rPr>
               <w:t>0</w:t>
             </w:r>
@@ -23020,7 +23655,6 @@
                 <w:rFonts w:ascii="Barlow Condensed" w:eastAsia="華康中黑體" w:hAnsi="Barlow Condensed" w:cstheme="minorHAnsi"/>
                 <w:w w:val="80"/>
                 <w:szCs w:val="24"/>
-                <w:highlight w:val="yellow"/>
               </w:rPr>
               <w:t>號</w:t>
             </w:r>
@@ -23042,7 +23676,6 @@
                 <w:rFonts w:ascii="Barlow Condensed" w:eastAsia="華康中黑體" w:hAnsi="Barlow Condensed" w:cstheme="minorHAnsi"/>
                 <w:w w:val="80"/>
                 <w:szCs w:val="24"/>
-                <w:highlight w:val="yellow"/>
               </w:rPr>
             </w:pPr>
             <w:r>
@@ -23050,7 +23683,6 @@
                 <w:rFonts w:ascii="Barlow Condensed" w:eastAsia="華康中黑體" w:hAnsi="Barlow Condensed" w:cstheme="minorHAnsi" w:hint="eastAsia"/>
                 <w:w w:val="80"/>
                 <w:szCs w:val="24"/>
-                <w:highlight w:val="yellow"/>
               </w:rPr>
               <w:t>1</w:t>
             </w:r>
@@ -23059,7 +23691,6 @@
                 <w:rFonts w:ascii="Barlow Condensed" w:eastAsia="華康中黑體" w:hAnsi="Barlow Condensed" w:cstheme="minorHAnsi"/>
                 <w:w w:val="80"/>
                 <w:szCs w:val="24"/>
-                <w:highlight w:val="yellow"/>
               </w:rPr>
               <w:t>,000</w:t>
             </w:r>
@@ -23084,7 +23715,6 @@
                 <w:rFonts w:ascii="Barlow Condensed" w:eastAsia="標楷體" w:hAnsi="Barlow Condensed" w:cs="細明體"/>
                 <w:w w:val="80"/>
                 <w:szCs w:val="24"/>
-                <w:highlight w:val="yellow"/>
               </w:rPr>
             </w:pPr>
             <w:r>
@@ -23092,7 +23722,6 @@
                 <w:rFonts w:ascii="Barlow Condensed" w:eastAsia="標楷體" w:hAnsi="Barlow Condensed" w:cs="細明體" w:hint="eastAsia"/>
                 <w:w w:val="80"/>
                 <w:szCs w:val="24"/>
-                <w:highlight w:val="yellow"/>
               </w:rPr>
               <w:t>2</w:t>
             </w:r>
@@ -23101,7 +23730,6 @@
                 <w:rFonts w:ascii="Barlow Condensed" w:eastAsia="標楷體" w:hAnsi="Barlow Condensed" w:cs="細明體"/>
                 <w:w w:val="80"/>
                 <w:szCs w:val="24"/>
-                <w:highlight w:val="yellow"/>
               </w:rPr>
               <w:t>2</w:t>
             </w:r>
@@ -23110,7 +23738,6 @@
                 <w:rFonts w:ascii="Barlow Condensed" w:eastAsia="標楷體" w:hAnsi="Barlow Condensed" w:cs="細明體"/>
                 <w:w w:val="80"/>
                 <w:szCs w:val="24"/>
-                <w:highlight w:val="yellow"/>
               </w:rPr>
               <w:t>號</w:t>
             </w:r>
@@ -23132,7 +23759,6 @@
                 <w:rFonts w:ascii="Barlow Condensed" w:eastAsia="華康中黑體" w:hAnsi="Barlow Condensed" w:cstheme="minorHAnsi"/>
                 <w:w w:val="80"/>
                 <w:szCs w:val="24"/>
-                <w:highlight w:val="yellow"/>
               </w:rPr>
             </w:pPr>
             <w:r>
@@ -23140,7 +23766,6 @@
                 <w:rFonts w:ascii="Barlow Condensed" w:eastAsia="華康中黑體" w:hAnsi="Barlow Condensed" w:cstheme="minorHAnsi" w:hint="eastAsia"/>
                 <w:w w:val="80"/>
                 <w:szCs w:val="24"/>
-                <w:highlight w:val="yellow"/>
               </w:rPr>
               <w:t>1</w:t>
             </w:r>
@@ -23149,7 +23774,6 @@
                 <w:rFonts w:ascii="Barlow Condensed" w:eastAsia="華康中黑體" w:hAnsi="Barlow Condensed" w:cstheme="minorHAnsi"/>
                 <w:w w:val="80"/>
                 <w:szCs w:val="24"/>
-                <w:highlight w:val="yellow"/>
               </w:rPr>
               <w:t>1,000</w:t>
             </w:r>
@@ -23176,7 +23800,6 @@
                 <w:rFonts w:ascii="Barlow Condensed Medium" w:eastAsia="華康中黑體" w:hAnsi="Barlow Condensed Medium" w:cstheme="minorHAnsi"/>
                 <w:w w:val="80"/>
                 <w:szCs w:val="24"/>
-                <w:highlight w:val="yellow"/>
               </w:rPr>
             </w:pPr>
           </w:p>
@@ -23198,7 +23821,6 @@
                 <w:rFonts w:ascii="Barlow Condensed" w:eastAsia="華康中黑體" w:hAnsi="Barlow Condensed" w:cstheme="minorHAnsi"/>
                 <w:w w:val="80"/>
                 <w:szCs w:val="24"/>
-                <w:highlight w:val="yellow"/>
               </w:rPr>
             </w:pPr>
             <w:r>
@@ -23206,7 +23828,6 @@
                 <w:rFonts w:ascii="Barlow Condensed" w:eastAsia="華康中黑體" w:hAnsi="Barlow Condensed" w:cstheme="minorHAnsi" w:hint="eastAsia"/>
                 <w:w w:val="80"/>
                 <w:szCs w:val="24"/>
-                <w:highlight w:val="yellow"/>
               </w:rPr>
               <w:t>2</w:t>
             </w:r>
@@ -23215,7 +23836,6 @@
                 <w:rFonts w:ascii="Barlow Condensed" w:eastAsia="華康中黑體" w:hAnsi="Barlow Condensed" w:cstheme="minorHAnsi"/>
                 <w:w w:val="80"/>
                 <w:szCs w:val="24"/>
-                <w:highlight w:val="yellow"/>
               </w:rPr>
               <w:t>6</w:t>
             </w:r>
@@ -23224,7 +23844,6 @@
                 <w:rFonts w:ascii="Barlow Condensed" w:eastAsia="華康中黑體" w:hAnsi="Barlow Condensed" w:cstheme="minorHAnsi"/>
                 <w:w w:val="80"/>
                 <w:szCs w:val="24"/>
-                <w:highlight w:val="yellow"/>
               </w:rPr>
               <w:t>號</w:t>
             </w:r>
@@ -23247,7 +23866,6 @@
                 <w:rFonts w:ascii="Barlow Condensed" w:eastAsia="華康中黑體" w:hAnsi="Barlow Condensed" w:cstheme="minorHAnsi"/>
                 <w:w w:val="80"/>
                 <w:szCs w:val="24"/>
-                <w:highlight w:val="yellow"/>
               </w:rPr>
             </w:pPr>
             <w:r>
@@ -23255,7 +23873,6 @@
                 <w:rFonts w:ascii="Barlow Condensed" w:eastAsia="華康中黑體" w:hAnsi="Barlow Condensed" w:cstheme="minorHAnsi" w:hint="eastAsia"/>
                 <w:w w:val="80"/>
                 <w:szCs w:val="24"/>
-                <w:highlight w:val="yellow"/>
               </w:rPr>
               <w:t>1</w:t>
             </w:r>
@@ -23264,7 +23881,6 @@
                 <w:rFonts w:ascii="Barlow Condensed" w:eastAsia="華康中黑體" w:hAnsi="Barlow Condensed" w:cstheme="minorHAnsi"/>
                 <w:w w:val="80"/>
                 <w:szCs w:val="24"/>
-                <w:highlight w:val="yellow"/>
               </w:rPr>
               <w:t>,300</w:t>
             </w:r>
@@ -23288,7 +23904,6 @@
                 <w:rFonts w:ascii="Barlow Condensed" w:eastAsia="華康中黑體" w:hAnsi="Barlow Condensed" w:cstheme="minorHAnsi"/>
                 <w:w w:val="80"/>
                 <w:szCs w:val="24"/>
-                <w:highlight w:val="yellow"/>
               </w:rPr>
             </w:pPr>
             <w:r>
@@ -23296,7 +23911,6 @@
                 <w:rFonts w:ascii="Barlow Condensed" w:eastAsia="華康中黑體" w:hAnsi="Barlow Condensed" w:cstheme="minorHAnsi" w:hint="eastAsia"/>
                 <w:w w:val="80"/>
                 <w:szCs w:val="24"/>
-                <w:highlight w:val="yellow"/>
               </w:rPr>
               <w:t>3</w:t>
             </w:r>
@@ -23305,7 +23919,6 @@
                 <w:rFonts w:ascii="Barlow Condensed" w:eastAsia="華康中黑體" w:hAnsi="Barlow Condensed" w:cstheme="minorHAnsi"/>
                 <w:w w:val="80"/>
                 <w:szCs w:val="24"/>
-                <w:highlight w:val="yellow"/>
               </w:rPr>
               <w:t>0</w:t>
             </w:r>
@@ -23314,7 +23927,6 @@
                 <w:rFonts w:ascii="Barlow Condensed" w:eastAsia="華康中黑體" w:hAnsi="Barlow Condensed" w:cstheme="minorHAnsi"/>
                 <w:w w:val="80"/>
                 <w:szCs w:val="24"/>
-                <w:highlight w:val="yellow"/>
               </w:rPr>
               <w:t>號</w:t>
             </w:r>
@@ -23336,7 +23948,6 @@
                 <w:rFonts w:ascii="Barlow Condensed" w:eastAsia="華康中黑體" w:hAnsi="Barlow Condensed" w:cstheme="minorHAnsi"/>
                 <w:w w:val="80"/>
                 <w:szCs w:val="24"/>
-                <w:highlight w:val="yellow"/>
               </w:rPr>
             </w:pPr>
             <w:r>
@@ -23344,7 +23955,6 @@
                 <w:rFonts w:ascii="Barlow Condensed" w:eastAsia="華康中黑體" w:hAnsi="Barlow Condensed" w:cstheme="minorHAnsi" w:hint="eastAsia"/>
                 <w:w w:val="80"/>
                 <w:szCs w:val="24"/>
-                <w:highlight w:val="yellow"/>
               </w:rPr>
               <w:t>5</w:t>
             </w:r>
@@ -23353,7 +23963,6 @@
                 <w:rFonts w:ascii="Barlow Condensed" w:eastAsia="華康中黑體" w:hAnsi="Barlow Condensed" w:cstheme="minorHAnsi"/>
                 <w:w w:val="80"/>
                 <w:szCs w:val="24"/>
-                <w:highlight w:val="yellow"/>
               </w:rPr>
               <w:t>00</w:t>
             </w:r>
@@ -23378,7 +23987,6 @@
                 <w:rFonts w:ascii="Barlow Condensed" w:eastAsia="標楷體" w:hAnsi="Barlow Condensed" w:cs="細明體"/>
                 <w:w w:val="80"/>
                 <w:szCs w:val="24"/>
-                <w:highlight w:val="yellow"/>
               </w:rPr>
             </w:pPr>
             <w:r>
@@ -23386,7 +23994,6 @@
                 <w:rFonts w:ascii="Barlow Condensed" w:eastAsia="標楷體" w:hAnsi="Barlow Condensed" w:cs="細明體" w:hint="eastAsia"/>
                 <w:w w:val="80"/>
                 <w:szCs w:val="24"/>
-                <w:highlight w:val="yellow"/>
               </w:rPr>
               <w:t>3</w:t>
             </w:r>
@@ -23395,7 +24002,6 @@
                 <w:rFonts w:ascii="Barlow Condensed" w:eastAsia="標楷體" w:hAnsi="Barlow Condensed" w:cs="細明體"/>
                 <w:w w:val="80"/>
                 <w:szCs w:val="24"/>
-                <w:highlight w:val="yellow"/>
               </w:rPr>
               <w:t>1</w:t>
             </w:r>
@@ -23404,7 +24010,6 @@
                 <w:rFonts w:ascii="Barlow Condensed" w:eastAsia="標楷體" w:hAnsi="Barlow Condensed" w:cs="細明體"/>
                 <w:w w:val="80"/>
                 <w:szCs w:val="24"/>
-                <w:highlight w:val="yellow"/>
               </w:rPr>
               <w:t>號</w:t>
             </w:r>
@@ -23426,7 +24031,6 @@
                 <w:rFonts w:ascii="Barlow Condensed" w:eastAsia="華康中黑體" w:hAnsi="Barlow Condensed" w:cstheme="minorHAnsi"/>
                 <w:w w:val="80"/>
                 <w:szCs w:val="24"/>
-                <w:highlight w:val="yellow"/>
               </w:rPr>
             </w:pPr>
             <w:r>
@@ -23434,7 +24038,6 @@
                 <w:rFonts w:ascii="Barlow Condensed" w:eastAsia="華康中黑體" w:hAnsi="Barlow Condensed" w:cstheme="minorHAnsi" w:hint="eastAsia"/>
                 <w:w w:val="80"/>
                 <w:szCs w:val="24"/>
-                <w:highlight w:val="yellow"/>
               </w:rPr>
               <w:t>5</w:t>
             </w:r>
@@ -23443,7 +24046,6 @@
                 <w:rFonts w:ascii="Barlow Condensed" w:eastAsia="華康中黑體" w:hAnsi="Barlow Condensed" w:cstheme="minorHAnsi"/>
                 <w:w w:val="80"/>
                 <w:szCs w:val="24"/>
-                <w:highlight w:val="yellow"/>
               </w:rPr>
               <w:t>00</w:t>
             </w:r>
@@ -23470,7 +24072,6 @@
                 <w:rFonts w:ascii="Barlow Condensed Medium" w:eastAsia="華康中黑體" w:hAnsi="Barlow Condensed Medium" w:cstheme="minorHAnsi"/>
                 <w:w w:val="80"/>
                 <w:szCs w:val="24"/>
-                <w:highlight w:val="yellow"/>
               </w:rPr>
             </w:pPr>
           </w:p>
@@ -23492,7 +24093,6 @@
                 <w:rFonts w:ascii="Barlow Condensed" w:eastAsia="華康中黑體" w:hAnsi="Barlow Condensed" w:cstheme="minorHAnsi"/>
                 <w:w w:val="80"/>
                 <w:szCs w:val="24"/>
-                <w:highlight w:val="yellow"/>
               </w:rPr>
             </w:pPr>
             <w:r>
@@ -23500,7 +24100,6 @@
                 <w:rFonts w:ascii="Barlow Condensed" w:eastAsia="華康中黑體" w:hAnsi="Barlow Condensed" w:cstheme="minorHAnsi" w:hint="eastAsia"/>
                 <w:w w:val="80"/>
                 <w:szCs w:val="24"/>
-                <w:highlight w:val="yellow"/>
               </w:rPr>
               <w:t>4</w:t>
             </w:r>
@@ -23509,7 +24108,6 @@
                 <w:rFonts w:ascii="Barlow Condensed" w:eastAsia="華康中黑體" w:hAnsi="Barlow Condensed" w:cstheme="minorHAnsi"/>
                 <w:w w:val="80"/>
                 <w:szCs w:val="24"/>
-                <w:highlight w:val="yellow"/>
               </w:rPr>
               <w:t>5</w:t>
             </w:r>
@@ -23518,7 +24116,6 @@
                 <w:rFonts w:ascii="Barlow Condensed" w:eastAsia="華康中黑體" w:hAnsi="Barlow Condensed" w:cstheme="minorHAnsi"/>
                 <w:w w:val="80"/>
                 <w:szCs w:val="24"/>
-                <w:highlight w:val="yellow"/>
               </w:rPr>
               <w:t>號</w:t>
             </w:r>
@@ -23541,7 +24138,6 @@
                 <w:rFonts w:ascii="Barlow Condensed" w:eastAsia="華康中黑體" w:hAnsi="Barlow Condensed" w:cstheme="minorHAnsi"/>
                 <w:w w:val="80"/>
                 <w:szCs w:val="24"/>
-                <w:highlight w:val="yellow"/>
               </w:rPr>
             </w:pPr>
             <w:r>
@@ -23549,7 +24145,6 @@
                 <w:rFonts w:ascii="Barlow Condensed" w:eastAsia="華康中黑體" w:hAnsi="Barlow Condensed" w:cstheme="minorHAnsi" w:hint="eastAsia"/>
                 <w:w w:val="80"/>
                 <w:szCs w:val="24"/>
-                <w:highlight w:val="yellow"/>
               </w:rPr>
               <w:t>2</w:t>
             </w:r>
@@ -23558,7 +24153,6 @@
                 <w:rFonts w:ascii="Barlow Condensed" w:eastAsia="華康中黑體" w:hAnsi="Barlow Condensed" w:cstheme="minorHAnsi"/>
                 <w:w w:val="80"/>
                 <w:szCs w:val="24"/>
-                <w:highlight w:val="yellow"/>
               </w:rPr>
               <w:t>,000</w:t>
             </w:r>
@@ -23582,7 +24176,6 @@
                 <w:rFonts w:ascii="Barlow Condensed" w:eastAsia="華康中黑體" w:hAnsi="Barlow Condensed" w:cstheme="minorHAnsi"/>
                 <w:w w:val="80"/>
                 <w:szCs w:val="24"/>
-                <w:highlight w:val="yellow"/>
               </w:rPr>
             </w:pPr>
             <w:r>
@@ -23590,7 +24183,6 @@
                 <w:rFonts w:ascii="Barlow Condensed" w:eastAsia="華康中黑體" w:hAnsi="Barlow Condensed" w:cstheme="minorHAnsi" w:hint="eastAsia"/>
                 <w:w w:val="80"/>
                 <w:szCs w:val="24"/>
-                <w:highlight w:val="yellow"/>
               </w:rPr>
               <w:t>4</w:t>
             </w:r>
@@ -23599,7 +24191,6 @@
                 <w:rFonts w:ascii="Barlow Condensed" w:eastAsia="華康中黑體" w:hAnsi="Barlow Condensed" w:cstheme="minorHAnsi"/>
                 <w:w w:val="80"/>
                 <w:szCs w:val="24"/>
-                <w:highlight w:val="yellow"/>
               </w:rPr>
               <w:t>9</w:t>
             </w:r>
@@ -23608,7 +24199,6 @@
                 <w:rFonts w:ascii="Barlow Condensed" w:eastAsia="華康中黑體" w:hAnsi="Barlow Condensed" w:cstheme="minorHAnsi"/>
                 <w:w w:val="80"/>
                 <w:szCs w:val="24"/>
-                <w:highlight w:val="yellow"/>
               </w:rPr>
               <w:t>號</w:t>
             </w:r>
@@ -23630,7 +24220,6 @@
                 <w:rFonts w:ascii="Barlow Condensed" w:eastAsia="華康中黑體" w:hAnsi="Barlow Condensed" w:cstheme="minorHAnsi"/>
                 <w:w w:val="80"/>
                 <w:szCs w:val="24"/>
-                <w:highlight w:val="yellow"/>
               </w:rPr>
             </w:pPr>
             <w:r>
@@ -23638,7 +24227,6 @@
                 <w:rFonts w:ascii="Barlow Condensed" w:eastAsia="華康中黑體" w:hAnsi="Barlow Condensed" w:cstheme="minorHAnsi" w:hint="eastAsia"/>
                 <w:w w:val="80"/>
                 <w:szCs w:val="24"/>
-                <w:highlight w:val="yellow"/>
               </w:rPr>
               <w:t>1</w:t>
             </w:r>
@@ -23647,7 +24235,6 @@
                 <w:rFonts w:ascii="Barlow Condensed" w:eastAsia="華康中黑體" w:hAnsi="Barlow Condensed" w:cstheme="minorHAnsi"/>
                 <w:w w:val="80"/>
                 <w:szCs w:val="24"/>
-                <w:highlight w:val="yellow"/>
               </w:rPr>
               <w:t>0,000</w:t>
             </w:r>
@@ -23672,7 +24259,6 @@
                 <w:rFonts w:ascii="Barlow Condensed" w:eastAsia="標楷體" w:hAnsi="Barlow Condensed" w:cs="細明體"/>
                 <w:w w:val="80"/>
                 <w:szCs w:val="24"/>
-                <w:highlight w:val="yellow"/>
               </w:rPr>
             </w:pPr>
             <w:r>
@@ -23680,7 +24266,6 @@
                 <w:rFonts w:ascii="Barlow Condensed" w:eastAsia="標楷體" w:hAnsi="Barlow Condensed" w:cs="細明體" w:hint="eastAsia"/>
                 <w:w w:val="80"/>
                 <w:szCs w:val="24"/>
-                <w:highlight w:val="yellow"/>
               </w:rPr>
               <w:t>5</w:t>
             </w:r>
@@ -23689,7 +24274,6 @@
                 <w:rFonts w:ascii="Barlow Condensed" w:eastAsia="標楷體" w:hAnsi="Barlow Condensed" w:cs="細明體"/>
                 <w:w w:val="80"/>
                 <w:szCs w:val="24"/>
-                <w:highlight w:val="yellow"/>
               </w:rPr>
               <w:t>0</w:t>
             </w:r>
@@ -23698,7 +24282,6 @@
                 <w:rFonts w:ascii="Barlow Condensed" w:eastAsia="標楷體" w:hAnsi="Barlow Condensed" w:cs="細明體"/>
                 <w:w w:val="80"/>
                 <w:szCs w:val="24"/>
-                <w:highlight w:val="yellow"/>
               </w:rPr>
               <w:t>號</w:t>
             </w:r>
@@ -23720,7 +24303,6 @@
                 <w:rFonts w:ascii="Barlow Condensed" w:eastAsia="華康中黑體" w:hAnsi="Barlow Condensed" w:cstheme="minorHAnsi"/>
                 <w:w w:val="80"/>
                 <w:szCs w:val="24"/>
-                <w:highlight w:val="yellow"/>
               </w:rPr>
             </w:pPr>
             <w:r>
@@ -23728,7 +24310,6 @@
                 <w:rFonts w:ascii="Barlow Condensed" w:eastAsia="華康中黑體" w:hAnsi="Barlow Condensed" w:cstheme="minorHAnsi" w:hint="eastAsia"/>
                 <w:w w:val="80"/>
                 <w:szCs w:val="24"/>
-                <w:highlight w:val="yellow"/>
               </w:rPr>
               <w:t>2</w:t>
             </w:r>
@@ -23737,7 +24318,6 @@
                 <w:rFonts w:ascii="Barlow Condensed" w:eastAsia="華康中黑體" w:hAnsi="Barlow Condensed" w:cstheme="minorHAnsi"/>
                 <w:w w:val="80"/>
                 <w:szCs w:val="24"/>
-                <w:highlight w:val="yellow"/>
               </w:rPr>
               <w:t>,000</w:t>
             </w:r>
@@ -23764,7 +24344,6 @@
                 <w:rFonts w:ascii="Barlow Condensed Medium" w:eastAsia="華康中黑體" w:hAnsi="Barlow Condensed Medium" w:cstheme="minorHAnsi"/>
                 <w:w w:val="80"/>
                 <w:szCs w:val="24"/>
-                <w:highlight w:val="yellow"/>
               </w:rPr>
             </w:pPr>
           </w:p>
@@ -23786,7 +24365,6 @@
                 <w:rFonts w:ascii="Barlow Condensed" w:eastAsia="華康中黑體" w:hAnsi="Barlow Condensed" w:cstheme="minorHAnsi"/>
                 <w:w w:val="80"/>
                 <w:szCs w:val="24"/>
-                <w:highlight w:val="yellow"/>
               </w:rPr>
             </w:pPr>
             <w:r>
@@ -23794,7 +24372,6 @@
                 <w:rFonts w:ascii="Barlow Condensed" w:eastAsia="華康中黑體" w:hAnsi="Barlow Condensed" w:cstheme="minorHAnsi" w:hint="eastAsia"/>
                 <w:w w:val="80"/>
                 <w:szCs w:val="24"/>
-                <w:highlight w:val="yellow"/>
               </w:rPr>
               <w:t>6</w:t>
             </w:r>
@@ -23803,7 +24380,6 @@
                 <w:rFonts w:ascii="Barlow Condensed" w:eastAsia="華康中黑體" w:hAnsi="Barlow Condensed" w:cstheme="minorHAnsi"/>
                 <w:w w:val="80"/>
                 <w:szCs w:val="24"/>
-                <w:highlight w:val="yellow"/>
               </w:rPr>
               <w:t>5-1</w:t>
             </w:r>
@@ -23812,7 +24388,6 @@
                 <w:rFonts w:ascii="Barlow Condensed" w:eastAsia="華康中黑體" w:hAnsi="Barlow Condensed" w:cstheme="minorHAnsi"/>
                 <w:w w:val="80"/>
                 <w:szCs w:val="24"/>
-                <w:highlight w:val="yellow"/>
               </w:rPr>
               <w:t>號</w:t>
             </w:r>
@@ -23835,7 +24410,6 @@
                 <w:rFonts w:ascii="Barlow Condensed" w:eastAsia="華康中黑體" w:hAnsi="Barlow Condensed" w:cstheme="minorHAnsi"/>
                 <w:w w:val="80"/>
                 <w:szCs w:val="24"/>
-                <w:highlight w:val="yellow"/>
               </w:rPr>
             </w:pPr>
             <w:r>
@@ -23843,7 +24417,6 @@
                 <w:rFonts w:ascii="Barlow Condensed" w:eastAsia="華康中黑體" w:hAnsi="Barlow Condensed" w:cstheme="minorHAnsi" w:hint="eastAsia"/>
                 <w:w w:val="80"/>
                 <w:szCs w:val="24"/>
-                <w:highlight w:val="yellow"/>
               </w:rPr>
               <w:t>5</w:t>
             </w:r>
@@ -23852,7 +24425,6 @@
                 <w:rFonts w:ascii="Barlow Condensed" w:eastAsia="華康中黑體" w:hAnsi="Barlow Condensed" w:cstheme="minorHAnsi"/>
                 <w:w w:val="80"/>
                 <w:szCs w:val="24"/>
-                <w:highlight w:val="yellow"/>
               </w:rPr>
               <w:t>,000</w:t>
             </w:r>
@@ -23876,7 +24448,6 @@
                 <w:rFonts w:ascii="Barlow Condensed" w:eastAsia="華康中黑體" w:hAnsi="Barlow Condensed" w:cstheme="minorHAnsi"/>
                 <w:w w:val="80"/>
                 <w:szCs w:val="24"/>
-                <w:highlight w:val="yellow"/>
               </w:rPr>
             </w:pPr>
             <w:r>
@@ -23884,7 +24455,6 @@
                 <w:rFonts w:ascii="Barlow Condensed" w:eastAsia="華康中黑體" w:hAnsi="Barlow Condensed" w:cstheme="minorHAnsi" w:hint="eastAsia"/>
                 <w:w w:val="80"/>
                 <w:szCs w:val="24"/>
-                <w:highlight w:val="yellow"/>
               </w:rPr>
               <w:t>6</w:t>
             </w:r>
@@ -23893,7 +24463,6 @@
                 <w:rFonts w:ascii="Barlow Condensed" w:eastAsia="華康中黑體" w:hAnsi="Barlow Condensed" w:cstheme="minorHAnsi"/>
                 <w:w w:val="80"/>
                 <w:szCs w:val="24"/>
-                <w:highlight w:val="yellow"/>
               </w:rPr>
               <w:t>7</w:t>
             </w:r>
@@ -23902,7 +24471,6 @@
                 <w:rFonts w:ascii="Barlow Condensed" w:eastAsia="華康中黑體" w:hAnsi="Barlow Condensed" w:cstheme="minorHAnsi"/>
                 <w:w w:val="80"/>
                 <w:szCs w:val="24"/>
-                <w:highlight w:val="yellow"/>
               </w:rPr>
               <w:t>號</w:t>
             </w:r>
@@ -23924,7 +24492,6 @@
                 <w:rFonts w:ascii="Barlow Condensed" w:eastAsia="華康中黑體" w:hAnsi="Barlow Condensed" w:cstheme="minorHAnsi"/>
                 <w:w w:val="80"/>
                 <w:szCs w:val="24"/>
-                <w:highlight w:val="yellow"/>
               </w:rPr>
             </w:pPr>
             <w:r>
@@ -23932,7 +24499,6 @@
                 <w:rFonts w:ascii="Barlow Condensed" w:eastAsia="華康中黑體" w:hAnsi="Barlow Condensed" w:cstheme="minorHAnsi" w:hint="eastAsia"/>
                 <w:w w:val="80"/>
                 <w:szCs w:val="24"/>
-                <w:highlight w:val="yellow"/>
               </w:rPr>
               <w:t>5</w:t>
             </w:r>
@@ -23941,7 +24507,6 @@
                 <w:rFonts w:ascii="Barlow Condensed" w:eastAsia="華康中黑體" w:hAnsi="Barlow Condensed" w:cstheme="minorHAnsi"/>
                 <w:w w:val="80"/>
                 <w:szCs w:val="24"/>
-                <w:highlight w:val="yellow"/>
               </w:rPr>
               <w:t>00</w:t>
             </w:r>
@@ -23966,7 +24531,6 @@
                 <w:rFonts w:ascii="Barlow Condensed" w:eastAsia="標楷體" w:hAnsi="Barlow Condensed" w:cs="細明體"/>
                 <w:w w:val="80"/>
                 <w:szCs w:val="24"/>
-                <w:highlight w:val="yellow"/>
               </w:rPr>
             </w:pPr>
             <w:r>
@@ -23974,7 +24538,6 @@
                 <w:rFonts w:ascii="Barlow Condensed" w:eastAsia="標楷體" w:hAnsi="Barlow Condensed" w:cs="細明體" w:hint="eastAsia"/>
                 <w:w w:val="80"/>
                 <w:szCs w:val="24"/>
-                <w:highlight w:val="yellow"/>
               </w:rPr>
               <w:t>2</w:t>
             </w:r>
@@ -23983,7 +24546,6 @@
                 <w:rFonts w:ascii="Barlow Condensed" w:eastAsia="標楷體" w:hAnsi="Barlow Condensed" w:cs="細明體"/>
                 <w:w w:val="80"/>
                 <w:szCs w:val="24"/>
-                <w:highlight w:val="yellow"/>
               </w:rPr>
               <w:t>-3</w:t>
             </w:r>
@@ -23992,7 +24554,6 @@
                 <w:rFonts w:ascii="Barlow Condensed" w:eastAsia="標楷體" w:hAnsi="Barlow Condensed" w:cs="細明體"/>
                 <w:w w:val="80"/>
                 <w:szCs w:val="24"/>
-                <w:highlight w:val="yellow"/>
               </w:rPr>
               <w:t>號</w:t>
             </w:r>
@@ -24014,7 +24575,6 @@
                 <w:rFonts w:ascii="Barlow Condensed" w:eastAsia="華康中黑體" w:hAnsi="Barlow Condensed" w:cstheme="minorHAnsi"/>
                 <w:w w:val="80"/>
                 <w:szCs w:val="24"/>
-                <w:highlight w:val="yellow"/>
               </w:rPr>
             </w:pPr>
             <w:r>
@@ -24022,7 +24582,6 @@
                 <w:rFonts w:ascii="Barlow Condensed" w:eastAsia="華康中黑體" w:hAnsi="Barlow Condensed" w:cstheme="minorHAnsi" w:hint="eastAsia"/>
                 <w:w w:val="80"/>
                 <w:szCs w:val="24"/>
-                <w:highlight w:val="yellow"/>
               </w:rPr>
               <w:t>1</w:t>
             </w:r>
@@ -24031,7 +24590,6 @@
                 <w:rFonts w:ascii="Barlow Condensed" w:eastAsia="華康中黑體" w:hAnsi="Barlow Condensed" w:cstheme="minorHAnsi"/>
                 <w:w w:val="80"/>
                 <w:szCs w:val="24"/>
-                <w:highlight w:val="yellow"/>
               </w:rPr>
               <w:t>0,000</w:t>
             </w:r>
@@ -24058,7 +24616,6 @@
                 <w:rFonts w:ascii="Barlow Condensed Medium" w:eastAsia="華康中黑體" w:hAnsi="Barlow Condensed Medium" w:cstheme="minorHAnsi"/>
                 <w:w w:val="80"/>
                 <w:szCs w:val="24"/>
-                <w:highlight w:val="yellow"/>
               </w:rPr>
             </w:pPr>
           </w:p>
@@ -24080,7 +24637,6 @@
                 <w:rFonts w:ascii="Barlow Condensed" w:eastAsia="華康中黑體" w:hAnsi="Barlow Condensed" w:cstheme="minorHAnsi"/>
                 <w:w w:val="80"/>
                 <w:szCs w:val="24"/>
-                <w:highlight w:val="yellow"/>
               </w:rPr>
             </w:pPr>
             <w:r>
@@ -24088,7 +24644,6 @@
                 <w:rFonts w:ascii="Barlow Condensed" w:eastAsia="華康中黑體" w:hAnsi="Barlow Condensed" w:cstheme="minorHAnsi" w:hint="eastAsia"/>
                 <w:w w:val="80"/>
                 <w:szCs w:val="24"/>
-                <w:highlight w:val="yellow"/>
               </w:rPr>
               <w:t>有志</w:t>
             </w:r>
@@ -24097,7 +24652,6 @@
                 <w:rFonts w:ascii="Barlow Condensed" w:eastAsia="華康中黑體" w:hAnsi="Barlow Condensed" w:cstheme="minorHAnsi" w:hint="eastAsia"/>
                 <w:w w:val="80"/>
                 <w:szCs w:val="24"/>
-                <w:highlight w:val="yellow"/>
               </w:rPr>
               <w:t>*</w:t>
             </w:r>
@@ -24106,7 +24660,6 @@
                 <w:rFonts w:ascii="Barlow Condensed" w:eastAsia="華康中黑體" w:hAnsi="Barlow Condensed" w:cstheme="minorHAnsi"/>
                 <w:w w:val="80"/>
                 <w:szCs w:val="24"/>
-                <w:highlight w:val="yellow"/>
               </w:rPr>
               <w:t>7</w:t>
             </w:r>
@@ -24136,7 +24689,6 @@
                 <w:rFonts w:ascii="Barlow Condensed" w:eastAsia="華康中黑體" w:hAnsi="Barlow Condensed" w:cstheme="minorHAnsi" w:hint="eastAsia"/>
                 <w:w w:val="80"/>
                 <w:szCs w:val="24"/>
-                <w:highlight w:val="yellow"/>
               </w:rPr>
               <w:t>4</w:t>
             </w:r>
@@ -24145,7 +24697,6 @@
                 <w:rFonts w:ascii="Barlow Condensed" w:eastAsia="華康中黑體" w:hAnsi="Barlow Condensed" w:cstheme="minorHAnsi"/>
                 <w:w w:val="80"/>
                 <w:szCs w:val="24"/>
-                <w:highlight w:val="yellow"/>
               </w:rPr>
               <w:t>,200</w:t>
             </w:r>
@@ -24521,7 +25072,7 @@
                 <w:sz w:val="20"/>
                 <w:szCs w:val="20"/>
               </w:rPr>
-              <w:t>路</w:t>
+              <w:t>民</w:t>
             </w:r>
             <w:r>
               <w:rPr>
@@ -24532,7 +25083,7 @@
                 <w:sz w:val="20"/>
                 <w:szCs w:val="20"/>
               </w:rPr>
-              <w:t>23:13-56(34)</w:t>
+              <w:t>5:5-31(15)</w:t>
             </w:r>
           </w:p>
         </w:tc>
@@ -24717,7 +25268,7 @@
                 <w:sz w:val="20"/>
                 <w:szCs w:val="20"/>
               </w:rPr>
-              <w:t>24*(25-26)</w:t>
+              <w:t>6*(21)</w:t>
             </w:r>
           </w:p>
         </w:tc>
@@ -24893,18 +25444,7 @@
                 <w:sz w:val="20"/>
                 <w:szCs w:val="20"/>
               </w:rPr>
-              <w:t>民</w:t>
-            </w:r>
-            <w:r>
-              <w:rPr>
-                <w:rFonts w:ascii="Yanone Kaffeesatz Regular" w:eastAsia="華康儷中黑" w:hAnsi="Yanone Kaffeesatz Regular" w:cs="DaunPenh"/>
-                <w:b/>
-                <w:bCs/>
-                <w:w w:val="125"/>
-                <w:sz w:val="20"/>
-                <w:szCs w:val="20"/>
-              </w:rPr>
-              <w:t>1:1-46(4)</w:t>
+              <w:t>7:1-41(10)</w:t>
             </w:r>
           </w:p>
         </w:tc>
@@ -25080,7 +25620,7 @@
                 <w:sz w:val="20"/>
                 <w:szCs w:val="20"/>
               </w:rPr>
-              <w:t>1:47-2*(1:52-53)</w:t>
+              <w:t>7:42-83(83)</w:t>
             </w:r>
           </w:p>
         </w:tc>
@@ -25265,7 +25805,7 @@
                 <w:sz w:val="20"/>
                 <w:szCs w:val="20"/>
               </w:rPr>
-              <w:t>3:1-39(12-13)</w:t>
+              <w:t>7:84-8*(8:2)</w:t>
             </w:r>
           </w:p>
         </w:tc>
@@ -25441,7 +25981,7 @@
                 <w:sz w:val="20"/>
                 <w:szCs w:val="20"/>
               </w:rPr>
-              <w:t>3:40-4:20(4:15,18)</w:t>
+              <w:t>9:1-10:10(15)</w:t>
             </w:r>
           </w:p>
         </w:tc>
@@ -25617,7 +26157,7 @@
                 <w:sz w:val="20"/>
                 <w:szCs w:val="20"/>
               </w:rPr>
-              <w:t>4:21-5:4(5:2-3)</w:t>
+              <w:t>10:11-11:15(11:17)</w:t>
             </w:r>
           </w:p>
         </w:tc>
@@ -25642,6 +26182,7 @@
           <w:w w:val="80"/>
           <w:sz w:val="26"/>
           <w:szCs w:val="26"/>
+          <w:lang w:bidi="he-IL"/>
         </w:rPr>
         <w:drawing>
           <wp:anchor distT="0" distB="0" distL="114300" distR="114300" simplePos="0" relativeHeight="251658240" behindDoc="1" locked="0" layoutInCell="1" allowOverlap="1" wp14:anchorId="28281D97" wp14:editId="36DFD37D">
@@ -25956,7 +26497,7 @@
           <w:sz w:val="26"/>
           <w:szCs w:val="26"/>
         </w:rPr>
-        <w:t>上好的福分</w:t>
+        <w:t>疑忌的素祭</w:t>
       </w:r>
       <w:r>
         <w:rPr>
@@ -26006,7 +26547,7 @@
           <w:sz w:val="26"/>
           <w:szCs w:val="26"/>
         </w:rPr>
-        <w:t>這時，耶穌說：「父啊！赦免他們，因為他們所做的，他們不知道。」〕士兵就抽籤分他的衣服。</w:t>
+        <w:t>這人就要把妻子帶到祭司那裡，又要為她帶來供物，就是大麥麵一公斤，不可澆上油，也不可加上乳香，因為這是疑忌的素祭，是思念的素祭，使人思念罪孽。</w:t>
       </w:r>
       <w:r>
         <w:rPr>
@@ -26026,7 +26567,7 @@
           <w:sz w:val="26"/>
           <w:szCs w:val="26"/>
         </w:rPr>
-        <w:t>路加福音</w:t>
+        <w:t>民數記</w:t>
       </w:r>
       <w:r>
         <w:rPr>
@@ -26036,7 +26577,7 @@
           <w:sz w:val="26"/>
           <w:szCs w:val="26"/>
         </w:rPr>
-        <w:t>23:34</w:t>
+        <w:t>5:15</w:t>
       </w:r>
       <w:r>
         <w:rPr>
@@ -26158,7 +26699,7 @@
                 <w:sz w:val="26"/>
                 <w:szCs w:val="26"/>
               </w:rPr>
-              <w:t>耶穌為何不拒絕上十字架</w:t>
+              <w:t>人為何疑忌他人或親近的人</w:t>
             </w:r>
             <w:r>
               <w:rPr>
@@ -26230,7 +26771,7 @@
                 <w:sz w:val="26"/>
                 <w:szCs w:val="26"/>
               </w:rPr>
-              <w:t>赦免如何不減損公義</w:t>
+              <w:t>祭物如何使人想起自己的罪</w:t>
             </w:r>
             <w:r>
               <w:rPr>
@@ -26302,7 +26843,7 @@
                 <w:sz w:val="26"/>
                 <w:szCs w:val="26"/>
               </w:rPr>
-              <w:t>為何相信耶穌和所傳的　神國是關鍵</w:t>
+              <w:t>婚姻盟約的意義</w:t>
             </w:r>
             <w:r>
               <w:rPr>
@@ -26383,7 +26924,7 @@
                 <w:sz w:val="26"/>
                 <w:szCs w:val="26"/>
               </w:rPr>
-              <w:t>信心如何勝過苦難</w:t>
+              <w:t>人如何對抗內心疑忌的攪擾</w:t>
             </w:r>
             <w:r>
               <w:rPr>
@@ -28526,6 +29067,7 @@
         <w:rPr>
           <w:rFonts w:ascii="Barlow Condensed Medium" w:hAnsi="Barlow Condensed Medium"/>
           <w:noProof/>
+          <w:lang w:bidi="he-IL"/>
         </w:rPr>
         <mc:AlternateContent>
           <mc:Choice Requires="wps">
@@ -28591,7 +29133,7 @@
           </mc:Choice>
           <mc:Fallback>
             <w:pict>
-              <v:line w14:anchorId="17CBF21A" id="直線接點 6" o:spid="_x0000_s1026" style="position:absolute;z-index:251664384;visibility:visible;mso-wrap-style:square;mso-width-percent:0;mso-height-percent:0;mso-wrap-distance-left:9pt;mso-wrap-distance-top:0;mso-wrap-distance-right:9pt;mso-wrap-distance-bottom:0;mso-position-horizontal:absolute;mso-position-horizontal-relative:page;mso-position-vertical:absolute;mso-position-vertical-relative:page;mso-width-percent:0;mso-height-percent:0;mso-width-relative:margin;mso-height-relative:margin" from="343.9pt,19.85pt" to="345.05pt,710.95pt" o:gfxdata="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" strokecolor="black [3213]" strokeweight=".5pt">
+              <v:line w14:anchorId="5B38376C" id="直線接點 6" o:spid="_x0000_s1026" style="position:absolute;z-index:251664384;visibility:visible;mso-wrap-style:square;mso-width-percent:0;mso-height-percent:0;mso-wrap-distance-left:9pt;mso-wrap-distance-top:0;mso-wrap-distance-right:9pt;mso-wrap-distance-bottom:0;mso-position-horizontal:absolute;mso-position-horizontal-relative:page;mso-position-vertical:absolute;mso-position-vertical-relative:page;mso-width-percent:0;mso-height-percent:0;mso-width-relative:margin;mso-height-relative:margin" from="343.9pt,19.85pt" to="345.05pt,710.95pt" o:gfxdata="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" strokecolor="black [3213]" strokeweight=".5pt">
                 <v:stroke dashstyle="3 1" joinstyle="miter"/>
                 <w10:wrap anchorx="page" anchory="page"/>
               </v:line>
@@ -28603,6 +29145,7 @@
         <w:rPr>
           <w:rFonts w:ascii="Barlow Condensed Medium" w:hAnsi="Barlow Condensed Medium"/>
           <w:noProof/>
+          <w:lang w:bidi="he-IL"/>
         </w:rPr>
         <mc:AlternateContent>
           <mc:Choice Requires="wps">
@@ -28668,7 +29211,7 @@
           </mc:Choice>
           <mc:Fallback>
             <w:pict>
-              <v:line w14:anchorId="06989E3B" id="直線接點 4" o:spid="_x0000_s1026" style="position:absolute;z-index:251660288;visibility:visible;mso-wrap-style:square;mso-width-percent:0;mso-height-percent:0;mso-wrap-distance-left:9pt;mso-wrap-distance-top:0;mso-wrap-distance-right:9pt;mso-wrap-distance-bottom:0;mso-position-horizontal:absolute;mso-position-horizontal-relative:page;mso-position-vertical:absolute;mso-position-vertical-relative:page;mso-width-percent:0;mso-height-percent:0;mso-width-relative:margin;mso-height-relative:margin" from="343.9pt,19.85pt" to="345.05pt,710.95pt" o:gfxdata="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" strokecolor="black [3213]" strokeweight=".5pt">
+              <v:line w14:anchorId="44163A16" id="直線接點 4" o:spid="_x0000_s1026" style="position:absolute;z-index:251660288;visibility:visible;mso-wrap-style:square;mso-width-percent:0;mso-height-percent:0;mso-wrap-distance-left:9pt;mso-wrap-distance-top:0;mso-wrap-distance-right:9pt;mso-wrap-distance-bottom:0;mso-position-horizontal:absolute;mso-position-horizontal-relative:page;mso-position-vertical:absolute;mso-position-vertical-relative:page;mso-width-percent:0;mso-height-percent:0;mso-width-relative:margin;mso-height-relative:margin" from="343.9pt,19.85pt" to="345.05pt,710.95pt" o:gfxdata="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" strokecolor="black [3213]" strokeweight=".5pt">
                 <v:stroke dashstyle="3 1" joinstyle="miter"/>
                 <w10:wrap anchorx="page" anchory="page"/>
               </v:line>
@@ -28860,7 +29403,7 @@
           <w:sz w:val="26"/>
           <w:szCs w:val="26"/>
         </w:rPr>
-        <w:t>十字架上的讚美</w:t>
+        <w:t>疑忌的素祭</w:t>
       </w:r>
       <w:r>
         <w:rPr>
@@ -28941,7 +29484,16 @@
                 <w:sz w:val="26"/>
                 <w:szCs w:val="26"/>
               </w:rPr>
-              <w:t>路加福音</w:t>
+              <w:t>民數記</w:t>
+            </w:r>
+            <w:r>
+              <w:rPr>
+                <w:rFonts w:ascii="Barlow Condensed Medium" w:eastAsia="華康儷中黑" w:hAnsi="Barlow Condensed Medium" w:cs="Calibri" w:hint="eastAsia"/>
+                <w:w w:val="75"/>
+                <w:sz w:val="26"/>
+                <w:szCs w:val="26"/>
+              </w:rPr>
+              <w:t>5</w:t>
             </w:r>
             <w:r>
               <w:rPr>
@@ -28950,7 +29502,16 @@
                 <w:sz w:val="26"/>
                 <w:szCs w:val="26"/>
               </w:rPr>
-              <w:t>23:32-49</w:t>
+              <w:t>:</w:t>
+            </w:r>
+            <w:r>
+              <w:rPr>
+                <w:rFonts w:ascii="Barlow Condensed Medium" w:eastAsia="華康儷中黑" w:hAnsi="Barlow Condensed Medium" w:cs="Calibri" w:hint="eastAsia"/>
+                <w:w w:val="75"/>
+                <w:sz w:val="26"/>
+                <w:szCs w:val="26"/>
+              </w:rPr>
+              <w:t>11-18, 25-31</w:t>
             </w:r>
           </w:p>
         </w:tc>
@@ -28991,7 +29552,7 @@
         <w:jc w:val="both"/>
         <w:rPr>
           <w:rFonts w:ascii="Barlow Condensed Medium" w:eastAsia="華康細黑體" w:hAnsi="Barlow Condensed Medium" w:cs="微軟正黑體"/>
-          <w:w w:val="75"/>
+          <w:w w:val="70"/>
           <w:sz w:val="26"/>
           <w:szCs w:val="26"/>
         </w:rPr>
@@ -28999,20 +29560,20 @@
       <w:r>
         <w:rPr>
           <w:rFonts w:ascii="Barlow Condensed Medium" w:eastAsia="華康儷中黑" w:hAnsi="Barlow Condensed Medium" w:hint="eastAsia"/>
-          <w:w w:val="75"/>
+          <w:w w:val="70"/>
           <w:sz w:val="26"/>
           <w:szCs w:val="26"/>
         </w:rPr>
-        <w:t>耶穌拯救世人的任務，卻遭受十字架的刑罰，看似這個世界得勝了。但是在路加的描述下，耶穌卻把十字架變成傳福音的現場，繼續唱著榮耀　神的詩篇。</w:t>
+        <w:t>猜忌和懷疑破壞友誼、親情和盟約之間互信的關係。稱為魔鬼的謊言和控告實不為過，因為它是出於非理性的自我合理化，而不是出於真實的證據。</w:t>
       </w:r>
       <w:r>
         <w:rPr>
           <w:rFonts w:ascii="Barlow Condensed Medium" w:eastAsia="華康細黑體" w:hAnsi="Barlow Condensed Medium" w:cs="微軟正黑體" w:hint="eastAsia"/>
-          <w:w w:val="75"/>
+          <w:w w:val="70"/>
           <w:sz w:val="26"/>
           <w:szCs w:val="26"/>
         </w:rPr>
-        <w:t>如果要問耶穌明明可以選擇不上十字架，為什麼他不拒絕？唯一的理由就是，他相信天父的旨意和權柄勝過世上的任何權勢，特別是那些假借　神的名的世間權勢。而所謂這世界的權勢，就是相信以人的力量能消滅敵對勢力的就是勝利者的人；即正義是由勝者為王來定義的。因此，世界的權勢用死亡來威脅人成為他們的奴僕。而就如同　神的眾先知一樣，他們勇敢赴死的信心，都是為了證明死亡不能威脅他們，他們只遵行　神的旨意。而計謀殺耶穌的人以為把他送上十字架就結束了，但是沒想到耶穌繼續在十字架上傳福音，而且根本不把死當一回事，反而是以勝利者的姿態，將自己的生命交還給　神。耶穌的作法就是，在十字架上繼續教導和繼續唱著讚美　神的詩篇。</w:t>
+        <w:t>那惡者的靈，用猜疑，就是不能信，分化人與人，以及人與　神之間的任信；不費吹灰之力，就能瓦解一個定堅的盟約關係。最有名的聖經例子，就是掃羅王猜忌自己得力的將軍和女婿，大衛。而疑忌始於嫉妒，就像百姓歌頌「掃羅殺死千千，大衛殺死萬萬」使掃羅認為大衛奪走了他的名聲和權利，最後妄想出大衛背叛他的幻象。重點是他離開了　神的靈，而親近邪靈，使他失去分辨善惡和真偽的能力。就開始追殺大衛。而可怕的是，一個王要追殺誰，沒有人能阻止。而一個男人猜疑妻子的過程也可能如同掃羅，變成一種病態的妄想。然而懷疑不能阻止，乃是因為惡者的謊言已經提供人一個王的位子。唯一的方法就是讓懷疑者願意接受　神公義和理性的檢驗，就是在沒有證據之前不能妄下論斷。我們也要小心，猜疑能破壞與我們有親密關係的家人，也可能破壞人對國家認同和民主體制的信任，最近許多攻擊司法和國家元首的言論，就顯明了我們的敵人的意圖。</w:t>
       </w:r>
     </w:p>
     <w:p>
@@ -29023,7 +29584,7 @@
         <w:jc w:val="both"/>
         <w:rPr>
           <w:rFonts w:ascii="Barlow Condensed Medium" w:eastAsia="華康細黑體" w:hAnsi="Barlow Condensed Medium" w:cs="微軟正黑體"/>
-          <w:w w:val="75"/>
+          <w:w w:val="70"/>
           <w:sz w:val="26"/>
           <w:szCs w:val="26"/>
         </w:rPr>
@@ -29031,29 +29592,38 @@
       <w:r>
         <w:rPr>
           <w:rFonts w:ascii="Barlow Condensed Medium" w:eastAsia="華康儷中黑" w:hAnsi="Barlow Condensed Medium" w:hint="eastAsia"/>
-          <w:w w:val="75"/>
+          <w:w w:val="70"/>
           <w:sz w:val="26"/>
           <w:szCs w:val="26"/>
         </w:rPr>
-        <w:t>首先，福音帶來赦免，卻不是枉顧公義。而不知者無罪是公義的底線，第二種是知罪且悔改的，這兩者都配得赦免的恩典。不配的就是明知故犯又不知悔改。</w:t>
+        <w:t>然而猜疑會不斷吞噬人心，使人分不出真實或想像。先不論妻子是否真出軌，都必須以　神的公義待她，不能未審先判。而向　神獻上祭物使人想起自己的罪。</w:t>
       </w:r>
       <w:r>
         <w:rPr>
           <w:rFonts w:ascii="Barlow Condensed Medium" w:eastAsia="華康細黑體" w:hAnsi="Barlow Condensed Medium" w:cs="微軟正黑體" w:hint="eastAsia"/>
-          <w:w w:val="75"/>
+          <w:w w:val="70"/>
           <w:sz w:val="26"/>
           <w:szCs w:val="26"/>
         </w:rPr>
-        <w:t>在一般時候的教導是顯出智慧，而在十架上的教導更是加上一種用生命去實踐真理的信心和美感。就是人在臨近死亡時，是否還能堅持守住心中對公義的信念，以及努力完成未完的使命到最後一刻的忠心。耶穌做到了自己所傳講的　神國對義人的期待，就是能愛敵人和為敵人禱告。而行刑</w:t>
+        <w:t>猜疑是那惡者魔鬼慫恿人自己當　神的詭計。讓人誤以為，學習了　神的律法，就是明白了　神的義，就能用來審判別人，但是卻忽略了分辨真實與想像的重要性。所以，疑忌的素祭要求人回到一個正確的態度，就是獻祭的儀式感，要人在　神面前真誠地面對自己的罪，且以悔改的行動來得　神喜悅和赦免。至於，審判的責任，有專職的人要為自己的判斷是否公允來面對自己的　神。懷疑妻子的事鬧到祭司那裡，祭司也無奈。如果，夫婦有爭執來找牧師，牧師能提供的也只有信仰的反省和觀點。我沒有咒詛的苦水的配方，只有古坑咖啡；牧師不開偵探社，不過我們的　神的聖靈，提供一天</w:t>
       </w:r>
       <w:r>
         <w:rPr>
           <w:rFonts w:ascii="Barlow Condensed Medium" w:eastAsia="華康細黑體" w:hAnsi="Barlow Condensed Medium" w:cs="微軟正黑體" w:hint="eastAsia"/>
-          <w:w w:val="75"/>
+          <w:w w:val="70"/>
           <w:sz w:val="26"/>
           <w:szCs w:val="26"/>
         </w:rPr>
-        <w:t>的士兵只是奉命行事，並不是計劃殺害的主謀和幫兇。藉此，耶穌要顯明　神國福音的赦免和公義是必須一起成全的，不可有任何的缺損。又因為人皆有罪必然一死，而　神的赦免是給義人復活和永生，包括悔改被　神稱為義的人。而這赦免的權柄必然在　神手中，因為生命就在祂手中。話說回來，赦免士兵的事證明了耶穌就是願意至死都遵行　神的話的義人。</w:t>
+        <w:t>24</w:t>
+      </w:r>
+      <w:r>
+        <w:rPr>
+          <w:rFonts w:ascii="Barlow Condensed Medium" w:eastAsia="華康細黑體" w:hAnsi="Barlow Condensed Medium" w:cs="微軟正黑體" w:hint="eastAsia"/>
+          <w:w w:val="70"/>
+          <w:sz w:val="26"/>
+          <w:szCs w:val="26"/>
+        </w:rPr>
+        <w:t>小時的　神救援。我們在　神面前，愛人不夠或不夠真誠，就是罪了；而就算有證據，證明對方絕對是錯的又如何？人也不可能自救。只有愛與包容，同心在　神面前彼此赦免和彼此幫助來悔改，同甘共苦才是婚姻盟約的價值，人才可能得　神的赦免。也才配得義人和　神兒女的名分。喝完咖啡，半小時肚子沒事，就沒事了。</w:t>
       </w:r>
     </w:p>
     <w:p>
@@ -29064,7 +29634,7 @@
         <w:jc w:val="both"/>
         <w:rPr>
           <w:rFonts w:ascii="Barlow Condensed Medium" w:eastAsia="華康細黑體" w:hAnsi="Barlow Condensed Medium" w:cs="微軟正黑體"/>
-          <w:w w:val="75"/>
+          <w:w w:val="70"/>
           <w:sz w:val="26"/>
           <w:szCs w:val="26"/>
         </w:rPr>
@@ -29072,20 +29642,56 @@
       <w:r>
         <w:rPr>
           <w:rFonts w:ascii="Barlow Condensed Medium" w:eastAsia="華康儷中黑" w:hAnsi="Barlow Condensed Medium" w:hint="eastAsia"/>
-          <w:w w:val="75"/>
+          <w:w w:val="70"/>
           <w:sz w:val="26"/>
           <w:szCs w:val="26"/>
         </w:rPr>
-        <w:t>其次，福音帶來　神國和永生，是為悔改且相信耶穌和　神國的人預備的。因此，與耶穌同釘十字架卻仍相信耶穌將要得國的犯人，當日就進了　神國。</w:t>
+        <w:t>父權社會下，女人是財產，且律法明訂與行淫妻子同寢，丈夫也會不潔。又在人心難測和證據難求下，藉著喝咒詛的苦水交給　神判斷，是沒有辨法的辨法。</w:t>
       </w:r>
       <w:r>
         <w:rPr>
           <w:rFonts w:ascii="Barlow Condensed Medium" w:eastAsia="華康細黑體" w:hAnsi="Barlow Condensed Medium" w:cs="微軟正黑體" w:hint="eastAsia"/>
-          <w:w w:val="75"/>
+          <w:w w:val="70"/>
           <w:sz w:val="26"/>
           <w:szCs w:val="26"/>
         </w:rPr>
-        <w:t>原來在耶穌的十字架旁多了兩支十字架是為了最後向世人示範　神國的福音是如何拯救悔改和信的人。而那位為耶穌說公道話的罪犯，必然聽過耶穌所傳講的　神國，至少他相信耶穌確實是要來作王的彌賽亞。只是這位彌賽亞竟然將被害死，所以這罪犯所求於耶穌的乃是出於更大的信心，且耶穌將要進入做王的國是比地上的國，更高更大的　神國。當然，他也信了福音赦免的恩典，再被稱為義人前，人必須以　神的義為義。因此，他為耶穌辯護。而在聖經中給義人最高的恩典就是不經死亡，直接昇天。第二高的應該是這個罪犯所得的，用死亡擔當今生的罪之後，不需等到末日的審判，當日就與基督同在　神國的樂園了。</w:t>
+        <w:t>這咒詛的苦水只能說是早期民智未開的一種神秘儀式，　神要藉此來顯明隱藏的事是　神自己的權能。不過在今日，我們不以神秘或難以解釋的事，就像做了一個</w:t>
+      </w:r>
+      <w:r>
+        <w:rPr>
+          <w:rFonts w:ascii="Barlow Condensed Medium" w:eastAsia="華康細黑體" w:hAnsi="Barlow Condensed Medium" w:cs="微軟正黑體" w:hint="eastAsia"/>
+          <w:w w:val="70"/>
+          <w:sz w:val="26"/>
+          <w:szCs w:val="26"/>
+        </w:rPr>
+        <w:t>7</w:t>
+      </w:r>
+      <w:r>
+        <w:rPr>
+          <w:rFonts w:ascii="Barlow Condensed Medium" w:eastAsia="華康細黑體" w:hAnsi="Barlow Condensed Medium" w:cs="微軟正黑體" w:hint="eastAsia"/>
+          <w:w w:val="70"/>
+          <w:sz w:val="26"/>
+          <w:szCs w:val="26"/>
+        </w:rPr>
+        <w:t>月</w:t>
+      </w:r>
+      <w:r>
+        <w:rPr>
+          <w:rFonts w:ascii="Barlow Condensed Medium" w:eastAsia="華康細黑體" w:hAnsi="Barlow Condensed Medium" w:cs="微軟正黑體" w:hint="eastAsia"/>
+          <w:w w:val="70"/>
+          <w:sz w:val="26"/>
+          <w:szCs w:val="26"/>
+        </w:rPr>
+        <w:t>5</w:t>
+      </w:r>
+      <w:r>
+        <w:rPr>
+          <w:rFonts w:ascii="Barlow Condensed Medium" w:eastAsia="華康細黑體" w:hAnsi="Barlow Condensed Medium" w:cs="微軟正黑體" w:hint="eastAsia"/>
+          <w:w w:val="70"/>
+          <w:sz w:val="26"/>
+          <w:szCs w:val="26"/>
+        </w:rPr>
+        <w:t>日是世界末日的夢這種預言，來說服人，或是任何使人驚奇而產生敬畏的事。而是聖靈要在人心作證，使人想起自己罪和一切事實，以真誠待人，特別是與自己最親近的伴侶。使徒保羅對教會的教導是，彼此相愛、彼此包容、彼此敬重、彼此服事，且要彼此赦免和彼此成全，這不只是教會和睦和興旺的秘訣，也是婚姻和諧的秘訣，甚至要作得更多更深的。無論如何真誠才是重點，如果兩個彼此欺騙和虛偽的人，要來求　神給公道，我想連喝個咖啡也會拉肚子的。</w:t>
       </w:r>
     </w:p>
     <w:p>
@@ -29095,7 +29701,7 @@
         <w:spacing w:afterLines="50" w:after="165" w:line="300" w:lineRule="exact"/>
         <w:rPr>
           <w:rFonts w:ascii="Barlow Condensed Medium" w:eastAsia="華康細黑體" w:hAnsi="Barlow Condensed Medium" w:cs="新細明體"/>
-          <w:w w:val="75"/>
+          <w:w w:val="70"/>
           <w:sz w:val="26"/>
           <w:szCs w:val="26"/>
         </w:rPr>
@@ -29103,7 +29709,7 @@
       <w:r>
         <w:rPr>
           <w:rFonts w:ascii="Barlow Condensed Medium" w:eastAsia="華康儷中黑" w:hAnsi="Barlow Condensed Medium" w:cs="新細明體"/>
-          <w:w w:val="75"/>
+          <w:w w:val="70"/>
           <w:sz w:val="26"/>
           <w:szCs w:val="26"/>
         </w:rPr>
@@ -29112,16 +29718,16 @@
       <w:r>
         <w:rPr>
           <w:rFonts w:ascii="Barlow Condensed Medium" w:eastAsia="華康儷中黑" w:hAnsi="Barlow Condensed Medium" w:cs="新細明體" w:hint="eastAsia"/>
-          <w:w w:val="75"/>
+          <w:w w:val="70"/>
           <w:sz w:val="26"/>
           <w:szCs w:val="26"/>
         </w:rPr>
-        <w:t xml:space="preserve">　神隊友</w:t>
+        <w:t>通姦除罪化</w:t>
       </w:r>
       <w:r>
         <w:rPr>
           <w:rFonts w:ascii="Barlow Condensed Medium" w:eastAsia="華康儷中黑" w:hAnsi="Barlow Condensed Medium" w:cs="新細明體"/>
-          <w:w w:val="75"/>
+          <w:w w:val="70"/>
           <w:sz w:val="26"/>
           <w:szCs w:val="26"/>
         </w:rPr>
@@ -29130,20 +29736,11 @@
       <w:r>
         <w:rPr>
           <w:rFonts w:ascii="Barlow Condensed Medium" w:eastAsia="華康細黑體" w:hAnsi="Barlow Condensed Medium" w:cs="新細明體" w:hint="eastAsia"/>
-          <w:w w:val="75"/>
+          <w:w w:val="70"/>
           <w:sz w:val="26"/>
           <w:szCs w:val="26"/>
         </w:rPr>
-        <w:t>就是能同甘共苦一同完成任務，且在最需要支援的時候，能精準的抓住時間點，提供最適切的幫助的人。若是意想不到的人，我們常會用天使來形容，是平常看不見的隊友，卻一</w:t>
-      </w:r>
-      <w:r>
-        <w:rPr>
-          <w:rFonts w:ascii="Barlow Condensed Medium" w:eastAsia="華康細黑體" w:hAnsi="Barlow Condensed Medium" w:cs="新細明體" w:hint="eastAsia"/>
-          <w:w w:val="75"/>
-          <w:sz w:val="26"/>
-          <w:szCs w:val="26"/>
-        </w:rPr>
-        <w:t>直跟我們是同一隊。在托爾金的魔戒三部曲中，巨鷹族影射的就是天使，一直是正義的一方的朋友，總在最緊要的關頭，為巫師甘道夫和他的伙伴提供空中的救援。然而，耶穌有十二營的天使在聽命，隨時準備神救援，但是耶穌卻拒絕了。因為今天耶穌選擇的隊友是世上的義人，選擇了與義人同死，為了帶來生命真正的援助──永生的救贖。他與義人的選擇是一樣，就是相信，　神就是自己的　神隊友。</w:t>
+        <w:t>以前通姦罪是告訴乃論，會訴諸法庭自然是為爭取個人的權益和名譽補償，通常就是撕破臉了。而現在通姦之所以被除罪化，乃是把性自主視為個人的人權和隱私，也是人與人之間的情感問題，不宜用司法來介入。然而，這並不表示，除去了法律上的罪責，人就沒有了道德上的責任。甚至基督徒，更有在　神面前違背誓言的罪。因為婚姻藉盟約的形式，是人用彼此的承諾作擔保，而承諾為何可信，就是深深的認識和信任彼此。虛偽和猜疑只會把人帶進罪中，又愛情的盲目和物質享樂的假象把高貴的盟約傭俗化。雖然，摩西因為百姓的心硬，允許人休妻，即離婚。但是人仍不能免去承諾至死方休卻背信的罪責，也就是人使自己失信於人。特別是在　神面前，我們要認自己的罪，也要盡力來補償對方、兒女和家人。唯有用愛和良善待人的悔改，這些罪才可能得赦免。</w:t>
       </w:r>
     </w:p>
     <w:p>
@@ -29153,8 +29750,8 @@
         <w:spacing w:afterLines="50" w:after="165" w:line="300" w:lineRule="exact"/>
         <w:jc w:val="both"/>
         <w:rPr>
-          <w:rFonts w:ascii="Barlow Condensed Medium" w:eastAsia="華康細黑體" w:hAnsi="Barlow Condensed Medium" w:cs="微軟正黑體"/>
-          <w:w w:val="75"/>
+          <w:rFonts w:ascii="Barlow Condensed Medium" w:eastAsia="華康儷中黑" w:hAnsi="Barlow Condensed Medium"/>
+          <w:w w:val="70"/>
           <w:sz w:val="26"/>
           <w:szCs w:val="26"/>
         </w:rPr>
@@ -29162,259 +29759,25 @@
       <w:r>
         <w:rPr>
           <w:rFonts w:ascii="Barlow Condensed Medium" w:eastAsia="華康儷中黑" w:hAnsi="Barlow Condensed Medium" w:hint="eastAsia"/>
-          <w:w w:val="75"/>
+          <w:w w:val="70"/>
           <w:sz w:val="26"/>
           <w:szCs w:val="26"/>
         </w:rPr>
-        <w:t>「父啊，我將我的靈交在你手裏！」</w:t>
+        <w:t>在今日，婚約是男女平等的盟約，信任、付出且以　神的愛和義相待才是維持婚姻盟約的良方。不論是白頭偕老或好聚好散，人先要在　神面前審視自己的罪。</w:t>
       </w:r>
       <w:r>
         <w:rPr>
-          <w:rFonts w:ascii="Barlow Condensed Medium" w:eastAsia="華康儷中黑" w:hAnsi="Barlow Condensed Medium" w:hint="eastAsia"/>
-          <w:w w:val="75"/>
+          <w:rFonts w:ascii="Barlow Condensed Medium" w:eastAsia="華康細黑體" w:hAnsi="Barlow Condensed Medium" w:cs="微軟正黑體" w:hint="eastAsia"/>
+          <w:w w:val="70"/>
           <w:sz w:val="26"/>
           <w:szCs w:val="26"/>
         </w:rPr>
-        <w:t xml:space="preserve">(46, </w:t>
+        <w:t>而人努力地去行這些維持盟約的良方，就是遠離猜疑最好的方法，讓惡者沒有散播謊言和假象的機會。而用真理和誠實敬拜　神的人，也將會用真理和誠實來守住自己的承諾，這就是真理的聖靈帶個人的幫助和祝福；為我們在婚姻和任何人與人的關係之中，立下堅固互信的基礎，就是有　神的信實和祂兒子的愛作擔保。</w:t>
       </w:r>
       <w:r>
         <w:rPr>
-          <w:rFonts w:ascii="Barlow Condensed Medium" w:eastAsia="華康儷中黑" w:hAnsi="Barlow Condensed Medium" w:hint="eastAsia"/>
-          <w:w w:val="75"/>
-          <w:sz w:val="26"/>
-          <w:szCs w:val="26"/>
-        </w:rPr>
-        <w:t>詩</w:t>
-      </w:r>
-      <w:r>
-        <w:rPr>
-          <w:rFonts w:ascii="Barlow Condensed Medium" w:eastAsia="華康儷中黑" w:hAnsi="Barlow Condensed Medium" w:hint="eastAsia"/>
-          <w:w w:val="75"/>
-          <w:sz w:val="26"/>
-          <w:szCs w:val="26"/>
-        </w:rPr>
-        <w:t>31:5)</w:t>
-      </w:r>
-      <w:r>
-        <w:rPr>
-          <w:rFonts w:ascii="Barlow Condensed Medium" w:eastAsia="華康儷中黑" w:hAnsi="Barlow Condensed Medium" w:hint="eastAsia"/>
-          <w:w w:val="75"/>
-          <w:sz w:val="26"/>
-          <w:szCs w:val="26"/>
-        </w:rPr>
-        <w:t>我們有理由相信耶穌在十字架上不只吟唱了這首詩篇。他用讚美來表達　神才是生命的主宰，不是世間的權勢。</w:t>
-      </w:r>
-      <w:r>
-        <w:rPr>
           <w:rFonts w:ascii="Barlow Condensed Medium" w:eastAsia="華康細黑體" w:hAnsi="Barlow Condensed Medium" w:cs="微軟正黑體" w:hint="eastAsia"/>
-          <w:w w:val="75"/>
-          <w:sz w:val="26"/>
-          <w:szCs w:val="26"/>
-        </w:rPr>
-        <w:t>四福音書中所記載的十架七言中，至少有三句與詩篇有關。除了上句之外，還有「我的神，我的神，為甚麼離棄我？」以及</w:t>
-      </w:r>
-      <w:r>
-        <w:rPr>
-          <w:rFonts w:ascii="Barlow Condensed Medium" w:eastAsia="華康細黑體" w:hAnsi="Barlow Condensed Medium" w:cs="微軟正黑體" w:hint="eastAsia"/>
-          <w:w w:val="75"/>
-          <w:sz w:val="26"/>
-          <w:szCs w:val="26"/>
-        </w:rPr>
-        <w:t>(</w:t>
-      </w:r>
-      <w:r>
-        <w:rPr>
-          <w:rFonts w:ascii="Barlow Condensed Medium" w:eastAsia="華康細黑體" w:hAnsi="Barlow Condensed Medium" w:cs="微軟正黑體" w:hint="eastAsia"/>
-          <w:w w:val="75"/>
-          <w:sz w:val="26"/>
-          <w:szCs w:val="26"/>
-        </w:rPr>
-        <w:t>可</w:t>
-      </w:r>
-      <w:r>
-        <w:rPr>
-          <w:rFonts w:ascii="Barlow Condensed Medium" w:eastAsia="華康細黑體" w:hAnsi="Barlow Condensed Medium" w:cs="微軟正黑體" w:hint="eastAsia"/>
-          <w:w w:val="75"/>
-          <w:sz w:val="26"/>
-          <w:szCs w:val="26"/>
-        </w:rPr>
-        <w:t xml:space="preserve">15:34, </w:t>
-      </w:r>
-      <w:r>
-        <w:rPr>
-          <w:rFonts w:ascii="Barlow Condensed Medium" w:eastAsia="華康細黑體" w:hAnsi="Barlow Condensed Medium" w:cs="微軟正黑體" w:hint="eastAsia"/>
-          <w:w w:val="75"/>
-          <w:sz w:val="26"/>
-          <w:szCs w:val="26"/>
-        </w:rPr>
-        <w:t>詩</w:t>
-      </w:r>
-      <w:r>
-        <w:rPr>
-          <w:rFonts w:ascii="Barlow Condensed Medium" w:eastAsia="華康細黑體" w:hAnsi="Barlow Condensed Medium" w:cs="微軟正黑體" w:hint="eastAsia"/>
-          <w:w w:val="75"/>
-          <w:sz w:val="26"/>
-          <w:szCs w:val="26"/>
-        </w:rPr>
-        <w:t>22:1)</w:t>
-      </w:r>
-      <w:r>
-        <w:rPr>
-          <w:rFonts w:ascii="Barlow Condensed Medium" w:eastAsia="華康細黑體" w:hAnsi="Barlow Condensed Medium" w:cs="微軟正黑體" w:hint="eastAsia"/>
-          <w:w w:val="75"/>
-          <w:sz w:val="26"/>
-          <w:szCs w:val="26"/>
-        </w:rPr>
-        <w:t>「我渴了」</w:t>
-      </w:r>
-      <w:r>
-        <w:rPr>
-          <w:rFonts w:ascii="Barlow Condensed Medium" w:eastAsia="華康細黑體" w:hAnsi="Barlow Condensed Medium" w:cs="微軟正黑體" w:hint="eastAsia"/>
-          <w:w w:val="75"/>
-          <w:sz w:val="26"/>
-          <w:szCs w:val="26"/>
-        </w:rPr>
-        <w:t>(</w:t>
-      </w:r>
-      <w:r>
-        <w:rPr>
-          <w:rFonts w:ascii="Barlow Condensed Medium" w:eastAsia="華康細黑體" w:hAnsi="Barlow Condensed Medium" w:cs="微軟正黑體" w:hint="eastAsia"/>
-          <w:w w:val="75"/>
-          <w:sz w:val="26"/>
-          <w:szCs w:val="26"/>
-        </w:rPr>
-        <w:t>約</w:t>
-      </w:r>
-      <w:r>
-        <w:rPr>
-          <w:rFonts w:ascii="Barlow Condensed Medium" w:eastAsia="華康細黑體" w:hAnsi="Barlow Condensed Medium" w:cs="微軟正黑體" w:hint="eastAsia"/>
-          <w:w w:val="75"/>
-          <w:sz w:val="26"/>
-          <w:szCs w:val="26"/>
-        </w:rPr>
-        <w:t xml:space="preserve">19:28, </w:t>
-      </w:r>
-      <w:r>
-        <w:rPr>
-          <w:rFonts w:ascii="Barlow Condensed Medium" w:eastAsia="華康細黑體" w:hAnsi="Barlow Condensed Medium" w:cs="微軟正黑體" w:hint="eastAsia"/>
-          <w:w w:val="75"/>
-          <w:sz w:val="26"/>
-          <w:szCs w:val="26"/>
-        </w:rPr>
-        <w:t>詩</w:t>
-      </w:r>
-      <w:r>
-        <w:rPr>
-          <w:rFonts w:ascii="Barlow Condensed Medium" w:eastAsia="華康細黑體" w:hAnsi="Barlow Condensed Medium" w:cs="微軟正黑體" w:hint="eastAsia"/>
-          <w:w w:val="75"/>
-          <w:sz w:val="26"/>
-          <w:szCs w:val="26"/>
-        </w:rPr>
-        <w:t>69:21)</w:t>
-      </w:r>
-      <w:r>
-        <w:rPr>
-          <w:rFonts w:ascii="Barlow Condensed Medium" w:eastAsia="華康細黑體" w:hAnsi="Barlow Condensed Medium" w:cs="微軟正黑體" w:hint="eastAsia"/>
-          <w:w w:val="75"/>
-          <w:sz w:val="26"/>
-          <w:szCs w:val="26"/>
-        </w:rPr>
-        <w:t>。又除了「我渴了」可能是耶穌直接表達他的狀況和要求他的權利之外。詩篇</w:t>
-      </w:r>
-      <w:r>
-        <w:rPr>
-          <w:rFonts w:ascii="Barlow Condensed Medium" w:eastAsia="華康細黑體" w:hAnsi="Barlow Condensed Medium" w:cs="微軟正黑體" w:hint="eastAsia"/>
-          <w:w w:val="75"/>
-          <w:sz w:val="26"/>
-          <w:szCs w:val="26"/>
-        </w:rPr>
-        <w:t>22</w:t>
-      </w:r>
-      <w:r>
-        <w:rPr>
-          <w:rFonts w:ascii="Barlow Condensed Medium" w:eastAsia="華康細黑體" w:hAnsi="Barlow Condensed Medium" w:cs="微軟正黑體" w:hint="eastAsia"/>
-          <w:w w:val="75"/>
-          <w:sz w:val="26"/>
-          <w:szCs w:val="26"/>
-        </w:rPr>
-        <w:t>篇和</w:t>
-      </w:r>
-      <w:r>
-        <w:rPr>
-          <w:rFonts w:ascii="Barlow Condensed Medium" w:eastAsia="華康細黑體" w:hAnsi="Barlow Condensed Medium" w:cs="微軟正黑體" w:hint="eastAsia"/>
-          <w:w w:val="75"/>
-          <w:sz w:val="26"/>
-          <w:szCs w:val="26"/>
-        </w:rPr>
-        <w:t>31</w:t>
-      </w:r>
-      <w:r>
-        <w:rPr>
-          <w:rFonts w:ascii="Barlow Condensed Medium" w:eastAsia="華康細黑體" w:hAnsi="Barlow Condensed Medium" w:cs="微軟正黑體" w:hint="eastAsia"/>
-          <w:w w:val="75"/>
-          <w:sz w:val="26"/>
-          <w:szCs w:val="26"/>
-        </w:rPr>
-        <w:t>篇極可能是用吟唱的，聽見的人不用整篇記下來，也能分辨出熟悉的詩句。特別是詩篇</w:t>
-      </w:r>
-      <w:r>
-        <w:rPr>
-          <w:rFonts w:ascii="Barlow Condensed Medium" w:eastAsia="華康細黑體" w:hAnsi="Barlow Condensed Medium" w:cs="微軟正黑體" w:hint="eastAsia"/>
-          <w:w w:val="75"/>
-          <w:sz w:val="26"/>
-          <w:szCs w:val="26"/>
-        </w:rPr>
-        <w:t>22</w:t>
-      </w:r>
-      <w:r>
-        <w:rPr>
-          <w:rFonts w:ascii="Barlow Condensed Medium" w:eastAsia="華康細黑體" w:hAnsi="Barlow Condensed Medium" w:cs="微軟正黑體" w:hint="eastAsia"/>
-          <w:w w:val="75"/>
-          <w:sz w:val="26"/>
-          <w:szCs w:val="26"/>
-        </w:rPr>
-        <w:t>篇的首句，如同詩的標題。又詩篇</w:t>
-      </w:r>
-      <w:r>
-        <w:rPr>
-          <w:rFonts w:ascii="Barlow Condensed Medium" w:eastAsia="華康細黑體" w:hAnsi="Barlow Condensed Medium" w:cs="微軟正黑體" w:hint="eastAsia"/>
-          <w:w w:val="75"/>
-          <w:sz w:val="26"/>
-          <w:szCs w:val="26"/>
-        </w:rPr>
-        <w:t>31</w:t>
-      </w:r>
-      <w:r>
-        <w:rPr>
-          <w:rFonts w:ascii="Barlow Condensed Medium" w:eastAsia="華康細黑體" w:hAnsi="Barlow Condensed Medium" w:cs="微軟正黑體" w:hint="eastAsia"/>
-          <w:w w:val="75"/>
-          <w:sz w:val="26"/>
-          <w:szCs w:val="26"/>
-        </w:rPr>
-        <w:t>篇的第</w:t>
-      </w:r>
-      <w:r>
-        <w:rPr>
-          <w:rFonts w:ascii="Barlow Condensed Medium" w:eastAsia="華康細黑體" w:hAnsi="Barlow Condensed Medium" w:cs="微軟正黑體" w:hint="eastAsia"/>
-          <w:w w:val="75"/>
-          <w:sz w:val="26"/>
-          <w:szCs w:val="26"/>
-        </w:rPr>
-        <w:t>5</w:t>
-      </w:r>
-      <w:r>
-        <w:rPr>
-          <w:rFonts w:ascii="Barlow Condensed Medium" w:eastAsia="華康細黑體" w:hAnsi="Barlow Condensed Medium" w:cs="微軟正黑體" w:hint="eastAsia"/>
-          <w:w w:val="75"/>
-          <w:sz w:val="26"/>
-          <w:szCs w:val="26"/>
-        </w:rPr>
-        <w:t>節是全詩最重要的信心宣告。且在其中述描的多處與耶穌被釘十字架時所受的羞辱是一樣的。重點是這個信心的宣告，就是人在生死交關的危難中，還能如何乎求　神和讚美　神。就是相信他的生命不是在敵人手中，而是在　神手中。也就是說今日的生死都是出於　神的旨意和權柄，並不是人。這是大衛的信心，也是耶穌的信心，即使在生命的最後一刻，也要開口讚美　神。</w:t>
-      </w:r>
-      <w:r>
-        <w:rPr>
-          <w:rFonts w:ascii="Barlow Condensed Medium" w:eastAsia="華康細黑體" w:hAnsi="Barlow Condensed Medium" w:cs="微軟正黑體" w:hint="eastAsia"/>
-          <w:w w:val="75"/>
+          <w:w w:val="70"/>
           <w:sz w:val="26"/>
           <w:szCs w:val="26"/>
         </w:rPr>
@@ -29441,7 +29804,7 @@
 </file>
 
 <file path=word/endnotes.xml><?xml version="1.0" encoding="utf-8"?>
-<w:endnotes xmlns:wpc="http://schemas.microsoft.com/office/word/2010/wordprocessingCanvas" xmlns:cx="http://schemas.microsoft.com/office/drawing/2014/chartex" xmlns:cx1="http://schemas.microsoft.com/office/drawing/2015/9/8/chartex" xmlns:mc="http://schemas.openxmlformats.org/markup-compatibility/2006" xmlns:o="urn:schemas-microsoft-com:office:office" xmlns:r="http://schemas.openxmlformats.org/officeDocument/2006/relationships" xmlns:m="http://schemas.openxmlformats.org/officeDocument/2006/math" xmlns:v="urn:schemas-microsoft-com:vml" xmlns:wp14="http://schemas.microsoft.com/office/word/2010/wordprocessingDrawing" xmlns:wp="http://schemas.openxmlformats.org/drawingml/2006/wordprocessingDrawing" xmlns:w10="urn:schemas-microsoft-com:office:word" xmlns:w="http://schemas.openxmlformats.org/wordprocessingml/2006/main" xmlns:w14="http://schemas.microsoft.com/office/word/2010/wordml" xmlns:w15="http://schemas.microsoft.com/office/word/2012/wordml" xmlns:w16se="http://schemas.microsoft.com/office/word/2015/wordml/symex" xmlns:wpg="http://schemas.microsoft.com/office/word/2010/wordprocessingGroup" xmlns:wpi="http://schemas.microsoft.com/office/word/2010/wordprocessingInk" xmlns:wne="http://schemas.microsoft.com/office/word/2006/wordml" xmlns:wps="http://schemas.microsoft.com/office/word/2010/wordprocessingShape" mc:Ignorable="w14 w15 w16se wp14">
+<w:endnotes xmlns:wpc="http://schemas.microsoft.com/office/word/2010/wordprocessingCanvas" xmlns:mc="http://schemas.openxmlformats.org/markup-compatibility/2006" xmlns:o="urn:schemas-microsoft-com:office:office" xmlns:r="http://schemas.openxmlformats.org/officeDocument/2006/relationships" xmlns:m="http://schemas.openxmlformats.org/officeDocument/2006/math" xmlns:v="urn:schemas-microsoft-com:vml" xmlns:wp14="http://schemas.microsoft.com/office/word/2010/wordprocessingDrawing" xmlns:wp="http://schemas.openxmlformats.org/drawingml/2006/wordprocessingDrawing" xmlns:w10="urn:schemas-microsoft-com:office:word" xmlns:w="http://schemas.openxmlformats.org/wordprocessingml/2006/main" xmlns:w14="http://schemas.microsoft.com/office/word/2010/wordml" xmlns:w15="http://schemas.microsoft.com/office/word/2012/wordml" xmlns:wpg="http://schemas.microsoft.com/office/word/2010/wordprocessingGroup" xmlns:wpi="http://schemas.microsoft.com/office/word/2010/wordprocessingInk" xmlns:wne="http://schemas.microsoft.com/office/word/2006/wordml" xmlns:wps="http://schemas.microsoft.com/office/word/2010/wordprocessingShape" mc:Ignorable="w14 w15 wp14">
   <w:endnote w:type="separator" w:id="-1">
     <w:p>
       <w:r>
@@ -29460,7 +29823,7 @@
 </file>
 
 <file path=word/footnotes.xml><?xml version="1.0" encoding="utf-8"?>
-<w:footnotes xmlns:wpc="http://schemas.microsoft.com/office/word/2010/wordprocessingCanvas" xmlns:cx="http://schemas.microsoft.com/office/drawing/2014/chartex" xmlns:cx1="http://schemas.microsoft.com/office/drawing/2015/9/8/chartex" xmlns:mc="http://schemas.openxmlformats.org/markup-compatibility/2006" xmlns:o="urn:schemas-microsoft-com:office:office" xmlns:r="http://schemas.openxmlformats.org/officeDocument/2006/relationships" xmlns:m="http://schemas.openxmlformats.org/officeDocument/2006/math" xmlns:v="urn:schemas-microsoft-com:vml" xmlns:wp14="http://schemas.microsoft.com/office/word/2010/wordprocessingDrawing" xmlns:wp="http://schemas.openxmlformats.org/drawingml/2006/wordprocessingDrawing" xmlns:w10="urn:schemas-microsoft-com:office:word" xmlns:w="http://schemas.openxmlformats.org/wordprocessingml/2006/main" xmlns:w14="http://schemas.microsoft.com/office/word/2010/wordml" xmlns:w15="http://schemas.microsoft.com/office/word/2012/wordml" xmlns:w16se="http://schemas.microsoft.com/office/word/2015/wordml/symex" xmlns:wpg="http://schemas.microsoft.com/office/word/2010/wordprocessingGroup" xmlns:wpi="http://schemas.microsoft.com/office/word/2010/wordprocessingInk" xmlns:wne="http://schemas.microsoft.com/office/word/2006/wordml" xmlns:wps="http://schemas.microsoft.com/office/word/2010/wordprocessingShape" mc:Ignorable="w14 w15 w16se wp14">
+<w:footnotes xmlns:wpc="http://schemas.microsoft.com/office/word/2010/wordprocessingCanvas" xmlns:mc="http://schemas.openxmlformats.org/markup-compatibility/2006" xmlns:o="urn:schemas-microsoft-com:office:office" xmlns:r="http://schemas.openxmlformats.org/officeDocument/2006/relationships" xmlns:m="http://schemas.openxmlformats.org/officeDocument/2006/math" xmlns:v="urn:schemas-microsoft-com:vml" xmlns:wp14="http://schemas.microsoft.com/office/word/2010/wordprocessingDrawing" xmlns:wp="http://schemas.openxmlformats.org/drawingml/2006/wordprocessingDrawing" xmlns:w10="urn:schemas-microsoft-com:office:word" xmlns:w="http://schemas.openxmlformats.org/wordprocessingml/2006/main" xmlns:w14="http://schemas.microsoft.com/office/word/2010/wordml" xmlns:w15="http://schemas.microsoft.com/office/word/2012/wordml" xmlns:wpg="http://schemas.microsoft.com/office/word/2010/wordprocessingGroup" xmlns:wpi="http://schemas.microsoft.com/office/word/2010/wordprocessingInk" xmlns:wne="http://schemas.microsoft.com/office/word/2006/wordml" xmlns:wps="http://schemas.microsoft.com/office/word/2010/wordprocessingShape" mc:Ignorable="w14 w15 wp14">
   <w:footnote w:type="separator" w:id="-1">
     <w:p>
       <w:r>
@@ -29479,7 +29842,7 @@
 </file>
 
 <file path=word/header1.xml><?xml version="1.0" encoding="utf-8"?>
-<w:hdr xmlns:wpc="http://schemas.microsoft.com/office/word/2010/wordprocessingCanvas" xmlns:cx="http://schemas.microsoft.com/office/drawing/2014/chartex" xmlns:cx1="http://schemas.microsoft.com/office/drawing/2015/9/8/chartex" xmlns:mc="http://schemas.openxmlformats.org/markup-compatibility/2006" xmlns:o="urn:schemas-microsoft-com:office:office" xmlns:r="http://schemas.openxmlformats.org/officeDocument/2006/relationships" xmlns:m="http://schemas.openxmlformats.org/officeDocument/2006/math" xmlns:v="urn:schemas-microsoft-com:vml" xmlns:wp14="http://schemas.microsoft.com/office/word/2010/wordprocessingDrawing" xmlns:wp="http://schemas.openxmlformats.org/drawingml/2006/wordprocessingDrawing" xmlns:w10="urn:schemas-microsoft-com:office:word" xmlns:w="http://schemas.openxmlformats.org/wordprocessingml/2006/main" xmlns:w14="http://schemas.microsoft.com/office/word/2010/wordml" xmlns:w15="http://schemas.microsoft.com/office/word/2012/wordml" xmlns:w16se="http://schemas.microsoft.com/office/word/2015/wordml/symex" xmlns:wpg="http://schemas.microsoft.com/office/word/2010/wordprocessingGroup" xmlns:wpi="http://schemas.microsoft.com/office/word/2010/wordprocessingInk" xmlns:wne="http://schemas.microsoft.com/office/word/2006/wordml" xmlns:wps="http://schemas.microsoft.com/office/word/2010/wordprocessingShape" mc:Ignorable="w14 w15 w16se wp14">
+<w:hdr xmlns:wpc="http://schemas.microsoft.com/office/word/2010/wordprocessingCanvas" xmlns:mc="http://schemas.openxmlformats.org/markup-compatibility/2006" xmlns:o="urn:schemas-microsoft-com:office:office" xmlns:r="http://schemas.openxmlformats.org/officeDocument/2006/relationships" xmlns:m="http://schemas.openxmlformats.org/officeDocument/2006/math" xmlns:v="urn:schemas-microsoft-com:vml" xmlns:wp14="http://schemas.microsoft.com/office/word/2010/wordprocessingDrawing" xmlns:wp="http://schemas.openxmlformats.org/drawingml/2006/wordprocessingDrawing" xmlns:w10="urn:schemas-microsoft-com:office:word" xmlns:w="http://schemas.openxmlformats.org/wordprocessingml/2006/main" xmlns:w14="http://schemas.microsoft.com/office/word/2010/wordml" xmlns:w15="http://schemas.microsoft.com/office/word/2012/wordml" xmlns:wpg="http://schemas.microsoft.com/office/word/2010/wordprocessingGroup" xmlns:wpi="http://schemas.microsoft.com/office/word/2010/wordprocessingInk" xmlns:wne="http://schemas.microsoft.com/office/word/2006/wordml" xmlns:wps="http://schemas.microsoft.com/office/word/2010/wordprocessingShape" mc:Ignorable="w14 w15 wp14">
   <w:p>
     <w:pPr>
       <w:pStyle w:val="a4"/>
@@ -29551,7 +29914,7 @@
         <w:b/>
         <w:noProof/>
       </w:rPr>
-      <w:t>2526</w:t>
+      <w:t>2527</w:t>
     </w:r>
     <w:r>
       <w:rPr>
@@ -29646,7 +30009,7 @@
         <w:b/>
         <w:noProof/>
       </w:rPr>
-      <w:t>06</w:t>
+      <w:t>07</w:t>
     </w:r>
     <w:r>
       <w:rPr>
@@ -29688,7 +30051,7 @@
         <w:b/>
         <w:noProof/>
       </w:rPr>
-      <w:t>29</w:t>
+      <w:t>06</w:t>
     </w:r>
     <w:r>
       <w:rPr>
@@ -29760,7 +30123,7 @@
         <w:b/>
         <w:noProof/>
       </w:rPr>
-      <w:t>2526</w:t>
+      <w:t>2527</w:t>
     </w:r>
     <w:r>
       <w:rPr>
@@ -29855,7 +30218,7 @@
         <w:b/>
         <w:noProof/>
       </w:rPr>
-      <w:t>06</w:t>
+      <w:t>07</w:t>
     </w:r>
     <w:r>
       <w:rPr>
@@ -29897,7 +30260,7 @@
         <w:b/>
         <w:noProof/>
       </w:rPr>
-      <w:t>29</w:t>
+      <w:t>06</w:t>
     </w:r>
     <w:r>
       <w:rPr>
@@ -29937,7 +30300,7 @@
 </file>
 
 <file path=word/header2.xml><?xml version="1.0" encoding="utf-8"?>
-<w:hdr xmlns:wpc="http://schemas.microsoft.com/office/word/2010/wordprocessingCanvas" xmlns:cx="http://schemas.microsoft.com/office/drawing/2014/chartex" xmlns:cx1="http://schemas.microsoft.com/office/drawing/2015/9/8/chartex" xmlns:mc="http://schemas.openxmlformats.org/markup-compatibility/2006" xmlns:o="urn:schemas-microsoft-com:office:office" xmlns:r="http://schemas.openxmlformats.org/officeDocument/2006/relationships" xmlns:m="http://schemas.openxmlformats.org/officeDocument/2006/math" xmlns:v="urn:schemas-microsoft-com:vml" xmlns:wp14="http://schemas.microsoft.com/office/word/2010/wordprocessingDrawing" xmlns:wp="http://schemas.openxmlformats.org/drawingml/2006/wordprocessingDrawing" xmlns:w10="urn:schemas-microsoft-com:office:word" xmlns:w="http://schemas.openxmlformats.org/wordprocessingml/2006/main" xmlns:w14="http://schemas.microsoft.com/office/word/2010/wordml" xmlns:w15="http://schemas.microsoft.com/office/word/2012/wordml" xmlns:w16se="http://schemas.microsoft.com/office/word/2015/wordml/symex" xmlns:wpg="http://schemas.microsoft.com/office/word/2010/wordprocessingGroup" xmlns:wpi="http://schemas.microsoft.com/office/word/2010/wordprocessingInk" xmlns:wne="http://schemas.microsoft.com/office/word/2006/wordml" xmlns:wps="http://schemas.microsoft.com/office/word/2010/wordprocessingShape" mc:Ignorable="w14 w15 w16se wp14">
+<w:hdr xmlns:wpc="http://schemas.microsoft.com/office/word/2010/wordprocessingCanvas" xmlns:mc="http://schemas.openxmlformats.org/markup-compatibility/2006" xmlns:o="urn:schemas-microsoft-com:office:office" xmlns:r="http://schemas.openxmlformats.org/officeDocument/2006/relationships" xmlns:m="http://schemas.openxmlformats.org/officeDocument/2006/math" xmlns:v="urn:schemas-microsoft-com:vml" xmlns:wp14="http://schemas.microsoft.com/office/word/2010/wordprocessingDrawing" xmlns:wp="http://schemas.openxmlformats.org/drawingml/2006/wordprocessingDrawing" xmlns:w10="urn:schemas-microsoft-com:office:word" xmlns:w="http://schemas.openxmlformats.org/wordprocessingml/2006/main" xmlns:w14="http://schemas.microsoft.com/office/word/2010/wordml" xmlns:w15="http://schemas.microsoft.com/office/word/2012/wordml" xmlns:wpg="http://schemas.microsoft.com/office/word/2010/wordprocessingGroup" xmlns:wpi="http://schemas.microsoft.com/office/word/2010/wordprocessingInk" xmlns:wne="http://schemas.microsoft.com/office/word/2006/wordml" xmlns:wps="http://schemas.microsoft.com/office/word/2010/wordprocessingShape" mc:Ignorable="w14 w15 wp14">
   <w:p>
     <w:pPr>
       <w:pStyle w:val="a4"/>
@@ -30395,7 +30758,7 @@
 </file>
 
 <file path=word/header3.xml><?xml version="1.0" encoding="utf-8"?>
-<w:hdr xmlns:wpc="http://schemas.microsoft.com/office/word/2010/wordprocessingCanvas" xmlns:cx="http://schemas.microsoft.com/office/drawing/2014/chartex" xmlns:cx1="http://schemas.microsoft.com/office/drawing/2015/9/8/chartex" xmlns:mc="http://schemas.openxmlformats.org/markup-compatibility/2006" xmlns:o="urn:schemas-microsoft-com:office:office" xmlns:r="http://schemas.openxmlformats.org/officeDocument/2006/relationships" xmlns:m="http://schemas.openxmlformats.org/officeDocument/2006/math" xmlns:v="urn:schemas-microsoft-com:vml" xmlns:wp14="http://schemas.microsoft.com/office/word/2010/wordprocessingDrawing" xmlns:wp="http://schemas.openxmlformats.org/drawingml/2006/wordprocessingDrawing" xmlns:w10="urn:schemas-microsoft-com:office:word" xmlns:w="http://schemas.openxmlformats.org/wordprocessingml/2006/main" xmlns:w14="http://schemas.microsoft.com/office/word/2010/wordml" xmlns:w15="http://schemas.microsoft.com/office/word/2012/wordml" xmlns:w16se="http://schemas.microsoft.com/office/word/2015/wordml/symex" xmlns:wpg="http://schemas.microsoft.com/office/word/2010/wordprocessingGroup" xmlns:wpi="http://schemas.microsoft.com/office/word/2010/wordprocessingInk" xmlns:wne="http://schemas.microsoft.com/office/word/2006/wordml" xmlns:wps="http://schemas.microsoft.com/office/word/2010/wordprocessingShape" mc:Ignorable="w14 w15 w16se wp14">
+<w:hdr xmlns:wpc="http://schemas.microsoft.com/office/word/2010/wordprocessingCanvas" xmlns:mc="http://schemas.openxmlformats.org/markup-compatibility/2006" xmlns:o="urn:schemas-microsoft-com:office:office" xmlns:r="http://schemas.openxmlformats.org/officeDocument/2006/relationships" xmlns:m="http://schemas.openxmlformats.org/officeDocument/2006/math" xmlns:v="urn:schemas-microsoft-com:vml" xmlns:wp14="http://schemas.microsoft.com/office/word/2010/wordprocessingDrawing" xmlns:wp="http://schemas.openxmlformats.org/drawingml/2006/wordprocessingDrawing" xmlns:w10="urn:schemas-microsoft-com:office:word" xmlns:w="http://schemas.openxmlformats.org/wordprocessingml/2006/main" xmlns:w14="http://schemas.microsoft.com/office/word/2010/wordml" xmlns:w15="http://schemas.microsoft.com/office/word/2012/wordml" xmlns:wpg="http://schemas.microsoft.com/office/word/2010/wordprocessingGroup" xmlns:wpi="http://schemas.microsoft.com/office/word/2010/wordprocessingInk" xmlns:wne="http://schemas.microsoft.com/office/word/2006/wordml" xmlns:wps="http://schemas.microsoft.com/office/word/2010/wordprocessingShape" mc:Ignorable="w14 w15 wp14">
   <w:p>
     <w:pPr>
       <w:pStyle w:val="a4"/>
@@ -30853,7 +31216,7 @@
 </file>
 
 <file path=word/header4.xml><?xml version="1.0" encoding="utf-8"?>
-<w:hdr xmlns:wpc="http://schemas.microsoft.com/office/word/2010/wordprocessingCanvas" xmlns:cx="http://schemas.microsoft.com/office/drawing/2014/chartex" xmlns:cx1="http://schemas.microsoft.com/office/drawing/2015/9/8/chartex" xmlns:mc="http://schemas.openxmlformats.org/markup-compatibility/2006" xmlns:o="urn:schemas-microsoft-com:office:office" xmlns:r="http://schemas.openxmlformats.org/officeDocument/2006/relationships" xmlns:m="http://schemas.openxmlformats.org/officeDocument/2006/math" xmlns:v="urn:schemas-microsoft-com:vml" xmlns:wp14="http://schemas.microsoft.com/office/word/2010/wordprocessingDrawing" xmlns:wp="http://schemas.openxmlformats.org/drawingml/2006/wordprocessingDrawing" xmlns:w10="urn:schemas-microsoft-com:office:word" xmlns:w="http://schemas.openxmlformats.org/wordprocessingml/2006/main" xmlns:w14="http://schemas.microsoft.com/office/word/2010/wordml" xmlns:w15="http://schemas.microsoft.com/office/word/2012/wordml" xmlns:w16se="http://schemas.microsoft.com/office/word/2015/wordml/symex" xmlns:wpg="http://schemas.microsoft.com/office/word/2010/wordprocessingGroup" xmlns:wpi="http://schemas.microsoft.com/office/word/2010/wordprocessingInk" xmlns:wne="http://schemas.microsoft.com/office/word/2006/wordml" xmlns:wps="http://schemas.microsoft.com/office/word/2010/wordprocessingShape" mc:Ignorable="w14 w15 w16se wp14">
+<w:hdr xmlns:wpc="http://schemas.microsoft.com/office/word/2010/wordprocessingCanvas" xmlns:mc="http://schemas.openxmlformats.org/markup-compatibility/2006" xmlns:o="urn:schemas-microsoft-com:office:office" xmlns:r="http://schemas.openxmlformats.org/officeDocument/2006/relationships" xmlns:m="http://schemas.openxmlformats.org/officeDocument/2006/math" xmlns:v="urn:schemas-microsoft-com:vml" xmlns:wp14="http://schemas.microsoft.com/office/word/2010/wordprocessingDrawing" xmlns:wp="http://schemas.openxmlformats.org/drawingml/2006/wordprocessingDrawing" xmlns:w10="urn:schemas-microsoft-com:office:word" xmlns:w="http://schemas.openxmlformats.org/wordprocessingml/2006/main" xmlns:w14="http://schemas.microsoft.com/office/word/2010/wordml" xmlns:w15="http://schemas.microsoft.com/office/word/2012/wordml" xmlns:wpg="http://schemas.microsoft.com/office/word/2010/wordprocessingGroup" xmlns:wpi="http://schemas.microsoft.com/office/word/2010/wordprocessingInk" xmlns:wne="http://schemas.microsoft.com/office/word/2006/wordml" xmlns:wps="http://schemas.microsoft.com/office/word/2010/wordprocessingShape" mc:Ignorable="w14 w15 wp14">
   <w:p>
     <w:pPr>
       <w:pStyle w:val="a4"/>
@@ -30925,7 +31288,7 @@
         <w:b/>
         <w:noProof/>
       </w:rPr>
-      <w:t>2526</w:t>
+      <w:t>2527</w:t>
     </w:r>
     <w:r>
       <w:rPr>
@@ -31020,7 +31383,7 @@
         <w:b/>
         <w:noProof/>
       </w:rPr>
-      <w:t>06</w:t>
+      <w:t>07</w:t>
     </w:r>
     <w:r>
       <w:rPr>
@@ -31062,7 +31425,7 @@
         <w:b/>
         <w:noProof/>
       </w:rPr>
-      <w:t>29</w:t>
+      <w:t>06</w:t>
     </w:r>
     <w:r>
       <w:rPr>
@@ -31134,7 +31497,7 @@
         <w:b/>
         <w:noProof/>
       </w:rPr>
-      <w:t>2526</w:t>
+      <w:t>2527</w:t>
     </w:r>
     <w:r>
       <w:rPr>
@@ -31229,7 +31592,7 @@
         <w:b/>
         <w:noProof/>
       </w:rPr>
-      <w:t>06</w:t>
+      <w:t>07</w:t>
     </w:r>
     <w:r>
       <w:rPr>
@@ -31271,7 +31634,7 @@
         <w:b/>
         <w:noProof/>
       </w:rPr>
-      <w:t>29</w:t>
+      <w:t>06</w:t>
     </w:r>
     <w:r>
       <w:rPr>
@@ -31311,7 +31674,7 @@
 </file>
 
 <file path=word/numbering.xml><?xml version="1.0" encoding="utf-8"?>
-<w:numbering xmlns:wpc="http://schemas.microsoft.com/office/word/2010/wordprocessingCanvas" xmlns:cx="http://schemas.microsoft.com/office/drawing/2014/chartex" xmlns:cx1="http://schemas.microsoft.com/office/drawing/2015/9/8/chartex" xmlns:mc="http://schemas.openxmlformats.org/markup-compatibility/2006" xmlns:o="urn:schemas-microsoft-com:office:office" xmlns:r="http://schemas.openxmlformats.org/officeDocument/2006/relationships" xmlns:m="http://schemas.openxmlformats.org/officeDocument/2006/math" xmlns:v="urn:schemas-microsoft-com:vml" xmlns:wp14="http://schemas.microsoft.com/office/word/2010/wordprocessingDrawing" xmlns:wp="http://schemas.openxmlformats.org/drawingml/2006/wordprocessingDrawing" xmlns:w10="urn:schemas-microsoft-com:office:word" xmlns:w="http://schemas.openxmlformats.org/wordprocessingml/2006/main" xmlns:w14="http://schemas.microsoft.com/office/word/2010/wordml" xmlns:w15="http://schemas.microsoft.com/office/word/2012/wordml" xmlns:w16se="http://schemas.microsoft.com/office/word/2015/wordml/symex" xmlns:wpg="http://schemas.microsoft.com/office/word/2010/wordprocessingGroup" xmlns:wpi="http://schemas.microsoft.com/office/word/2010/wordprocessingInk" xmlns:wne="http://schemas.microsoft.com/office/word/2006/wordml" xmlns:wps="http://schemas.microsoft.com/office/word/2010/wordprocessingShape" mc:Ignorable="w14 w15 w16se wp14">
+<w:numbering xmlns:wpc="http://schemas.microsoft.com/office/word/2010/wordprocessingCanvas" xmlns:mc="http://schemas.openxmlformats.org/markup-compatibility/2006" xmlns:o="urn:schemas-microsoft-com:office:office" xmlns:r="http://schemas.openxmlformats.org/officeDocument/2006/relationships" xmlns:m="http://schemas.openxmlformats.org/officeDocument/2006/math" xmlns:v="urn:schemas-microsoft-com:vml" xmlns:wp14="http://schemas.microsoft.com/office/word/2010/wordprocessingDrawing" xmlns:wp="http://schemas.openxmlformats.org/drawingml/2006/wordprocessingDrawing" xmlns:w10="urn:schemas-microsoft-com:office:word" xmlns:w="http://schemas.openxmlformats.org/wordprocessingml/2006/main" xmlns:w14="http://schemas.microsoft.com/office/word/2010/wordml" xmlns:w15="http://schemas.microsoft.com/office/word/2012/wordml" xmlns:wpg="http://schemas.microsoft.com/office/word/2010/wordprocessingGroup" xmlns:wpi="http://schemas.microsoft.com/office/word/2010/wordprocessingInk" xmlns:wne="http://schemas.microsoft.com/office/word/2006/wordml" xmlns:wps="http://schemas.microsoft.com/office/word/2010/wordprocessingShape" mc:Ignorable="w14 w15 wp14">
   <w:abstractNum w:abstractNumId="0" w15:restartNumberingAfterBreak="0">
     <w:nsid w:val="098609D7"/>
     <w:multiLevelType w:val="hybridMultilevel"/>
@@ -32420,7 +32783,7 @@
 </file>
 
 <file path=word/styles.xml><?xml version="1.0" encoding="utf-8"?>
-<w:styles xmlns:mc="http://schemas.openxmlformats.org/markup-compatibility/2006" xmlns:r="http://schemas.openxmlformats.org/officeDocument/2006/relationships" xmlns:w="http://schemas.openxmlformats.org/wordprocessingml/2006/main" xmlns:w14="http://schemas.microsoft.com/office/word/2010/wordml" xmlns:w15="http://schemas.microsoft.com/office/word/2012/wordml" xmlns:w16se="http://schemas.microsoft.com/office/word/2015/wordml/symex" mc:Ignorable="w14 w15 w16se">
+<w:styles xmlns:mc="http://schemas.openxmlformats.org/markup-compatibility/2006" xmlns:r="http://schemas.openxmlformats.org/officeDocument/2006/relationships" xmlns:w="http://schemas.openxmlformats.org/wordprocessingml/2006/main" xmlns:w14="http://schemas.microsoft.com/office/word/2010/wordml" xmlns:w15="http://schemas.microsoft.com/office/word/2012/wordml" mc:Ignorable="w14 w15">
   <w:docDefaults>
     <w:rPrDefault>
       <w:rPr>
@@ -33443,7 +33806,7 @@
 </file>
 
 <file path=customXml/itemProps1.xml><?xml version="1.0" encoding="utf-8"?>
-<ds:datastoreItem xmlns:ds="http://schemas.openxmlformats.org/officeDocument/2006/customXml" ds:itemID="{08E72BB5-B039-42F9-A07F-A32F80780CC4}">
+<ds:datastoreItem xmlns:ds="http://schemas.openxmlformats.org/officeDocument/2006/customXml" ds:itemID="{950FECCC-0B67-4499-A89B-673B111CB33D}">
   <ds:schemaRefs>
     <ds:schemaRef ds:uri="http://schemas.openxmlformats.org/officeDocument/2006/bibliography"/>
   </ds:schemaRefs>

--- a/新泰週報20250706[2527]B4F.docx
+++ b/新泰週報20250706[2527]B4F.docx
@@ -13267,19 +13267,7 @@
                 <w:sz w:val="20"/>
                 <w:szCs w:val="20"/>
               </w:rPr>
-              <w:t xml:space="preserve">18, </w:t>
-            </w:r>
-            <w:bookmarkStart w:id="6" w:name="_GoBack"/>
-            <w:bookmarkEnd w:id="6"/>
-            <w:r>
-              <w:rPr>
-                <w:rFonts w:ascii="Bahnschrift SemiBold Condensed" w:eastAsia="標楷體" w:hAnsi="Bahnschrift SemiBold Condensed" w:cs="Calibri" w:hint="eastAsia"/>
-                <w:color w:val="000000"/>
-                <w:w w:val="125"/>
-                <w:sz w:val="20"/>
-                <w:szCs w:val="20"/>
-              </w:rPr>
-              <w:t>25-</w:t>
+              <w:t>18, 25-</w:t>
             </w:r>
             <w:r>
               <w:rPr>
@@ -15605,7 +15593,7 @@
           </mc:Choice>
           <mc:Fallback>
             <w:pict>
-              <v:line w14:anchorId="208AD774" id="直線接點 2" o:spid="_x0000_s1026" style="position:absolute;z-index:251654144;visibility:visible;mso-wrap-style:square;mso-height-percent:0;mso-wrap-distance-left:9pt;mso-wrap-distance-top:0;mso-wrap-distance-right:9pt;mso-wrap-distance-bottom:0;mso-position-horizontal:absolute;mso-position-horizontal-relative:page;mso-position-vertical:absolute;mso-position-vertical-relative:page;mso-height-percent:0;mso-height-relative:margin" from="687.75pt,19.85pt" to="687.75pt,709.8pt" o:gfxdata="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" strokecolor="black [3213]" strokeweight=".5pt">
+              <v:line w14:anchorId="3A394038" id="直線接點 2" o:spid="_x0000_s1026" style="position:absolute;z-index:251654144;visibility:visible;mso-wrap-style:square;mso-height-percent:0;mso-wrap-distance-left:9pt;mso-wrap-distance-top:0;mso-wrap-distance-right:9pt;mso-wrap-distance-bottom:0;mso-position-horizontal:absolute;mso-position-horizontal-relative:page;mso-position-vertical:absolute;mso-position-vertical-relative:page;mso-height-percent:0;mso-height-relative:margin" from="687.75pt,19.85pt" to="687.75pt,709.8pt" o:gfxdata="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" strokecolor="black [3213]" strokeweight=".5pt">
                 <v:stroke dashstyle="3 1" joinstyle="miter"/>
                 <w10:wrap anchorx="page" anchory="page"/>
               </v:line>
@@ -17136,6 +17124,15 @@
                 <w:w w:val="80"/>
               </w:rPr>
             </w:pPr>
+            <w:r>
+              <w:rPr>
+                <w:rFonts w:ascii="Barlow Condensed Medium" w:eastAsia="標楷體" w:hAnsi="Barlow Condensed Medium" w:cstheme="minorHAnsi" w:hint="eastAsia"/>
+                <w:w w:val="80"/>
+              </w:rPr>
+              <w:t>7</w:t>
+            </w:r>
+            <w:bookmarkStart w:id="6" w:name="_GoBack"/>
+            <w:bookmarkEnd w:id="6"/>
           </w:p>
         </w:tc>
         <w:tc>
@@ -29133,7 +29130,7 @@
           </mc:Choice>
           <mc:Fallback>
             <w:pict>
-              <v:line w14:anchorId="5B38376C" id="直線接點 6" o:spid="_x0000_s1026" style="position:absolute;z-index:251664384;visibility:visible;mso-wrap-style:square;mso-width-percent:0;mso-height-percent:0;mso-wrap-distance-left:9pt;mso-wrap-distance-top:0;mso-wrap-distance-right:9pt;mso-wrap-distance-bottom:0;mso-position-horizontal:absolute;mso-position-horizontal-relative:page;mso-position-vertical:absolute;mso-position-vertical-relative:page;mso-width-percent:0;mso-height-percent:0;mso-width-relative:margin;mso-height-relative:margin" from="343.9pt,19.85pt" to="345.05pt,710.95pt" o:gfxdata="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" strokecolor="black [3213]" strokeweight=".5pt">
+              <v:line w14:anchorId="655B2D34" id="直線接點 6" o:spid="_x0000_s1026" style="position:absolute;z-index:251664384;visibility:visible;mso-wrap-style:square;mso-width-percent:0;mso-height-percent:0;mso-wrap-distance-left:9pt;mso-wrap-distance-top:0;mso-wrap-distance-right:9pt;mso-wrap-distance-bottom:0;mso-position-horizontal:absolute;mso-position-horizontal-relative:page;mso-position-vertical:absolute;mso-position-vertical-relative:page;mso-width-percent:0;mso-height-percent:0;mso-width-relative:margin;mso-height-relative:margin" from="343.9pt,19.85pt" to="345.05pt,710.95pt" o:gfxdata="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" strokecolor="black [3213]" strokeweight=".5pt">
                 <v:stroke dashstyle="3 1" joinstyle="miter"/>
                 <w10:wrap anchorx="page" anchory="page"/>
               </v:line>
@@ -29211,7 +29208,7 @@
           </mc:Choice>
           <mc:Fallback>
             <w:pict>
-              <v:line w14:anchorId="44163A16" id="直線接點 4" o:spid="_x0000_s1026" style="position:absolute;z-index:251660288;visibility:visible;mso-wrap-style:square;mso-width-percent:0;mso-height-percent:0;mso-wrap-distance-left:9pt;mso-wrap-distance-top:0;mso-wrap-distance-right:9pt;mso-wrap-distance-bottom:0;mso-position-horizontal:absolute;mso-position-horizontal-relative:page;mso-position-vertical:absolute;mso-position-vertical-relative:page;mso-width-percent:0;mso-height-percent:0;mso-width-relative:margin;mso-height-relative:margin" from="343.9pt,19.85pt" to="345.05pt,710.95pt" o:gfxdata="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" strokecolor="black [3213]" strokeweight=".5pt">
+              <v:line w14:anchorId="3A695ECE" id="直線接點 4" o:spid="_x0000_s1026" style="position:absolute;z-index:251660288;visibility:visible;mso-wrap-style:square;mso-width-percent:0;mso-height-percent:0;mso-wrap-distance-left:9pt;mso-wrap-distance-top:0;mso-wrap-distance-right:9pt;mso-wrap-distance-bottom:0;mso-position-horizontal:absolute;mso-position-horizontal-relative:page;mso-position-vertical:absolute;mso-position-vertical-relative:page;mso-width-percent:0;mso-height-percent:0;mso-width-relative:margin;mso-height-relative:margin" from="343.9pt,19.85pt" to="345.05pt,710.95pt" o:gfxdata="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" strokecolor="black [3213]" strokeweight=".5pt">
                 <v:stroke dashstyle="3 1" joinstyle="miter"/>
                 <w10:wrap anchorx="page" anchory="page"/>
               </v:line>
@@ -33806,7 +33803,7 @@
 </file>
 
 <file path=customXml/itemProps1.xml><?xml version="1.0" encoding="utf-8"?>
-<ds:datastoreItem xmlns:ds="http://schemas.openxmlformats.org/officeDocument/2006/customXml" ds:itemID="{950FECCC-0B67-4499-A89B-673B111CB33D}">
+<ds:datastoreItem xmlns:ds="http://schemas.openxmlformats.org/officeDocument/2006/customXml" ds:itemID="{883B1AEA-4A40-4FF9-80A8-A21AB75DEC7F}">
   <ds:schemaRefs>
     <ds:schemaRef ds:uri="http://schemas.openxmlformats.org/officeDocument/2006/bibliography"/>
   </ds:schemaRefs>
